--- a/Documents Version/AuditLauryProjet/Laudry_ProjectsV3.docx
+++ b/Documents Version/AuditLauryProjet/Laudry_ProjectsV3.docx
@@ -4,6 +4,7 @@
   <w:body>
     <w:p>
       <w:pPr>
+        <w:jc w:val="both"/>
         <w:rPr>
           <w:noProof/>
           <w:lang w:eastAsia="en-US"/>
@@ -61,6 +62,7 @@
     </w:p>
     <w:p>
       <w:pPr>
+        <w:jc w:val="both"/>
         <w:rPr>
           <w:noProof/>
           <w:lang w:eastAsia="en-US"/>
@@ -69,6 +71,7 @@
     </w:p>
     <w:p>
       <w:pPr>
+        <w:jc w:val="both"/>
         <w:rPr>
           <w:noProof/>
           <w:lang w:eastAsia="en-US"/>
@@ -84,6 +87,7 @@
     </w:p>
     <w:p>
       <w:pPr>
+        <w:jc w:val="both"/>
         <w:rPr>
           <w:noProof/>
           <w:lang w:eastAsia="en-US"/>
@@ -92,6 +96,7 @@
     </w:p>
     <w:p>
       <w:pPr>
+        <w:jc w:val="both"/>
         <w:rPr>
           <w:noProof/>
           <w:lang w:eastAsia="en-US"/>
@@ -100,6 +105,7 @@
     </w:p>
     <w:p>
       <w:pPr>
+        <w:jc w:val="both"/>
         <w:rPr>
           <w:noProof/>
           <w:lang w:eastAsia="en-US"/>
@@ -108,6 +114,7 @@
     </w:p>
     <w:p>
       <w:pPr>
+        <w:jc w:val="both"/>
         <w:rPr>
           <w:noProof/>
           <w:lang w:eastAsia="en-US"/>
@@ -116,6 +123,7 @@
     </w:p>
     <w:p>
       <w:pPr>
+        <w:jc w:val="both"/>
         <w:rPr>
           <w:i/>
         </w:rPr>
@@ -129,7 +137,7 @@
         <mc:AlternateContent>
           <mc:Choice Requires="wps">
             <w:drawing>
-              <wp:anchor distT="0" distB="0" distL="114300" distR="114300" simplePos="0" relativeHeight="251664384" behindDoc="0" locked="0" layoutInCell="1" allowOverlap="1" wp14:anchorId="5578E070" wp14:editId="1947133D">
+              <wp:anchor distT="0" distB="0" distL="114300" distR="114300" simplePos="0" relativeHeight="251664384" behindDoc="0" locked="0" layoutInCell="1" allowOverlap="1" wp14:anchorId="3073D4DD" wp14:editId="66B9E319">
                 <wp:simplePos x="0" y="0"/>
                 <wp:positionH relativeFrom="margin">
                   <wp:posOffset>346710</wp:posOffset>
@@ -362,7 +370,7 @@
         <mc:AlternateContent>
           <mc:Choice Requires="wps">
             <w:drawing>
-              <wp:anchor distT="0" distB="0" distL="114300" distR="114300" simplePos="0" relativeHeight="251666432" behindDoc="0" locked="0" layoutInCell="1" allowOverlap="1" wp14:anchorId="56B9C9E0" wp14:editId="3082717D">
+              <wp:anchor distT="0" distB="0" distL="114300" distR="114300" simplePos="0" relativeHeight="251666432" behindDoc="0" locked="0" layoutInCell="1" allowOverlap="1" wp14:anchorId="044A147F" wp14:editId="2900FA85">
                 <wp:simplePos x="0" y="0"/>
                 <wp:positionH relativeFrom="margin">
                   <wp:posOffset>331470</wp:posOffset>
@@ -447,7 +455,10 @@
                               <w:t>auditeur</w:t>
                             </w:r>
                             <w:r>
-                              <w:t>s de la société A6</w:t>
+                              <w:t xml:space="preserve">s de la société </w:t>
+                            </w:r>
+                            <w:r>
+                              <w:t>Aciss</w:t>
                             </w:r>
                             <w:r>
                               <w:t xml:space="preserve">, </w:t>
@@ -459,22 +470,7 @@
                               <w:t xml:space="preserve"> l’a</w:t>
                             </w:r>
                             <w:r>
-                              <w:t>udit, ai</w:t>
-                            </w:r>
-                            <w:r>
-                              <w:t>n</w:t>
-                            </w:r>
-                            <w:r>
-                              <w:t>si</w:t>
-                            </w:r>
-                            <w:r>
-                              <w:t xml:space="preserve"> qu’un rapport afin d’optimiser le temps de nos auditeurs. Il fa</w:t>
-                            </w:r>
-                            <w:r>
-                              <w:t>udra rendre les tâches le plus ergonomique possible</w:t>
-                            </w:r>
-                            <w:r>
-                              <w:t>.</w:t>
+                              <w:t>udit, ainsi qu’un rapport afin d’optimiser le temps de nos auditeurs. Il faudra rendre les tâches le plus ergonomique possible.</w:t>
                             </w:r>
                             <w:r>
                               <w:tab/>
@@ -514,7 +510,11 @@
           </mc:Choice>
           <mc:Fallback>
             <w:pict>
-              <v:shape id="Zone de texte 7" o:spid="_x0000_s1027" type="#_x0000_t202" style="position:absolute;margin-left:26.1pt;margin-top:139.5pt;width:434.25pt;height:105pt;z-index:251666432;visibility:visible;mso-wrap-style:square;mso-width-percent:0;mso-height-percent:0;mso-wrap-distance-left:9pt;mso-wrap-distance-top:0;mso-wrap-distance-right:9pt;mso-wrap-distance-bottom:0;mso-position-horizontal:absolute;mso-position-horizontal-relative:margin;mso-position-vertical:absolute;mso-position-vertical-relative:text;mso-width-percent:0;mso-height-percent:0;mso-width-relative:margin;mso-height-relative:margin;v-text-anchor:top" o:gfxdata="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" fillcolor="white [3201]" stroked="f" strokeweight=".5pt">
+              <v:shapetype id="_x0000_t202" coordsize="21600,21600" o:spt="202" path="m,l,21600r21600,l21600,xe">
+                <v:stroke joinstyle="miter"/>
+                <v:path gradientshapeok="t" o:connecttype="rect"/>
+              </v:shapetype>
+              <v:shape id="Zone de texte 7" o:spid="_x0000_s1027" type="#_x0000_t202" style="position:absolute;left:0;text-align:left;margin-left:26.1pt;margin-top:139.5pt;width:434.25pt;height:105pt;z-index:251666432;visibility:visible;mso-wrap-style:square;mso-width-percent:0;mso-height-percent:0;mso-wrap-distance-left:9pt;mso-wrap-distance-top:0;mso-wrap-distance-right:9pt;mso-wrap-distance-bottom:0;mso-position-horizontal:absolute;mso-position-horizontal-relative:margin;mso-position-vertical:absolute;mso-position-vertical-relative:text;mso-width-percent:0;mso-height-percent:0;mso-width-relative:margin;mso-height-relative:margin;v-text-anchor:top" o:gfxdata="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" fillcolor="white [3201]" stroked="f" strokeweight=".5pt">
                 <v:textbox>
                   <w:txbxContent>
                     <w:p>
@@ -553,7 +553,10 @@
                         <w:t>auditeur</w:t>
                       </w:r>
                       <w:r>
-                        <w:t>s de la société A6</w:t>
+                        <w:t xml:space="preserve">s de la société </w:t>
+                      </w:r>
+                      <w:r>
+                        <w:t>Aciss</w:t>
                       </w:r>
                       <w:r>
                         <w:t xml:space="preserve">, </w:t>
@@ -565,22 +568,7 @@
                         <w:t xml:space="preserve"> l’a</w:t>
                       </w:r>
                       <w:r>
-                        <w:t>udit, ai</w:t>
-                      </w:r>
-                      <w:r>
-                        <w:t>n</w:t>
-                      </w:r>
-                      <w:r>
-                        <w:t>si</w:t>
-                      </w:r>
-                      <w:r>
-                        <w:t xml:space="preserve"> qu’un rapport afin d’optimiser le temps de nos auditeurs. Il fa</w:t>
-                      </w:r>
-                      <w:r>
-                        <w:t>udra rendre les tâches le plus ergonomique possible</w:t>
-                      </w:r>
-                      <w:r>
-                        <w:t>.</w:t>
+                        <w:t>udit, ainsi qu’un rapport afin d’optimiser le temps de nos auditeurs. Il faudra rendre les tâches le plus ergonomique possible.</w:t>
                       </w:r>
                       <w:r>
                         <w:tab/>
@@ -615,7 +603,7 @@
         <mc:AlternateContent>
           <mc:Choice Requires="wps">
             <w:drawing>
-              <wp:anchor distT="0" distB="0" distL="114300" distR="114300" simplePos="0" relativeHeight="251668480" behindDoc="0" locked="0" layoutInCell="1" allowOverlap="1" wp14:anchorId="17489D75" wp14:editId="57CD4B33">
+              <wp:anchor distT="0" distB="0" distL="114300" distR="114300" simplePos="0" relativeHeight="251668480" behindDoc="0" locked="0" layoutInCell="1" allowOverlap="1" wp14:anchorId="25978481" wp14:editId="40C30794">
                 <wp:simplePos x="0" y="0"/>
                 <wp:positionH relativeFrom="margin">
                   <wp:align>center</wp:align>
@@ -688,7 +676,10 @@
                           </w:p>
                           <w:p>
                             <w:r>
-                              <w:t>13 février 2019</w:t>
+                              <w:t>18 juillet</w:t>
+                            </w:r>
+                            <w:r>
+                              <w:t xml:space="preserve"> 2019</w:t>
                             </w:r>
                           </w:p>
                           <w:p/>
@@ -711,7 +702,7 @@
           </mc:Choice>
           <mc:Fallback>
             <w:pict>
-              <v:shape id="Zone de texte 8" o:spid="_x0000_s1028" type="#_x0000_t202" style="position:absolute;margin-left:0;margin-top:356.2pt;width:6in;height:63.75pt;z-index:251668480;visibility:visible;mso-wrap-style:square;mso-width-percent:0;mso-wrap-distance-left:9pt;mso-wrap-distance-top:0;mso-wrap-distance-right:9pt;mso-wrap-distance-bottom:0;mso-position-horizontal:center;mso-position-horizontal-relative:margin;mso-position-vertical:absolute;mso-position-vertical-relative:text;mso-width-percent:0;mso-width-relative:margin;v-text-anchor:top" o:gfxdata="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" fillcolor="white [3201]" stroked="f" strokeweight=".5pt">
+              <v:shape id="Zone de texte 8" o:spid="_x0000_s1028" type="#_x0000_t202" style="position:absolute;left:0;text-align:left;margin-left:0;margin-top:356.2pt;width:6in;height:63.75pt;z-index:251668480;visibility:visible;mso-wrap-style:square;mso-width-percent:0;mso-wrap-distance-left:9pt;mso-wrap-distance-top:0;mso-wrap-distance-right:9pt;mso-wrap-distance-bottom:0;mso-position-horizontal:center;mso-position-horizontal-relative:margin;mso-position-vertical:absolute;mso-position-vertical-relative:text;mso-width-percent:0;mso-width-relative:margin;v-text-anchor:top" o:gfxdata="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" fillcolor="white [3201]" stroked="f" strokeweight=".5pt">
                 <v:textbox>
                   <w:txbxContent>
                     <w:p>
@@ -738,7 +729,10 @@
                     </w:p>
                     <w:p>
                       <w:r>
-                        <w:t>13 février 2019</w:t>
+                        <w:t>18 juillet</w:t>
+                      </w:r>
+                      <w:r>
+                        <w:t xml:space="preserve"> 2019</w:t>
                       </w:r>
                     </w:p>
                     <w:p/>
@@ -759,7 +753,7 @@
         <mc:AlternateContent>
           <mc:Choice Requires="wps">
             <w:drawing>
-              <wp:anchor distT="0" distB="0" distL="114300" distR="114300" simplePos="0" relativeHeight="251660288" behindDoc="0" locked="0" layoutInCell="1" allowOverlap="1" wp14:anchorId="79CAB81E" wp14:editId="710659DF">
+              <wp:anchor distT="0" distB="0" distL="114300" distR="114300" simplePos="0" relativeHeight="251660288" behindDoc="0" locked="0" layoutInCell="1" allowOverlap="1" wp14:anchorId="150693E2" wp14:editId="3863F3C8">
                 <wp:simplePos x="0" y="0"/>
                 <wp:positionH relativeFrom="column">
                   <wp:posOffset>318135</wp:posOffset>
@@ -964,8 +958,16 @@
         <w:br w:type="page"/>
       </w:r>
     </w:p>
-    <w:p/>
-    <w:p/>
+    <w:p>
+      <w:pPr>
+        <w:jc w:val="both"/>
+      </w:pPr>
+    </w:p>
+    <w:p>
+      <w:pPr>
+        <w:jc w:val="both"/>
+      </w:pPr>
+    </w:p>
     <w:sdt>
       <w:sdtPr>
         <w:rPr>
@@ -992,6 +994,7 @@
         <w:p>
           <w:pPr>
             <w:pStyle w:val="En-ttedetabledesmatires"/>
+            <w:jc w:val="both"/>
             <w:rPr>
               <w:lang w:val="fr-FR"/>
             </w:rPr>
@@ -1009,6 +1012,7 @@
             <w:tabs>
               <w:tab w:val="right" w:leader="dot" w:pos="9627"/>
             </w:tabs>
+            <w:jc w:val="both"/>
             <w:rPr>
               <w:rFonts w:asciiTheme="minorHAnsi" w:eastAsiaTheme="minorEastAsia" w:hAnsiTheme="minorHAnsi" w:cstheme="minorBidi"/>
               <w:noProof/>
@@ -1091,6 +1095,7 @@
             <w:tabs>
               <w:tab w:val="right" w:leader="dot" w:pos="9627"/>
             </w:tabs>
+            <w:jc w:val="both"/>
             <w:rPr>
               <w:rFonts w:asciiTheme="minorHAnsi" w:eastAsiaTheme="minorEastAsia" w:hAnsiTheme="minorHAnsi" w:cstheme="minorBidi"/>
               <w:noProof/>
@@ -1164,6 +1169,7 @@
             <w:tabs>
               <w:tab w:val="right" w:leader="dot" w:pos="9627"/>
             </w:tabs>
+            <w:jc w:val="both"/>
             <w:rPr>
               <w:rFonts w:asciiTheme="minorHAnsi" w:eastAsiaTheme="minorEastAsia" w:hAnsiTheme="minorHAnsi" w:cstheme="minorBidi"/>
               <w:noProof/>
@@ -1237,6 +1243,7 @@
             <w:tabs>
               <w:tab w:val="right" w:leader="dot" w:pos="9627"/>
             </w:tabs>
+            <w:jc w:val="both"/>
             <w:rPr>
               <w:rFonts w:asciiTheme="minorHAnsi" w:eastAsiaTheme="minorEastAsia" w:hAnsiTheme="minorHAnsi" w:cstheme="minorBidi"/>
               <w:noProof/>
@@ -1310,6 +1317,7 @@
             <w:tabs>
               <w:tab w:val="right" w:leader="dot" w:pos="9627"/>
             </w:tabs>
+            <w:jc w:val="both"/>
             <w:rPr>
               <w:rFonts w:asciiTheme="minorHAnsi" w:eastAsiaTheme="minorEastAsia" w:hAnsiTheme="minorHAnsi" w:cstheme="minorBidi"/>
               <w:noProof/>
@@ -1383,6 +1391,7 @@
             <w:tabs>
               <w:tab w:val="right" w:leader="dot" w:pos="9627"/>
             </w:tabs>
+            <w:jc w:val="both"/>
             <w:rPr>
               <w:rFonts w:asciiTheme="minorHAnsi" w:eastAsiaTheme="minorEastAsia" w:hAnsiTheme="minorHAnsi" w:cstheme="minorBidi"/>
               <w:noProof/>
@@ -1456,6 +1465,7 @@
             <w:tabs>
               <w:tab w:val="right" w:leader="dot" w:pos="9627"/>
             </w:tabs>
+            <w:jc w:val="both"/>
             <w:rPr>
               <w:rFonts w:asciiTheme="minorHAnsi" w:eastAsiaTheme="minorEastAsia" w:hAnsiTheme="minorHAnsi" w:cstheme="minorBidi"/>
               <w:noProof/>
@@ -1529,6 +1539,7 @@
             <w:tabs>
               <w:tab w:val="right" w:leader="dot" w:pos="9627"/>
             </w:tabs>
+            <w:jc w:val="both"/>
             <w:rPr>
               <w:rFonts w:asciiTheme="minorHAnsi" w:eastAsiaTheme="minorEastAsia" w:hAnsiTheme="minorHAnsi" w:cstheme="minorBidi"/>
               <w:noProof/>
@@ -1602,6 +1613,7 @@
             <w:tabs>
               <w:tab w:val="right" w:leader="dot" w:pos="9627"/>
             </w:tabs>
+            <w:jc w:val="both"/>
             <w:rPr>
               <w:rFonts w:asciiTheme="minorHAnsi" w:eastAsiaTheme="minorEastAsia" w:hAnsiTheme="minorHAnsi" w:cstheme="minorBidi"/>
               <w:noProof/>
@@ -1675,6 +1687,7 @@
             <w:tabs>
               <w:tab w:val="right" w:leader="dot" w:pos="9627"/>
             </w:tabs>
+            <w:jc w:val="both"/>
             <w:rPr>
               <w:rFonts w:asciiTheme="minorHAnsi" w:eastAsiaTheme="minorEastAsia" w:hAnsiTheme="minorHAnsi" w:cstheme="minorBidi"/>
               <w:noProof/>
@@ -1748,6 +1761,7 @@
             <w:tabs>
               <w:tab w:val="right" w:leader="dot" w:pos="9627"/>
             </w:tabs>
+            <w:jc w:val="both"/>
             <w:rPr>
               <w:rFonts w:asciiTheme="minorHAnsi" w:eastAsiaTheme="minorEastAsia" w:hAnsiTheme="minorHAnsi" w:cstheme="minorBidi"/>
               <w:noProof/>
@@ -1821,6 +1835,7 @@
             <w:tabs>
               <w:tab w:val="right" w:leader="dot" w:pos="9627"/>
             </w:tabs>
+            <w:jc w:val="both"/>
             <w:rPr>
               <w:rFonts w:asciiTheme="minorHAnsi" w:eastAsiaTheme="minorEastAsia" w:hAnsiTheme="minorHAnsi" w:cstheme="minorBidi"/>
               <w:noProof/>
@@ -1894,6 +1909,7 @@
             <w:tabs>
               <w:tab w:val="right" w:leader="dot" w:pos="9627"/>
             </w:tabs>
+            <w:jc w:val="both"/>
             <w:rPr>
               <w:rFonts w:asciiTheme="minorHAnsi" w:eastAsiaTheme="minorEastAsia" w:hAnsiTheme="minorHAnsi" w:cstheme="minorBidi"/>
               <w:noProof/>
@@ -1967,6 +1983,7 @@
             <w:tabs>
               <w:tab w:val="right" w:leader="dot" w:pos="9627"/>
             </w:tabs>
+            <w:jc w:val="both"/>
             <w:rPr>
               <w:rFonts w:asciiTheme="minorHAnsi" w:eastAsiaTheme="minorEastAsia" w:hAnsiTheme="minorHAnsi" w:cstheme="minorBidi"/>
               <w:noProof/>
@@ -2040,6 +2057,7 @@
             <w:tabs>
               <w:tab w:val="right" w:leader="dot" w:pos="9627"/>
             </w:tabs>
+            <w:jc w:val="both"/>
             <w:rPr>
               <w:rFonts w:asciiTheme="minorHAnsi" w:eastAsiaTheme="minorEastAsia" w:hAnsiTheme="minorHAnsi" w:cstheme="minorBidi"/>
               <w:noProof/>
@@ -2113,6 +2131,7 @@
             <w:tabs>
               <w:tab w:val="right" w:leader="dot" w:pos="9627"/>
             </w:tabs>
+            <w:jc w:val="both"/>
             <w:rPr>
               <w:rFonts w:asciiTheme="minorHAnsi" w:eastAsiaTheme="minorEastAsia" w:hAnsiTheme="minorHAnsi" w:cstheme="minorBidi"/>
               <w:noProof/>
@@ -2186,6 +2205,7 @@
             <w:tabs>
               <w:tab w:val="right" w:leader="dot" w:pos="9627"/>
             </w:tabs>
+            <w:jc w:val="both"/>
             <w:rPr>
               <w:rFonts w:asciiTheme="minorHAnsi" w:eastAsiaTheme="minorEastAsia" w:hAnsiTheme="minorHAnsi" w:cstheme="minorBidi"/>
               <w:noProof/>
@@ -2259,6 +2279,7 @@
             <w:tabs>
               <w:tab w:val="right" w:leader="dot" w:pos="9627"/>
             </w:tabs>
+            <w:jc w:val="both"/>
             <w:rPr>
               <w:rFonts w:asciiTheme="minorHAnsi" w:eastAsiaTheme="minorEastAsia" w:hAnsiTheme="minorHAnsi" w:cstheme="minorBidi"/>
               <w:noProof/>
@@ -2274,7 +2295,21 @@
                 <w:rStyle w:val="Lienhypertexte"/>
                 <w:noProof/>
               </w:rPr>
-              <w:t>III.1 Votre planning de référence</w:t>
+              <w:t xml:space="preserve">III.1 </w:t>
+            </w:r>
+            <w:r>
+              <w:rPr>
+                <w:rStyle w:val="Lienhypertexte"/>
+                <w:noProof/>
+              </w:rPr>
+              <w:t>P</w:t>
+            </w:r>
+            <w:r>
+              <w:rPr>
+                <w:rStyle w:val="Lienhypertexte"/>
+                <w:noProof/>
+              </w:rPr>
+              <w:t>lanning de référence</w:t>
             </w:r>
             <w:r>
               <w:rPr>
@@ -2332,79 +2367,7 @@
             <w:tabs>
               <w:tab w:val="right" w:leader="dot" w:pos="9627"/>
             </w:tabs>
-            <w:rPr>
-              <w:rFonts w:asciiTheme="minorHAnsi" w:eastAsiaTheme="minorEastAsia" w:hAnsiTheme="minorHAnsi" w:cstheme="minorBidi"/>
-              <w:noProof/>
-              <w:kern w:val="0"/>
-              <w:sz w:val="22"/>
-              <w:szCs w:val="22"/>
-              <w:lang w:eastAsia="fr-FR" w:bidi="ar-SA"/>
-            </w:rPr>
-          </w:pPr>
-          <w:hyperlink w:anchor="_Toc503894498" w:history="1">
-            <w:r>
-              <w:rPr>
-                <w:rStyle w:val="Lienhypertexte"/>
-                <w:noProof/>
-              </w:rPr>
-              <w:t>III.2 Vos plans de tests (tests unitaires &amp; tests de charge)</w:t>
-            </w:r>
-            <w:r>
-              <w:rPr>
-                <w:noProof/>
-                <w:webHidden/>
-              </w:rPr>
-              <w:tab/>
-            </w:r>
-            <w:r>
-              <w:rPr>
-                <w:noProof/>
-                <w:webHidden/>
-              </w:rPr>
-              <w:fldChar w:fldCharType="begin"/>
-            </w:r>
-            <w:r>
-              <w:rPr>
-                <w:noProof/>
-                <w:webHidden/>
-              </w:rPr>
-              <w:instrText xml:space="preserve"> PAGEREF _Toc503894498 \h </w:instrText>
-            </w:r>
-            <w:r>
-              <w:rPr>
-                <w:noProof/>
-                <w:webHidden/>
-              </w:rPr>
-            </w:r>
-            <w:r>
-              <w:rPr>
-                <w:noProof/>
-                <w:webHidden/>
-              </w:rPr>
-              <w:fldChar w:fldCharType="separate"/>
-            </w:r>
-            <w:r>
-              <w:rPr>
-                <w:noProof/>
-                <w:webHidden/>
-              </w:rPr>
-              <w:t>5</w:t>
-            </w:r>
-            <w:r>
-              <w:rPr>
-                <w:noProof/>
-                <w:webHidden/>
-              </w:rPr>
-              <w:fldChar w:fldCharType="end"/>
-            </w:r>
-          </w:hyperlink>
-        </w:p>
-        <w:p>
-          <w:pPr>
-            <w:pStyle w:val="TM2"/>
-            <w:tabs>
-              <w:tab w:val="right" w:leader="dot" w:pos="9627"/>
-            </w:tabs>
+            <w:jc w:val="both"/>
             <w:rPr>
               <w:rFonts w:asciiTheme="minorHAnsi" w:eastAsiaTheme="minorEastAsia" w:hAnsiTheme="minorHAnsi" w:cstheme="minorBidi"/>
               <w:noProof/>
@@ -2420,7 +2383,28 @@
                 <w:rStyle w:val="Lienhypertexte"/>
                 <w:noProof/>
               </w:rPr>
-              <w:t>III.3 Vos outils</w:t>
+              <w:t>III.2</w:t>
+            </w:r>
+            <w:r>
+              <w:rPr>
+                <w:rStyle w:val="Lienhypertexte"/>
+                <w:noProof/>
+              </w:rPr>
+              <w:t xml:space="preserve"> </w:t>
+            </w:r>
+            <w:r>
+              <w:rPr>
+                <w:rStyle w:val="Lienhypertexte"/>
+                <w:noProof/>
+              </w:rPr>
+              <w:t>O</w:t>
+            </w:r>
+            <w:r>
+              <w:rPr>
+                <w:rStyle w:val="Lienhypertexte"/>
+                <w:noProof/>
+              </w:rPr>
+              <w:t>utils</w:t>
             </w:r>
             <w:r>
               <w:rPr>
@@ -2442,298 +2426,6 @@
                 <w:webHidden/>
               </w:rPr>
               <w:instrText xml:space="preserve"> PAGEREF _Toc503894499 \h </w:instrText>
-            </w:r>
-            <w:r>
-              <w:rPr>
-                <w:noProof/>
-                <w:webHidden/>
-              </w:rPr>
-            </w:r>
-            <w:r>
-              <w:rPr>
-                <w:noProof/>
-                <w:webHidden/>
-              </w:rPr>
-              <w:fldChar w:fldCharType="separate"/>
-            </w:r>
-            <w:r>
-              <w:rPr>
-                <w:noProof/>
-                <w:webHidden/>
-              </w:rPr>
-              <w:t>6</w:t>
-            </w:r>
-            <w:r>
-              <w:rPr>
-                <w:noProof/>
-                <w:webHidden/>
-              </w:rPr>
-              <w:fldChar w:fldCharType="end"/>
-            </w:r>
-          </w:hyperlink>
-        </w:p>
-        <w:p>
-          <w:pPr>
-            <w:pStyle w:val="TM3"/>
-            <w:tabs>
-              <w:tab w:val="right" w:leader="dot" w:pos="9627"/>
-            </w:tabs>
-            <w:rPr>
-              <w:rFonts w:asciiTheme="minorHAnsi" w:eastAsiaTheme="minorEastAsia" w:hAnsiTheme="minorHAnsi" w:cstheme="minorBidi"/>
-              <w:noProof/>
-              <w:kern w:val="0"/>
-              <w:sz w:val="22"/>
-              <w:szCs w:val="22"/>
-              <w:lang w:eastAsia="fr-FR" w:bidi="ar-SA"/>
-            </w:rPr>
-          </w:pPr>
-          <w:hyperlink w:anchor="_Toc503894500" w:history="1">
-            <w:r>
-              <w:rPr>
-                <w:rStyle w:val="Lienhypertexte"/>
-                <w:noProof/>
-              </w:rPr>
-              <w:t>Votre outil de traçabilité</w:t>
-            </w:r>
-            <w:r>
-              <w:rPr>
-                <w:noProof/>
-                <w:webHidden/>
-              </w:rPr>
-              <w:tab/>
-            </w:r>
-            <w:r>
-              <w:rPr>
-                <w:noProof/>
-                <w:webHidden/>
-              </w:rPr>
-              <w:fldChar w:fldCharType="begin"/>
-            </w:r>
-            <w:r>
-              <w:rPr>
-                <w:noProof/>
-                <w:webHidden/>
-              </w:rPr>
-              <w:instrText xml:space="preserve"> PAGEREF _Toc503894500 \h </w:instrText>
-            </w:r>
-            <w:r>
-              <w:rPr>
-                <w:noProof/>
-                <w:webHidden/>
-              </w:rPr>
-            </w:r>
-            <w:r>
-              <w:rPr>
-                <w:noProof/>
-                <w:webHidden/>
-              </w:rPr>
-              <w:fldChar w:fldCharType="separate"/>
-            </w:r>
-            <w:r>
-              <w:rPr>
-                <w:noProof/>
-                <w:webHidden/>
-              </w:rPr>
-              <w:t>6</w:t>
-            </w:r>
-            <w:r>
-              <w:rPr>
-                <w:noProof/>
-                <w:webHidden/>
-              </w:rPr>
-              <w:fldChar w:fldCharType="end"/>
-            </w:r>
-          </w:hyperlink>
-        </w:p>
-        <w:p>
-          <w:pPr>
-            <w:pStyle w:val="TM3"/>
-            <w:tabs>
-              <w:tab w:val="right" w:leader="dot" w:pos="9627"/>
-            </w:tabs>
-            <w:rPr>
-              <w:rFonts w:asciiTheme="minorHAnsi" w:eastAsiaTheme="minorEastAsia" w:hAnsiTheme="minorHAnsi" w:cstheme="minorBidi"/>
-              <w:noProof/>
-              <w:kern w:val="0"/>
-              <w:sz w:val="22"/>
-              <w:szCs w:val="22"/>
-              <w:lang w:eastAsia="fr-FR" w:bidi="ar-SA"/>
-            </w:rPr>
-          </w:pPr>
-          <w:hyperlink w:anchor="_Toc503894501" w:history="1">
-            <w:r>
-              <w:rPr>
-                <w:rStyle w:val="Lienhypertexte"/>
-                <w:noProof/>
-              </w:rPr>
-              <w:t>Votre mécanisme de build</w:t>
-            </w:r>
-            <w:r>
-              <w:rPr>
-                <w:noProof/>
-                <w:webHidden/>
-              </w:rPr>
-              <w:tab/>
-            </w:r>
-            <w:r>
-              <w:rPr>
-                <w:noProof/>
-                <w:webHidden/>
-              </w:rPr>
-              <w:fldChar w:fldCharType="begin"/>
-            </w:r>
-            <w:r>
-              <w:rPr>
-                <w:noProof/>
-                <w:webHidden/>
-              </w:rPr>
-              <w:instrText xml:space="preserve"> PAGEREF _Toc503894501 \h </w:instrText>
-            </w:r>
-            <w:r>
-              <w:rPr>
-                <w:noProof/>
-                <w:webHidden/>
-              </w:rPr>
-            </w:r>
-            <w:r>
-              <w:rPr>
-                <w:noProof/>
-                <w:webHidden/>
-              </w:rPr>
-              <w:fldChar w:fldCharType="separate"/>
-            </w:r>
-            <w:r>
-              <w:rPr>
-                <w:noProof/>
-                <w:webHidden/>
-              </w:rPr>
-              <w:t>6</w:t>
-            </w:r>
-            <w:r>
-              <w:rPr>
-                <w:noProof/>
-                <w:webHidden/>
-              </w:rPr>
-              <w:fldChar w:fldCharType="end"/>
-            </w:r>
-          </w:hyperlink>
-        </w:p>
-        <w:p>
-          <w:pPr>
-            <w:pStyle w:val="TM3"/>
-            <w:tabs>
-              <w:tab w:val="right" w:leader="dot" w:pos="9627"/>
-            </w:tabs>
-            <w:rPr>
-              <w:rFonts w:asciiTheme="minorHAnsi" w:eastAsiaTheme="minorEastAsia" w:hAnsiTheme="minorHAnsi" w:cstheme="minorBidi"/>
-              <w:noProof/>
-              <w:kern w:val="0"/>
-              <w:sz w:val="22"/>
-              <w:szCs w:val="22"/>
-              <w:lang w:eastAsia="fr-FR" w:bidi="ar-SA"/>
-            </w:rPr>
-          </w:pPr>
-          <w:hyperlink w:anchor="_Toc503894502" w:history="1">
-            <w:r>
-              <w:rPr>
-                <w:rStyle w:val="Lienhypertexte"/>
-                <w:noProof/>
-              </w:rPr>
-              <w:t>Votre outil d'analyse et suivi qualité</w:t>
-            </w:r>
-            <w:r>
-              <w:rPr>
-                <w:noProof/>
-                <w:webHidden/>
-              </w:rPr>
-              <w:tab/>
-            </w:r>
-            <w:r>
-              <w:rPr>
-                <w:noProof/>
-                <w:webHidden/>
-              </w:rPr>
-              <w:fldChar w:fldCharType="begin"/>
-            </w:r>
-            <w:r>
-              <w:rPr>
-                <w:noProof/>
-                <w:webHidden/>
-              </w:rPr>
-              <w:instrText xml:space="preserve"> PAGEREF _Toc503894502 \h </w:instrText>
-            </w:r>
-            <w:r>
-              <w:rPr>
-                <w:noProof/>
-                <w:webHidden/>
-              </w:rPr>
-            </w:r>
-            <w:r>
-              <w:rPr>
-                <w:noProof/>
-                <w:webHidden/>
-              </w:rPr>
-              <w:fldChar w:fldCharType="separate"/>
-            </w:r>
-            <w:r>
-              <w:rPr>
-                <w:noProof/>
-                <w:webHidden/>
-              </w:rPr>
-              <w:t>6</w:t>
-            </w:r>
-            <w:r>
-              <w:rPr>
-                <w:noProof/>
-                <w:webHidden/>
-              </w:rPr>
-              <w:fldChar w:fldCharType="end"/>
-            </w:r>
-          </w:hyperlink>
-        </w:p>
-        <w:p>
-          <w:pPr>
-            <w:pStyle w:val="TM3"/>
-            <w:tabs>
-              <w:tab w:val="right" w:leader="dot" w:pos="9627"/>
-            </w:tabs>
-            <w:rPr>
-              <w:rFonts w:asciiTheme="minorHAnsi" w:eastAsiaTheme="minorEastAsia" w:hAnsiTheme="minorHAnsi" w:cstheme="minorBidi"/>
-              <w:noProof/>
-              <w:kern w:val="0"/>
-              <w:sz w:val="22"/>
-              <w:szCs w:val="22"/>
-              <w:lang w:eastAsia="fr-FR" w:bidi="ar-SA"/>
-            </w:rPr>
-          </w:pPr>
-          <w:hyperlink w:anchor="_Toc503894503" w:history="1">
-            <w:r>
-              <w:rPr>
-                <w:rStyle w:val="Lienhypertexte"/>
-                <w:noProof/>
-              </w:rPr>
-              <w:t>Votre outil de versionning</w:t>
-            </w:r>
-            <w:r>
-              <w:rPr>
-                <w:noProof/>
-                <w:webHidden/>
-              </w:rPr>
-              <w:tab/>
-            </w:r>
-            <w:r>
-              <w:rPr>
-                <w:noProof/>
-                <w:webHidden/>
-              </w:rPr>
-              <w:fldChar w:fldCharType="begin"/>
-            </w:r>
-            <w:r>
-              <w:rPr>
-                <w:noProof/>
-                <w:webHidden/>
-              </w:rPr>
-              <w:instrText xml:space="preserve"> PAGEREF _Toc503894503 \h </w:instrText>
             </w:r>
             <w:r>
               <w:rPr>
@@ -2770,6 +2462,7 @@
             <w:tabs>
               <w:tab w:val="right" w:leader="dot" w:pos="9627"/>
             </w:tabs>
+            <w:jc w:val="both"/>
             <w:rPr>
               <w:rFonts w:asciiTheme="minorHAnsi" w:eastAsiaTheme="minorEastAsia" w:hAnsiTheme="minorHAnsi" w:cstheme="minorBidi"/>
               <w:noProof/>
@@ -2843,6 +2536,7 @@
             <w:tabs>
               <w:tab w:val="right" w:leader="dot" w:pos="9627"/>
             </w:tabs>
+            <w:jc w:val="both"/>
             <w:rPr>
               <w:rFonts w:asciiTheme="minorHAnsi" w:eastAsiaTheme="minorEastAsia" w:hAnsiTheme="minorHAnsi" w:cstheme="minorBidi"/>
               <w:noProof/>
@@ -2916,6 +2610,7 @@
             <w:tabs>
               <w:tab w:val="right" w:leader="dot" w:pos="9627"/>
             </w:tabs>
+            <w:jc w:val="both"/>
             <w:rPr>
               <w:rFonts w:asciiTheme="minorHAnsi" w:eastAsiaTheme="minorEastAsia" w:hAnsiTheme="minorHAnsi" w:cstheme="minorBidi"/>
               <w:noProof/>
@@ -2989,6 +2684,7 @@
             <w:tabs>
               <w:tab w:val="right" w:leader="dot" w:pos="9627"/>
             </w:tabs>
+            <w:jc w:val="both"/>
             <w:rPr>
               <w:rFonts w:asciiTheme="minorHAnsi" w:eastAsiaTheme="minorEastAsia" w:hAnsiTheme="minorHAnsi" w:cstheme="minorBidi"/>
               <w:noProof/>
@@ -3062,79 +2758,7 @@
             <w:tabs>
               <w:tab w:val="right" w:leader="dot" w:pos="9627"/>
             </w:tabs>
-            <w:rPr>
-              <w:rFonts w:asciiTheme="minorHAnsi" w:eastAsiaTheme="minorEastAsia" w:hAnsiTheme="minorHAnsi" w:cstheme="minorBidi"/>
-              <w:noProof/>
-              <w:kern w:val="0"/>
-              <w:sz w:val="22"/>
-              <w:szCs w:val="22"/>
-              <w:lang w:eastAsia="fr-FR" w:bidi="ar-SA"/>
-            </w:rPr>
-          </w:pPr>
-          <w:hyperlink w:anchor="_Toc503894508" w:history="1">
-            <w:r>
-              <w:rPr>
-                <w:rStyle w:val="Lienhypertexte"/>
-                <w:noProof/>
-              </w:rPr>
-              <w:t>IV.4 Trace des risques avérés et/ou des changements opérés</w:t>
-            </w:r>
-            <w:r>
-              <w:rPr>
-                <w:noProof/>
-                <w:webHidden/>
-              </w:rPr>
-              <w:tab/>
-            </w:r>
-            <w:r>
-              <w:rPr>
-                <w:noProof/>
-                <w:webHidden/>
-              </w:rPr>
-              <w:fldChar w:fldCharType="begin"/>
-            </w:r>
-            <w:r>
-              <w:rPr>
-                <w:noProof/>
-                <w:webHidden/>
-              </w:rPr>
-              <w:instrText xml:space="preserve"> PAGEREF _Toc503894508 \h </w:instrText>
-            </w:r>
-            <w:r>
-              <w:rPr>
-                <w:noProof/>
-                <w:webHidden/>
-              </w:rPr>
-            </w:r>
-            <w:r>
-              <w:rPr>
-                <w:noProof/>
-                <w:webHidden/>
-              </w:rPr>
-              <w:fldChar w:fldCharType="separate"/>
-            </w:r>
-            <w:r>
-              <w:rPr>
-                <w:noProof/>
-                <w:webHidden/>
-              </w:rPr>
-              <w:t>6</w:t>
-            </w:r>
-            <w:r>
-              <w:rPr>
-                <w:noProof/>
-                <w:webHidden/>
-              </w:rPr>
-              <w:fldChar w:fldCharType="end"/>
-            </w:r>
-          </w:hyperlink>
-        </w:p>
-        <w:p>
-          <w:pPr>
-            <w:pStyle w:val="TM2"/>
-            <w:tabs>
-              <w:tab w:val="right" w:leader="dot" w:pos="9627"/>
-            </w:tabs>
+            <w:jc w:val="both"/>
             <w:rPr>
               <w:rFonts w:asciiTheme="minorHAnsi" w:eastAsiaTheme="minorEastAsia" w:hAnsiTheme="minorHAnsi" w:cstheme="minorBidi"/>
               <w:noProof/>
@@ -3150,7 +2774,14 @@
                 <w:rStyle w:val="Lienhypertexte"/>
                 <w:noProof/>
               </w:rPr>
-              <w:t>IV.5 Métriques</w:t>
+              <w:t>IV.4</w:t>
+            </w:r>
+            <w:r>
+              <w:rPr>
+                <w:rStyle w:val="Lienhypertexte"/>
+                <w:noProof/>
+              </w:rPr>
+              <w:t xml:space="preserve"> Métriques</w:t>
             </w:r>
             <w:r>
               <w:rPr>
@@ -3172,371 +2803,6 @@
                 <w:webHidden/>
               </w:rPr>
               <w:instrText xml:space="preserve"> PAGEREF _Toc503894509 \h </w:instrText>
-            </w:r>
-            <w:r>
-              <w:rPr>
-                <w:noProof/>
-                <w:webHidden/>
-              </w:rPr>
-            </w:r>
-            <w:r>
-              <w:rPr>
-                <w:noProof/>
-                <w:webHidden/>
-              </w:rPr>
-              <w:fldChar w:fldCharType="separate"/>
-            </w:r>
-            <w:r>
-              <w:rPr>
-                <w:noProof/>
-                <w:webHidden/>
-              </w:rPr>
-              <w:t>7</w:t>
-            </w:r>
-            <w:r>
-              <w:rPr>
-                <w:noProof/>
-                <w:webHidden/>
-              </w:rPr>
-              <w:fldChar w:fldCharType="end"/>
-            </w:r>
-          </w:hyperlink>
-        </w:p>
-        <w:p>
-          <w:pPr>
-            <w:pStyle w:val="TM3"/>
-            <w:tabs>
-              <w:tab w:val="right" w:leader="dot" w:pos="9627"/>
-            </w:tabs>
-            <w:rPr>
-              <w:rFonts w:asciiTheme="minorHAnsi" w:eastAsiaTheme="minorEastAsia" w:hAnsiTheme="minorHAnsi" w:cstheme="minorBidi"/>
-              <w:noProof/>
-              <w:kern w:val="0"/>
-              <w:sz w:val="22"/>
-              <w:szCs w:val="22"/>
-              <w:lang w:eastAsia="fr-FR" w:bidi="ar-SA"/>
-            </w:rPr>
-          </w:pPr>
-          <w:hyperlink w:anchor="_Toc503894510" w:history="1">
-            <w:r>
-              <w:rPr>
-                <w:rStyle w:val="Lienhypertexte"/>
-                <w:noProof/>
-              </w:rPr>
-              <w:t>Sur l'utilisation de l'outil de versionning</w:t>
-            </w:r>
-            <w:r>
-              <w:rPr>
-                <w:noProof/>
-                <w:webHidden/>
-              </w:rPr>
-              <w:tab/>
-            </w:r>
-            <w:r>
-              <w:rPr>
-                <w:noProof/>
-                <w:webHidden/>
-              </w:rPr>
-              <w:fldChar w:fldCharType="begin"/>
-            </w:r>
-            <w:r>
-              <w:rPr>
-                <w:noProof/>
-                <w:webHidden/>
-              </w:rPr>
-              <w:instrText xml:space="preserve"> PAGEREF _Toc503894510 \h </w:instrText>
-            </w:r>
-            <w:r>
-              <w:rPr>
-                <w:noProof/>
-                <w:webHidden/>
-              </w:rPr>
-            </w:r>
-            <w:r>
-              <w:rPr>
-                <w:noProof/>
-                <w:webHidden/>
-              </w:rPr>
-              <w:fldChar w:fldCharType="separate"/>
-            </w:r>
-            <w:r>
-              <w:rPr>
-                <w:noProof/>
-                <w:webHidden/>
-              </w:rPr>
-              <w:t>7</w:t>
-            </w:r>
-            <w:r>
-              <w:rPr>
-                <w:noProof/>
-                <w:webHidden/>
-              </w:rPr>
-              <w:fldChar w:fldCharType="end"/>
-            </w:r>
-          </w:hyperlink>
-        </w:p>
-        <w:p>
-          <w:pPr>
-            <w:pStyle w:val="TM3"/>
-            <w:tabs>
-              <w:tab w:val="right" w:leader="dot" w:pos="9627"/>
-            </w:tabs>
-            <w:rPr>
-              <w:rFonts w:asciiTheme="minorHAnsi" w:eastAsiaTheme="minorEastAsia" w:hAnsiTheme="minorHAnsi" w:cstheme="minorBidi"/>
-              <w:noProof/>
-              <w:kern w:val="0"/>
-              <w:sz w:val="22"/>
-              <w:szCs w:val="22"/>
-              <w:lang w:eastAsia="fr-FR" w:bidi="ar-SA"/>
-            </w:rPr>
-          </w:pPr>
-          <w:hyperlink w:anchor="_Toc503894511" w:history="1">
-            <w:r>
-              <w:rPr>
-                <w:rStyle w:val="Lienhypertexte"/>
-                <w:noProof/>
-              </w:rPr>
-              <w:t>Sur l'utilisation de l'outil de d'analyse qualité</w:t>
-            </w:r>
-            <w:r>
-              <w:rPr>
-                <w:noProof/>
-                <w:webHidden/>
-              </w:rPr>
-              <w:tab/>
-            </w:r>
-            <w:r>
-              <w:rPr>
-                <w:noProof/>
-                <w:webHidden/>
-              </w:rPr>
-              <w:fldChar w:fldCharType="begin"/>
-            </w:r>
-            <w:r>
-              <w:rPr>
-                <w:noProof/>
-                <w:webHidden/>
-              </w:rPr>
-              <w:instrText xml:space="preserve"> PAGEREF _Toc503894511 \h </w:instrText>
-            </w:r>
-            <w:r>
-              <w:rPr>
-                <w:noProof/>
-                <w:webHidden/>
-              </w:rPr>
-            </w:r>
-            <w:r>
-              <w:rPr>
-                <w:noProof/>
-                <w:webHidden/>
-              </w:rPr>
-              <w:fldChar w:fldCharType="separate"/>
-            </w:r>
-            <w:r>
-              <w:rPr>
-                <w:noProof/>
-                <w:webHidden/>
-              </w:rPr>
-              <w:t>7</w:t>
-            </w:r>
-            <w:r>
-              <w:rPr>
-                <w:noProof/>
-                <w:webHidden/>
-              </w:rPr>
-              <w:fldChar w:fldCharType="end"/>
-            </w:r>
-          </w:hyperlink>
-        </w:p>
-        <w:p>
-          <w:pPr>
-            <w:pStyle w:val="TM3"/>
-            <w:tabs>
-              <w:tab w:val="right" w:leader="dot" w:pos="9627"/>
-            </w:tabs>
-            <w:rPr>
-              <w:rFonts w:asciiTheme="minorHAnsi" w:eastAsiaTheme="minorEastAsia" w:hAnsiTheme="minorHAnsi" w:cstheme="minorBidi"/>
-              <w:noProof/>
-              <w:kern w:val="0"/>
-              <w:sz w:val="22"/>
-              <w:szCs w:val="22"/>
-              <w:lang w:eastAsia="fr-FR" w:bidi="ar-SA"/>
-            </w:rPr>
-          </w:pPr>
-          <w:hyperlink w:anchor="_Toc503894512" w:history="1">
-            <w:r>
-              <w:rPr>
-                <w:rStyle w:val="Lienhypertexte"/>
-                <w:noProof/>
-              </w:rPr>
-              <w:t>Sur les résultats de vos tests</w:t>
-            </w:r>
-            <w:r>
-              <w:rPr>
-                <w:noProof/>
-                <w:webHidden/>
-              </w:rPr>
-              <w:tab/>
-            </w:r>
-            <w:r>
-              <w:rPr>
-                <w:noProof/>
-                <w:webHidden/>
-              </w:rPr>
-              <w:fldChar w:fldCharType="begin"/>
-            </w:r>
-            <w:r>
-              <w:rPr>
-                <w:noProof/>
-                <w:webHidden/>
-              </w:rPr>
-              <w:instrText xml:space="preserve"> PAGEREF _Toc503894512 \h </w:instrText>
-            </w:r>
-            <w:r>
-              <w:rPr>
-                <w:noProof/>
-                <w:webHidden/>
-              </w:rPr>
-            </w:r>
-            <w:r>
-              <w:rPr>
-                <w:noProof/>
-                <w:webHidden/>
-              </w:rPr>
-              <w:fldChar w:fldCharType="separate"/>
-            </w:r>
-            <w:r>
-              <w:rPr>
-                <w:noProof/>
-                <w:webHidden/>
-              </w:rPr>
-              <w:t>7</w:t>
-            </w:r>
-            <w:r>
-              <w:rPr>
-                <w:noProof/>
-                <w:webHidden/>
-              </w:rPr>
-              <w:fldChar w:fldCharType="end"/>
-            </w:r>
-          </w:hyperlink>
-        </w:p>
-        <w:p>
-          <w:pPr>
-            <w:pStyle w:val="TM3"/>
-            <w:tabs>
-              <w:tab w:val="right" w:leader="dot" w:pos="9627"/>
-            </w:tabs>
-            <w:rPr>
-              <w:rFonts w:asciiTheme="minorHAnsi" w:eastAsiaTheme="minorEastAsia" w:hAnsiTheme="minorHAnsi" w:cstheme="minorBidi"/>
-              <w:noProof/>
-              <w:kern w:val="0"/>
-              <w:sz w:val="22"/>
-              <w:szCs w:val="22"/>
-              <w:lang w:eastAsia="fr-FR" w:bidi="ar-SA"/>
-            </w:rPr>
-          </w:pPr>
-          <w:hyperlink w:anchor="_Toc503894513" w:history="1">
-            <w:r>
-              <w:rPr>
-                <w:rStyle w:val="Lienhypertexte"/>
-                <w:noProof/>
-              </w:rPr>
-              <w:t>Sur la tenue de charge</w:t>
-            </w:r>
-            <w:r>
-              <w:rPr>
-                <w:noProof/>
-                <w:webHidden/>
-              </w:rPr>
-              <w:tab/>
-            </w:r>
-            <w:r>
-              <w:rPr>
-                <w:noProof/>
-                <w:webHidden/>
-              </w:rPr>
-              <w:fldChar w:fldCharType="begin"/>
-            </w:r>
-            <w:r>
-              <w:rPr>
-                <w:noProof/>
-                <w:webHidden/>
-              </w:rPr>
-              <w:instrText xml:space="preserve"> PAGEREF _Toc503894513 \h </w:instrText>
-            </w:r>
-            <w:r>
-              <w:rPr>
-                <w:noProof/>
-                <w:webHidden/>
-              </w:rPr>
-            </w:r>
-            <w:r>
-              <w:rPr>
-                <w:noProof/>
-                <w:webHidden/>
-              </w:rPr>
-              <w:fldChar w:fldCharType="separate"/>
-            </w:r>
-            <w:r>
-              <w:rPr>
-                <w:noProof/>
-                <w:webHidden/>
-              </w:rPr>
-              <w:t>7</w:t>
-            </w:r>
-            <w:r>
-              <w:rPr>
-                <w:noProof/>
-                <w:webHidden/>
-              </w:rPr>
-              <w:fldChar w:fldCharType="end"/>
-            </w:r>
-          </w:hyperlink>
-        </w:p>
-        <w:p>
-          <w:pPr>
-            <w:pStyle w:val="TM3"/>
-            <w:tabs>
-              <w:tab w:val="right" w:leader="dot" w:pos="9627"/>
-            </w:tabs>
-            <w:rPr>
-              <w:rFonts w:asciiTheme="minorHAnsi" w:eastAsiaTheme="minorEastAsia" w:hAnsiTheme="minorHAnsi" w:cstheme="minorBidi"/>
-              <w:noProof/>
-              <w:kern w:val="0"/>
-              <w:sz w:val="22"/>
-              <w:szCs w:val="22"/>
-              <w:lang w:eastAsia="fr-FR" w:bidi="ar-SA"/>
-            </w:rPr>
-          </w:pPr>
-          <w:hyperlink w:anchor="_Toc503894514" w:history="1">
-            <w:r>
-              <w:rPr>
-                <w:rStyle w:val="Lienhypertexte"/>
-                <w:noProof/>
-              </w:rPr>
-              <w:t>Sur l'outil de traçabilité</w:t>
-            </w:r>
-            <w:r>
-              <w:rPr>
-                <w:noProof/>
-                <w:webHidden/>
-              </w:rPr>
-              <w:tab/>
-            </w:r>
-            <w:r>
-              <w:rPr>
-                <w:noProof/>
-                <w:webHidden/>
-              </w:rPr>
-              <w:fldChar w:fldCharType="begin"/>
-            </w:r>
-            <w:r>
-              <w:rPr>
-                <w:noProof/>
-                <w:webHidden/>
-              </w:rPr>
-              <w:instrText xml:space="preserve"> PAGEREF _Toc503894514 \h </w:instrText>
             </w:r>
             <w:r>
               <w:rPr>
@@ -3573,6 +2839,7 @@
             <w:tabs>
               <w:tab w:val="right" w:leader="dot" w:pos="9627"/>
             </w:tabs>
+            <w:jc w:val="both"/>
             <w:rPr>
               <w:rFonts w:asciiTheme="minorHAnsi" w:eastAsiaTheme="minorEastAsia" w:hAnsiTheme="minorHAnsi" w:cstheme="minorBidi"/>
               <w:noProof/>
@@ -3641,6 +2908,9 @@
           </w:hyperlink>
         </w:p>
         <w:p>
+          <w:pPr>
+            <w:jc w:val="both"/>
+          </w:pPr>
           <w:r>
             <w:rPr>
               <w:b/>
@@ -3651,9 +2921,14 @@
         </w:p>
       </w:sdtContent>
     </w:sdt>
-    <w:p/>
-    <w:p>
-      <w:pPr>
+    <w:p>
+      <w:pPr>
+        <w:jc w:val="both"/>
+      </w:pPr>
+    </w:p>
+    <w:p>
+      <w:pPr>
+        <w:jc w:val="both"/>
         <w:rPr>
           <w:i/>
         </w:rPr>
@@ -3668,6 +2943,7 @@
     <w:p>
       <w:pPr>
         <w:pStyle w:val="Titre1"/>
+        <w:jc w:val="both"/>
       </w:pPr>
       <w:bookmarkStart w:id="0" w:name="_Toc498520820"/>
       <w:bookmarkStart w:id="1" w:name="_Toc503894480"/>
@@ -3681,37 +2957,16 @@
     <w:p>
       <w:pPr>
         <w:pStyle w:val="Standard"/>
-        <w:rPr>
-          <w:i/>
+        <w:jc w:val="both"/>
+        <w:rPr>
           <w:lang w:val="fr-FR"/>
         </w:rPr>
       </w:pPr>
-      <w:r>
-        <w:rPr>
-          <w:i/>
-          <w:lang w:val="fr-FR"/>
-        </w:rPr>
-        <w:t xml:space="preserve">Cette partie correspond aux deux premières rubriques </w:t>
-      </w:r>
-      <w:r>
-        <w:rPr>
-          <w:i/>
-          <w:lang w:val="fr-FR"/>
-        </w:rPr>
-        <w:t>1 et 2 de la Note de cadrage.</w:t>
-      </w:r>
-    </w:p>
-    <w:p>
-      <w:pPr>
-        <w:pStyle w:val="Standard"/>
-        <w:rPr>
-          <w:lang w:val="fr-FR"/>
-        </w:rPr>
-      </w:pPr>
     </w:p>
     <w:p>
       <w:pPr>
         <w:pStyle w:val="Titre2"/>
+        <w:jc w:val="both"/>
       </w:pPr>
       <w:bookmarkStart w:id="2" w:name="_Toc498520821"/>
       <w:bookmarkStart w:id="3" w:name="_Toc503894481"/>
@@ -3726,6 +2981,7 @@
     </w:p>
     <w:p>
       <w:pPr>
+        <w:jc w:val="both"/>
         <w:rPr>
           <w:noProof/>
           <w:lang w:eastAsia="en-US"/>
@@ -3739,16 +2995,33 @@
           <w:noProof/>
           <w:lang w:eastAsia="en-US"/>
         </w:rPr>
-        <w:t>L3 – 2018-2019 – Groupe Developpement</w:t>
-      </w:r>
-    </w:p>
-    <w:p/>
-    <w:p>
+        <w:t>L3 – 2018-2019 – Groupe Dé</w:t>
+      </w:r>
+      <w:r>
+        <w:rPr>
+          <w:noProof/>
+          <w:lang w:eastAsia="en-US"/>
+        </w:rPr>
+        <w:t>veloppement</w:t>
+      </w:r>
+    </w:p>
+    <w:p>
+      <w:pPr>
+        <w:jc w:val="both"/>
+      </w:pPr>
+    </w:p>
+    <w:p>
+      <w:pPr>
+        <w:jc w:val="both"/>
+      </w:pPr>
       <w:r>
         <w:t xml:space="preserve">Equipe : </w:t>
       </w:r>
     </w:p>
     <w:p>
+      <w:pPr>
+        <w:jc w:val="both"/>
+      </w:pPr>
       <w:r>
         <w:t>BELHADRI Elmehdi</w:t>
       </w:r>
@@ -3757,6 +3030,9 @@
       </w:r>
     </w:p>
     <w:p>
+      <w:pPr>
+        <w:jc w:val="both"/>
+      </w:pPr>
       <w:r>
         <w:t>CH</w:t>
       </w:r>
@@ -3765,11 +3041,17 @@
       </w:r>
     </w:p>
     <w:p>
+      <w:pPr>
+        <w:jc w:val="both"/>
+      </w:pPr>
       <w:r>
         <w:t>MASSENYA Rémi : Responsable du développement</w:t>
       </w:r>
     </w:p>
     <w:p>
+      <w:pPr>
+        <w:jc w:val="both"/>
+      </w:pPr>
       <w:r>
         <w:rPr>
           <w:i/>
@@ -3788,6 +3070,7 @@
     </w:p>
     <w:p>
       <w:pPr>
+        <w:jc w:val="both"/>
         <w:rPr>
           <w:i/>
         </w:rPr>
@@ -3796,6 +3079,7 @@
     <w:p>
       <w:pPr>
         <w:pStyle w:val="Titre2"/>
+        <w:jc w:val="both"/>
       </w:pPr>
       <w:bookmarkStart w:id="4" w:name="_Toc498520822"/>
       <w:bookmarkStart w:id="5" w:name="_Toc503894482"/>
@@ -3812,6 +3096,9 @@
       <w:bookmarkEnd w:id="5"/>
     </w:p>
     <w:p>
+      <w:pPr>
+        <w:jc w:val="both"/>
+      </w:pPr>
       <w:r>
         <w:t>L’idée était de s</w:t>
       </w:r>
@@ -3822,12 +3109,16 @@
         <w:t>e</w:t>
       </w:r>
       <w:r>
-        <w:t xml:space="preserve"> ou personnalisable et de pouvoir le sauvegarder et le réutiliser au bon vouloir des auditeurs de la société Aciss.</w:t>
+        <w:t xml:space="preserve"> qui pourra la sauvegarder et la</w:t>
+      </w:r>
+      <w:r>
+        <w:t xml:space="preserve"> réutiliser au bon vouloir des auditeurs de la société Aciss.</w:t>
       </w:r>
     </w:p>
     <w:p>
       <w:pPr>
         <w:pStyle w:val="Titre2"/>
+        <w:jc w:val="both"/>
       </w:pPr>
       <w:bookmarkStart w:id="6" w:name="_Toc498520823"/>
       <w:bookmarkStart w:id="7" w:name="_Toc503894483"/>
@@ -3841,6 +3132,9 @@
       <w:bookmarkEnd w:id="7"/>
     </w:p>
     <w:p>
+      <w:pPr>
+        <w:jc w:val="both"/>
+      </w:pPr>
       <w:r>
         <w:t>A la fin des audits les évaluations étaient trop complexe à mettre en place, elle n’était pas intuitive et n’était pas ergonomique pour les auditeurs. I</w:t>
       </w:r>
@@ -3853,11 +3147,19 @@
       <w:r>
         <w:t xml:space="preserve"> pour faciliter leur travail au quotidien</w:t>
       </w:r>
-    </w:p>
-    <w:p/>
+      <w:r>
+        <w:t>.</w:t>
+      </w:r>
+    </w:p>
+    <w:p>
+      <w:pPr>
+        <w:jc w:val="both"/>
+      </w:pPr>
+    </w:p>
     <w:p>
       <w:pPr>
         <w:pStyle w:val="Titre2"/>
+        <w:jc w:val="both"/>
       </w:pPr>
       <w:bookmarkStart w:id="8" w:name="_Toc498520824"/>
       <w:bookmarkStart w:id="9" w:name="_Toc503894484"/>
@@ -3872,18 +3174,29 @@
     </w:p>
     <w:p>
       <w:pPr>
+        <w:jc w:val="both"/>
         <w:rPr>
           <w:i/>
         </w:rPr>
       </w:pPr>
     </w:p>
     <w:p>
+      <w:pPr>
+        <w:jc w:val="both"/>
+      </w:pPr>
       <w:r>
         <w:t>Il y a plusieurs concurrents :</w:t>
       </w:r>
     </w:p>
-    <w:p/>
-    <w:p>
+    <w:p>
+      <w:pPr>
+        <w:jc w:val="both"/>
+      </w:pPr>
+    </w:p>
+    <w:p>
+      <w:pPr>
+        <w:jc w:val="both"/>
+      </w:pPr>
       <w:r>
         <w:t>-TeamMate + Audit</w:t>
       </w:r>
@@ -3891,8 +3204,15 @@
         <w:t> : Logiciel de gestion d’audit, augmente l’efficacité et la productivité.</w:t>
       </w:r>
     </w:p>
-    <w:p/>
-    <w:p>
+    <w:p>
+      <w:pPr>
+        <w:jc w:val="both"/>
+      </w:pPr>
+    </w:p>
+    <w:p>
+      <w:pPr>
+        <w:jc w:val="both"/>
+      </w:pPr>
       <w:r>
         <w:t>-Optial Smar</w:t>
       </w:r>
@@ -3906,8 +3226,15 @@
         <w:t> : Logiciel de gestion des risques opérationnels, des audits, de la conformité, et des incidents.</w:t>
       </w:r>
     </w:p>
-    <w:p/>
-    <w:p>
+    <w:p>
+      <w:pPr>
+        <w:jc w:val="both"/>
+      </w:pPr>
+    </w:p>
+    <w:p>
+      <w:pPr>
+        <w:jc w:val="both"/>
+      </w:pPr>
       <w:r>
         <w:t>-</w:t>
       </w:r>
@@ -3915,11 +3242,30 @@
         <w:t>Audits.io</w:t>
       </w:r>
       <w:r>
-        <w:t> : Il digitalise  les audits et montre leur résultat via des statistiques visuelles.</w:t>
-      </w:r>
-    </w:p>
-    <w:p>
-      <w:pPr>
+        <w:t> : Il di</w:t>
+      </w:r>
+      <w:r>
+        <w:t xml:space="preserve">gitalise </w:t>
+      </w:r>
+      <w:r>
+        <w:t>les audits et montre leur</w:t>
+      </w:r>
+      <w:r>
+        <w:t>s</w:t>
+      </w:r>
+      <w:r>
+        <w:t xml:space="preserve"> résultat</w:t>
+      </w:r>
+      <w:r>
+        <w:t>s</w:t>
+      </w:r>
+      <w:r>
+        <w:t xml:space="preserve"> via des statistiques visuelles.</w:t>
+      </w:r>
+    </w:p>
+    <w:p>
+      <w:pPr>
+        <w:jc w:val="both"/>
         <w:rPr>
           <w:i/>
         </w:rPr>
@@ -3928,63 +3274,43 @@
     <w:p>
       <w:pPr>
         <w:pStyle w:val="Titre2"/>
-        <w:rPr>
-          <w:color w:val="00B050"/>
-        </w:rPr>
+        <w:jc w:val="both"/>
       </w:pPr>
       <w:bookmarkStart w:id="10" w:name="_Toc503894485"/>
       <w:r>
-        <w:rPr>
-          <w:color w:val="00B050"/>
-        </w:rPr>
         <w:t>I.5 Estimation de la complexité technique</w:t>
       </w:r>
       <w:bookmarkEnd w:id="10"/>
     </w:p>
     <w:p>
       <w:pPr>
+        <w:jc w:val="both"/>
         <w:rPr>
           <w:i/>
           <w:color w:val="FF0000"/>
         </w:rPr>
       </w:pPr>
-      <w:r>
+    </w:p>
+    <w:p>
+      <w:pPr>
+        <w:jc w:val="both"/>
+      </w:pPr>
+      <w:r>
+        <w:t>Le projet n’est pas vraiment compliqué à réaliser nous utiliserons des logiciels que nous connaissons tel que PHPStorm et SublimText, donc du PHP, du HTML, et du CSS.</w:t>
+      </w:r>
+    </w:p>
+    <w:p>
+      <w:pPr>
+        <w:jc w:val="both"/>
         <w:rPr>
           <w:i/>
           <w:color w:val="FF0000"/>
         </w:rPr>
-        <w:t>Le projet est-il complexe oui/non pourquoi ?</w:t>
-      </w:r>
-    </w:p>
-    <w:p>
-      <w:r>
-        <w:t>Le projet est assez difficile à réaliser</w:t>
-      </w:r>
-      <w:r>
-        <w:t xml:space="preserve"> il faudra passer par plusieurs logiciels</w:t>
-      </w:r>
-      <w:r>
-        <w:t xml:space="preserve"> différents, par ailleurs, pour un certain confort il faudra investir dans ces derniers car la version gratuite ne sera pas suffisante pour assurer la transparence de l’interface. Il faudra également prévoir certaines formations sur ces outils.</w:t>
-      </w:r>
-    </w:p>
-    <w:p/>
-    <w:p>
-      <w:pPr>
-        <w:rPr>
-          <w:i/>
-          <w:color w:val="FF0000"/>
-        </w:rPr>
-      </w:pPr>
-      <w:r>
-        <w:rPr>
-          <w:i/>
-          <w:color w:val="FF0000"/>
-        </w:rPr>
-        <w:t>Quelles sont les langages adaptés à la réalisation de votre projet, pourquoi ?</w:t>
-      </w:r>
-    </w:p>
-    <w:p>
-      <w:pPr>
+      </w:pPr>
+    </w:p>
+    <w:p>
+      <w:pPr>
+        <w:jc w:val="both"/>
         <w:rPr>
           <w:rFonts w:cs="Times New Roman"/>
         </w:rPr>
@@ -4016,25 +3342,7 @@
     </w:p>
     <w:p>
       <w:pPr>
-        <w:rPr>
-          <w:rFonts w:cs="Times New Roman"/>
-        </w:rPr>
-      </w:pPr>
-      <w:r>
-        <w:rPr>
-          <w:rFonts w:cs="Times New Roman"/>
-        </w:rPr>
-        <w:t>Il y aura du JavaScript</w:t>
-      </w:r>
-      <w:r>
-        <w:rPr>
-          <w:rFonts w:cs="Times New Roman"/>
-        </w:rPr>
-        <w:t xml:space="preserve"> pour rendre les pages interactives entre elles.</w:t>
-      </w:r>
-    </w:p>
-    <w:p>
-      <w:pPr>
+        <w:jc w:val="both"/>
         <w:rPr>
           <w:rFonts w:cs="Times New Roman"/>
         </w:rPr>
@@ -4046,6 +3354,7 @@
         <w:shd w:val="clear" w:color="auto" w:fill="FFFFFF"/>
         <w:suppressAutoHyphens w:val="0"/>
         <w:autoSpaceDN/>
+        <w:jc w:val="both"/>
         <w:textAlignment w:val="auto"/>
         <w:rPr>
           <w:rFonts w:eastAsia="Times New Roman" w:cs="Times New Roman"/>
@@ -4061,11 +3370,39 @@
           <w:kern w:val="0"/>
           <w:lang w:eastAsia="fr-FR" w:bidi="ar-SA"/>
         </w:rPr>
-        <w:t>On utilisera également du HTML et un CSS pour gérer toute l’interface graphique de l’application.</w:t>
-      </w:r>
-    </w:p>
-    <w:p>
-      <w:pPr>
+        <w:t>Nous</w:t>
+      </w:r>
+      <w:r>
+        <w:rPr>
+          <w:rFonts w:eastAsia="Times New Roman" w:cs="Times New Roman"/>
+          <w:color w:val="000000"/>
+          <w:kern w:val="0"/>
+          <w:lang w:eastAsia="fr-FR" w:bidi="ar-SA"/>
+        </w:rPr>
+        <w:t xml:space="preserve"> </w:t>
+      </w:r>
+      <w:r>
+        <w:rPr>
+          <w:rFonts w:eastAsia="Times New Roman" w:cs="Times New Roman"/>
+          <w:color w:val="000000"/>
+          <w:kern w:val="0"/>
+          <w:lang w:eastAsia="fr-FR" w:bidi="ar-SA"/>
+        </w:rPr>
+        <w:t>avons utilisé</w:t>
+      </w:r>
+      <w:r>
+        <w:rPr>
+          <w:rFonts w:eastAsia="Times New Roman" w:cs="Times New Roman"/>
+          <w:color w:val="000000"/>
+          <w:kern w:val="0"/>
+          <w:lang w:eastAsia="fr-FR" w:bidi="ar-SA"/>
+        </w:rPr>
+        <w:t xml:space="preserve"> du HTML et un CSS pour gérer toute l’interface graphique de l’application.</w:t>
+      </w:r>
+    </w:p>
+    <w:p>
+      <w:pPr>
+        <w:jc w:val="both"/>
         <w:rPr>
           <w:i/>
         </w:rPr>
@@ -4073,6 +3410,42 @@
     </w:p>
     <w:p>
       <w:pPr>
+        <w:jc w:val="both"/>
+      </w:pPr>
+      <w:r>
+        <w:t xml:space="preserve">Utilisation de technologie : Git (versionning), </w:t>
+      </w:r>
+      <w:r>
+        <w:t>SonarLint (</w:t>
+      </w:r>
+      <w:r>
+        <w:t xml:space="preserve">qualimétrie), </w:t>
+      </w:r>
+      <w:r>
+        <w:t>Trello (gestion de projet)</w:t>
+      </w:r>
+      <w:r>
+        <w:t xml:space="preserve">, </w:t>
+      </w:r>
+      <w:r>
+        <w:t>SublimText</w:t>
+      </w:r>
+      <w:r>
+        <w:t xml:space="preserve">/PHPStorm </w:t>
+      </w:r>
+      <w:r>
+        <w:t>(IDE)</w:t>
+      </w:r>
+      <w:r>
+        <w:t>, Discord (communication)</w:t>
+      </w:r>
+      <w:r>
+        <w:t>.</w:t>
+      </w:r>
+    </w:p>
+    <w:p>
+      <w:pPr>
+        <w:jc w:val="both"/>
         <w:rPr>
           <w:i/>
         </w:rPr>
@@ -4080,126 +3453,80 @@
     </w:p>
     <w:p>
       <w:pPr>
+        <w:jc w:val="both"/>
+      </w:pPr>
+      <w:r>
+        <w:t xml:space="preserve">Nous </w:t>
+      </w:r>
+      <w:r>
+        <w:t>n’avons</w:t>
+      </w:r>
+      <w:r>
+        <w:t xml:space="preserve"> pas besoin de nous  former sur ces différents langages, très accessibles et une bonne documentation présent sur Internet. Nous </w:t>
+      </w:r>
+      <w:r>
+        <w:t>avons divisé</w:t>
+      </w:r>
+      <w:r>
+        <w:t xml:space="preserve"> le travail et les différentes pages et nous les </w:t>
+      </w:r>
+      <w:r>
+        <w:lastRenderedPageBreak/>
+        <w:t>avons commit</w:t>
+      </w:r>
+      <w:r>
+        <w:t xml:space="preserve"> via Git pour se partager notre avancement quelqu’un </w:t>
+      </w:r>
+      <w:r>
+        <w:t>gère</w:t>
+      </w:r>
+      <w:r>
+        <w:t xml:space="preserve"> toute la partie documentation (rapport +journal)</w:t>
+      </w:r>
+      <w:r>
+        <w:t>.</w:t>
+      </w:r>
+    </w:p>
+    <w:p>
+      <w:pPr>
+        <w:jc w:val="both"/>
         <w:rPr>
           <w:i/>
         </w:rPr>
       </w:pPr>
-      <w:r>
-        <w:rPr>
-          <w:i/>
-          <w:color w:val="FF0000"/>
-        </w:rPr>
-        <w:t>Quelles sont les technologies que vont utiliser votre projet et pourquoi ?</w:t>
-      </w:r>
-    </w:p>
-    <w:p>
-      <w:pPr>
-        <w:rPr>
-          <w:i/>
-        </w:rPr>
-      </w:pPr>
-    </w:p>
-    <w:p>
-      <w:r>
-        <w:t xml:space="preserve">Utilisation de technologie : Git (versionning), SonarQube (qualimétrie), </w:t>
-      </w:r>
-      <w:r>
-        <w:t>Trello (gestion de projet)</w:t>
-      </w:r>
-      <w:r>
-        <w:t xml:space="preserve">, </w:t>
-      </w:r>
-      <w:r>
-        <w:t>SublimText</w:t>
-      </w:r>
-      <w:r>
-        <w:t>(IDE)</w:t>
-      </w:r>
-      <w:r>
-        <w:t>, Discord (communication)</w:t>
-      </w:r>
-      <w:r>
-        <w:t>.</w:t>
-      </w:r>
-    </w:p>
-    <w:p>
-      <w:pPr>
-        <w:rPr>
-          <w:i/>
-        </w:rPr>
-      </w:pPr>
-    </w:p>
-    <w:p>
-      <w:pPr>
-        <w:rPr>
-          <w:i/>
-          <w:color w:val="FF0000"/>
-        </w:rPr>
-      </w:pPr>
-      <w:r>
-        <w:rPr>
-          <w:i/>
-          <w:color w:val="FF0000"/>
-        </w:rPr>
-        <w:t>Aurez-vous à vous former sur les langages, comment allez-vous faire, comment allez-vous vous organiser ?</w:t>
-      </w:r>
-    </w:p>
-    <w:p>
-      <w:pPr>
-        <w:rPr>
-          <w:i/>
-        </w:rPr>
-      </w:pPr>
-    </w:p>
-    <w:p>
-      <w:r>
-        <w:t>Nous n’aurons pas besoin de nous  former sur ces différents langages, très accessibles et une bonne documentation présent sur Internet. Nous diviserons le travail et les différentes pages et nous les committerons via Git pour se partager notre avancement quelqu’un gérera toute la partie documentation (rapport +journal)</w:t>
-      </w:r>
-    </w:p>
-    <w:p>
-      <w:pPr>
-        <w:rPr>
-          <w:i/>
-        </w:rPr>
-      </w:pPr>
-    </w:p>
-    <w:p>
-      <w:pPr>
-        <w:rPr>
-          <w:i/>
-          <w:color w:val="FF0000"/>
-        </w:rPr>
-      </w:pPr>
-      <w:r>
-        <w:rPr>
-          <w:i/>
-          <w:color w:val="FF0000"/>
-        </w:rPr>
-        <w:t>Aurez-vous à vous former sur les outils, comment allez-vous faire, comment allez-vous vous organiser ?</w:t>
-      </w:r>
-    </w:p>
-    <w:p>
-      <w:pPr>
-        <w:rPr>
-          <w:i/>
-        </w:rPr>
-      </w:pPr>
-    </w:p>
-    <w:p>
-      <w:r>
-        <w:t>Se former sur Git ainsi que Sonar, quant à Trello il reste très facile d’utilisation, ainsi nous n’aurons pas besoin de nous former sur ces outils d’aide au développement.</w:t>
-      </w:r>
-      <w:r>
-        <w:t xml:space="preserve"> Nous nous renseignerons sur l’utilisation des commandes GIT pour faire des push, des updates, des deletes, …</w:t>
-      </w:r>
-    </w:p>
-    <w:p>
-      <w:r>
-        <w:t>Nous verrons comment fonctionne Sonar, comprendre les nouvelles normes de programmation, …</w:t>
-      </w:r>
-    </w:p>
-    <w:p>
-      <w:pPr>
+    </w:p>
+    <w:p>
+      <w:pPr>
+        <w:jc w:val="both"/>
+      </w:pPr>
+      <w:r>
+        <w:t xml:space="preserve">Se former sur Git, quant à Trello il reste très facile d’utilisation, ainsi nous </w:t>
+      </w:r>
+      <w:r>
+        <w:t>n’avions</w:t>
+      </w:r>
+      <w:r>
+        <w:t xml:space="preserve"> pas besoin de nous former sur ces outils d’aide au développement.</w:t>
+      </w:r>
+      <w:r>
+        <w:t xml:space="preserve"> Nous nous </w:t>
+      </w:r>
+      <w:r>
+        <w:t>sommes renseigné</w:t>
+      </w:r>
+      <w:r>
+        <w:t xml:space="preserve"> sur</w:t>
+      </w:r>
+      <w:r>
+        <w:t xml:space="preserve"> l’utilisation des commandes Git</w:t>
+      </w:r>
+      <w:r>
+        <w:t xml:space="preserve"> pour faire des push, des updates, des deletes, …</w:t>
+      </w:r>
+    </w:p>
+    <w:p>
+      <w:pPr>
+        <w:jc w:val="both"/>
         <w:rPr>
           <w:i/>
         </w:rPr>
@@ -4211,6 +3538,7 @@
           <w:tab w:val="left" w:pos="1275"/>
         </w:tabs>
         <w:ind w:left="706"/>
+        <w:jc w:val="both"/>
       </w:pPr>
     </w:p>
     <w:p>
@@ -4229,7 +3557,14 @@
           <w:rStyle w:val="Titre1Car"/>
           <w:lang w:val="fr-FR"/>
         </w:rPr>
-        <w:t>II.  PREPARATION  du projet</w:t>
+        <w:t xml:space="preserve">II. PREPARATION du </w:t>
+      </w:r>
+      <w:r>
+        <w:rPr>
+          <w:rStyle w:val="Titre1Car"/>
+          <w:lang w:val="fr-FR"/>
+        </w:rPr>
+        <w:t>projet</w:t>
       </w:r>
       <w:bookmarkEnd w:id="11"/>
       <w:bookmarkEnd w:id="12"/>
@@ -4251,6 +3586,7 @@
     <w:p>
       <w:pPr>
         <w:pStyle w:val="Standard"/>
+        <w:jc w:val="both"/>
         <w:rPr>
           <w:b/>
           <w:lang w:val="fr-FR"/>
@@ -4260,6 +3596,7 @@
     <w:p>
       <w:pPr>
         <w:pStyle w:val="Titre2"/>
+        <w:jc w:val="both"/>
       </w:pPr>
       <w:bookmarkStart w:id="13" w:name="_Toc498520826"/>
       <w:bookmarkStart w:id="14" w:name="_Toc503894487"/>
@@ -4277,17 +3614,528 @@
     </w:p>
     <w:p>
       <w:pPr>
+        <w:jc w:val="both"/>
+        <w:rPr>
+          <w:i/>
+        </w:rPr>
+      </w:pPr>
+    </w:p>
+    <w:p>
+      <w:pPr>
+        <w:jc w:val="both"/>
+      </w:pPr>
+      <w:r>
+        <w:t>L’outil</w:t>
+      </w:r>
+      <w:r>
+        <w:t xml:space="preserve"> à développer est </w:t>
+      </w:r>
+      <w:r>
+        <w:t>destin</w:t>
+      </w:r>
+      <w:r>
+        <w:t>é</w:t>
+      </w:r>
+      <w:r>
+        <w:t xml:space="preserve"> aux auditeurs de la société Aciss</w:t>
+      </w:r>
+      <w:r>
+        <w:t>. Une ébauche de ce projet avait déjà é</w:t>
+      </w:r>
+      <w:r>
+        <w:t>té faite par un stagiaire en web</w:t>
+      </w:r>
+      <w:r>
+        <w:t xml:space="preserve">, la société </w:t>
+      </w:r>
+      <w:r>
+        <w:t xml:space="preserve">a </w:t>
+      </w:r>
+      <w:r>
+        <w:t>alors demandé</w:t>
+      </w:r>
+      <w:r>
+        <w:t xml:space="preserve"> de réaliser une version plus abou</w:t>
+      </w:r>
+      <w:r>
+        <w:t xml:space="preserve">tie de celle-ci. Cet outil leur </w:t>
+      </w:r>
+      <w:r>
+        <w:t>permettra</w:t>
+      </w:r>
+      <w:r>
+        <w:t xml:space="preserve"> de simplifier des tâ</w:t>
+      </w:r>
+      <w:r>
+        <w:t xml:space="preserve">ches </w:t>
+      </w:r>
+      <w:r>
+        <w:t>telles</w:t>
+      </w:r>
+      <w:r>
+        <w:t xml:space="preserve"> que la préparation et la rédaction des rapports d’audits. Ils </w:t>
+      </w:r>
+      <w:r>
+        <w:t>peuvent</w:t>
+      </w:r>
+      <w:r>
+        <w:t xml:space="preserve"> alors définir des </w:t>
+      </w:r>
+      <w:r>
+        <w:t>rapports à l’aide de template</w:t>
+      </w:r>
+      <w:r>
+        <w:t>s</w:t>
+      </w:r>
+      <w:r>
+        <w:t xml:space="preserve"> ainsi</w:t>
+      </w:r>
+      <w:r>
+        <w:t xml:space="preserve"> </w:t>
+      </w:r>
+      <w:r>
+        <w:t>qu’</w:t>
+      </w:r>
+      <w:r>
+        <w:t xml:space="preserve">évaluer </w:t>
+      </w:r>
+      <w:r>
+        <w:t xml:space="preserve">le client. Il </w:t>
+      </w:r>
+      <w:r>
+        <w:t>peut</w:t>
+      </w:r>
+      <w:r>
+        <w:t xml:space="preserve"> </w:t>
+      </w:r>
+      <w:r>
+        <w:t>enregistrer une base de connaissance</w:t>
+      </w:r>
+      <w:r>
+        <w:t>s</w:t>
+      </w:r>
+      <w:r>
+        <w:t xml:space="preserve"> en fonction des </w:t>
+      </w:r>
+      <w:r>
+        <w:t xml:space="preserve">templates et des rapports </w:t>
+      </w:r>
+      <w:r>
+        <w:t>enregistré</w:t>
+      </w:r>
+      <w:r>
+        <w:t>s.</w:t>
+      </w:r>
+    </w:p>
+    <w:p>
+      <w:pPr>
+        <w:jc w:val="both"/>
+        <w:rPr>
+          <w:noProof/>
+          <w:lang w:eastAsia="fr-FR" w:bidi="ar-SA"/>
+        </w:rPr>
+      </w:pPr>
+    </w:p>
+    <w:p>
+      <w:pPr>
+        <w:jc w:val="both"/>
+      </w:pPr>
+      <w:r>
+        <w:t xml:space="preserve">La maquette est disponible sur ce lien : </w:t>
+      </w:r>
+      <w:hyperlink r:id="rId11" w:history="1">
+        <w:r>
+          <w:rPr>
+            <w:rStyle w:val="Lienhypertexte"/>
+          </w:rPr>
+          <w:t>https://balsamiq.cloud/sxf3bm3/p6bjj6h/r4783</w:t>
+        </w:r>
+      </w:hyperlink>
+    </w:p>
+    <w:p>
+      <w:pPr>
+        <w:jc w:val="both"/>
+      </w:pPr>
+    </w:p>
+    <w:p>
+      <w:pPr>
+        <w:jc w:val="both"/>
+      </w:pPr>
+      <w:r>
+        <w:rPr>
+          <w:b/>
+        </w:rPr>
+        <w:t>Voir Annexe 6 Cas d’utilisation V1</w:t>
+      </w:r>
+      <w:r>
+        <w:rPr>
+          <w:b/>
+        </w:rPr>
+        <w:t xml:space="preserve"> </w:t>
+      </w:r>
+    </w:p>
+    <w:p>
+      <w:pPr>
+        <w:jc w:val="both"/>
+      </w:pPr>
+    </w:p>
+    <w:p>
+      <w:pPr>
+        <w:pStyle w:val="Titre2"/>
+        <w:jc w:val="both"/>
+      </w:pPr>
+      <w:bookmarkStart w:id="15" w:name="_Toc498520827"/>
+      <w:bookmarkStart w:id="16" w:name="_Toc503894488"/>
+      <w:r>
+        <w:t xml:space="preserve">II.2 </w:t>
+      </w:r>
+      <w:r>
+        <w:t>Intégration</w:t>
+      </w:r>
+      <w:bookmarkEnd w:id="15"/>
+      <w:bookmarkEnd w:id="16"/>
+    </w:p>
+    <w:p>
+      <w:pPr>
+        <w:jc w:val="both"/>
+      </w:pPr>
+    </w:p>
+    <w:p>
+      <w:pPr>
+        <w:jc w:val="both"/>
+      </w:pPr>
+      <w:r>
+        <w:t xml:space="preserve">Notre produit Laury Audit s’inspire de produits déjà </w:t>
+      </w:r>
+      <w:r>
+        <w:t>existants. Ces</w:t>
+      </w:r>
+      <w:r>
+        <w:t xml:space="preserve"> produits ne sont pas forcément présent</w:t>
+      </w:r>
+      <w:r>
+        <w:t>s</w:t>
+      </w:r>
+      <w:r>
+        <w:t xml:space="preserve"> sur le marché mais sont inspirés de ces derniers (Orange, PSA, ...). Le but principal </w:t>
+      </w:r>
+      <w:r>
+        <w:t xml:space="preserve">est </w:t>
+      </w:r>
+      <w:r>
+        <w:t xml:space="preserve">de faciliter la rédaction d’un audit. Nous </w:t>
+      </w:r>
+      <w:r>
+        <w:t>avons</w:t>
+      </w:r>
+      <w:r>
+        <w:t xml:space="preserve"> donc</w:t>
+      </w:r>
+      <w:r>
+        <w:t xml:space="preserve"> créé</w:t>
+      </w:r>
+      <w:r>
+        <w:t xml:space="preserve"> un</w:t>
+      </w:r>
+      <w:r>
+        <w:t xml:space="preserve"> site web </w:t>
+      </w:r>
+      <w:r>
+        <w:t>sécurisé.</w:t>
+      </w:r>
+    </w:p>
+    <w:p>
+      <w:pPr>
+        <w:jc w:val="both"/>
+      </w:pPr>
+    </w:p>
+    <w:p>
+      <w:pPr>
+        <w:pStyle w:val="Titre2"/>
+        <w:jc w:val="both"/>
+      </w:pPr>
+      <w:bookmarkStart w:id="17" w:name="_Toc498520828"/>
+      <w:bookmarkStart w:id="18" w:name="_Toc503894489"/>
+      <w:r>
+        <w:t xml:space="preserve">II.3 </w:t>
+      </w:r>
+      <w:r>
+        <w:t>Conditions de réussite</w:t>
+      </w:r>
+      <w:bookmarkEnd w:id="17"/>
+      <w:bookmarkEnd w:id="18"/>
+    </w:p>
+    <w:p>
+      <w:pPr>
+        <w:jc w:val="both"/>
+      </w:pPr>
+    </w:p>
+    <w:p>
+      <w:pPr>
+        <w:jc w:val="both"/>
+      </w:pPr>
+      <w:r>
+        <w:t>Certaines tâ</w:t>
+      </w:r>
+      <w:r>
+        <w:t xml:space="preserve">ches sont prioritaires et doivent absolument être fonctionnelles telles que, </w:t>
+      </w:r>
+      <w:r>
+        <w:t>la création</w:t>
+      </w:r>
+      <w:r>
+        <w:t xml:space="preserve"> </w:t>
+      </w:r>
+      <w:r>
+        <w:t>d’un rapport</w:t>
+      </w:r>
+      <w:r>
+        <w:t xml:space="preserve"> et la création de l</w:t>
+      </w:r>
+      <w:r>
+        <w:t>a base de connaissance</w:t>
+      </w:r>
+      <w:r>
+        <w:t>s</w:t>
+      </w:r>
+      <w:r>
+        <w:t>.</w:t>
+      </w:r>
+      <w:r>
+        <w:t xml:space="preserve"> L’auditeur devra pouvoir réutiliser les différents template</w:t>
+      </w:r>
+      <w:r>
+        <w:t>s</w:t>
+      </w:r>
+      <w:r>
+        <w:t xml:space="preserve"> qu’il aura créés.</w:t>
+      </w:r>
+    </w:p>
+    <w:p>
+      <w:pPr>
+        <w:jc w:val="both"/>
+      </w:pPr>
+      <w:r>
+        <w:t>Ces tâches sont plus prioritaires que de configur</w:t>
+      </w:r>
+      <w:r>
+        <w:t>er</w:t>
+      </w:r>
+      <w:r>
+        <w:t xml:space="preserve"> un « mot de passe oublié » par exemple.</w:t>
+      </w:r>
+    </w:p>
+    <w:p>
+      <w:pPr>
+        <w:jc w:val="both"/>
+      </w:pPr>
+    </w:p>
+    <w:p>
+      <w:pPr>
+        <w:pStyle w:val="Titre2"/>
+        <w:jc w:val="both"/>
+      </w:pPr>
+      <w:bookmarkStart w:id="19" w:name="_Toc498520829"/>
+      <w:bookmarkStart w:id="20" w:name="_Toc503894490"/>
+      <w:r>
+        <w:t xml:space="preserve">II.4 </w:t>
+      </w:r>
+      <w:r>
+        <w:t>Echéancier (macro-planning)</w:t>
+      </w:r>
+      <w:bookmarkEnd w:id="19"/>
+      <w:bookmarkEnd w:id="20"/>
+    </w:p>
+    <w:p>
+      <w:pPr>
+        <w:jc w:val="both"/>
         <w:rPr>
           <w:i/>
           <w:color w:val="FF0000"/>
         </w:rPr>
       </w:pPr>
-      <w:r>
+    </w:p>
+    <w:p>
+      <w:pPr>
+        <w:jc w:val="both"/>
+        <w:rPr>
+          <w:noProof/>
+          <w:lang w:eastAsia="fr-FR" w:bidi="ar-SA"/>
+        </w:rPr>
+      </w:pPr>
+      <w:r>
+        <w:rPr>
+          <w:noProof/>
+          <w:lang w:eastAsia="fr-FR" w:bidi="ar-SA"/>
+        </w:rPr>
+        <w:t xml:space="preserve">Il y </w:t>
+      </w:r>
+      <w:r>
+        <w:rPr>
+          <w:noProof/>
+          <w:lang w:eastAsia="fr-FR" w:bidi="ar-SA"/>
+        </w:rPr>
+        <w:t>a eu</w:t>
+      </w:r>
+      <w:r>
+        <w:rPr>
+          <w:noProof/>
+          <w:lang w:eastAsia="fr-FR" w:bidi="ar-SA"/>
+        </w:rPr>
+        <w:t xml:space="preserve"> une premiére version présenté</w:t>
+      </w:r>
+      <w:r>
+        <w:rPr>
+          <w:noProof/>
+          <w:lang w:eastAsia="fr-FR" w:bidi="ar-SA"/>
+        </w:rPr>
+        <w:t>e</w:t>
+      </w:r>
+      <w:r>
+        <w:rPr>
+          <w:noProof/>
+          <w:lang w:eastAsia="fr-FR" w:bidi="ar-SA"/>
+        </w:rPr>
+        <w:t xml:space="preserve"> le 8 juillet, ainsi qu’une autre le 9 juillet. La version finale </w:t>
+      </w:r>
+      <w:r>
+        <w:rPr>
+          <w:noProof/>
+          <w:lang w:eastAsia="fr-FR" w:bidi="ar-SA"/>
+        </w:rPr>
+        <w:t>est</w:t>
+      </w:r>
+      <w:r>
+        <w:rPr>
+          <w:noProof/>
+          <w:lang w:eastAsia="fr-FR" w:bidi="ar-SA"/>
+        </w:rPr>
+        <w:t xml:space="preserve"> présentée le 19 juillet 2019.</w:t>
+      </w:r>
+    </w:p>
+    <w:p>
+      <w:pPr>
+        <w:jc w:val="both"/>
+      </w:pPr>
+      <w:r>
+        <w:rPr>
+          <w:b/>
+          <w:noProof/>
+          <w:lang w:eastAsia="fr-FR" w:bidi="ar-SA"/>
+        </w:rPr>
+        <w:t>Voir Annexe 1 Gant V4</w:t>
+      </w:r>
+      <w:r>
+        <w:rPr>
+          <w:noProof/>
+          <w:lang w:eastAsia="fr-FR" w:bidi="ar-SA"/>
+        </w:rPr>
+        <w:t xml:space="preserve"> qui présente les différentes présentations de notre projet.</w:t>
+      </w:r>
+    </w:p>
+    <w:p>
+      <w:pPr>
+        <w:jc w:val="both"/>
+        <w:rPr>
+          <w:i/>
+        </w:rPr>
+      </w:pPr>
+    </w:p>
+    <w:p>
+      <w:pPr>
+        <w:pStyle w:val="Titre2"/>
+        <w:jc w:val="both"/>
+      </w:pPr>
+      <w:bookmarkStart w:id="21" w:name="_Toc498520830"/>
+      <w:bookmarkStart w:id="22" w:name="_Toc503894491"/>
+      <w:r>
+        <w:t xml:space="preserve">II.5 </w:t>
+      </w:r>
+      <w:r>
+        <w:t>Gestion des risques</w:t>
+      </w:r>
+      <w:bookmarkEnd w:id="21"/>
+      <w:bookmarkEnd w:id="22"/>
+    </w:p>
+    <w:p>
+      <w:pPr>
+        <w:jc w:val="both"/>
         <w:rPr>
           <w:i/>
           <w:color w:val="FF0000"/>
         </w:rPr>
-        <w:t>Rappelez-vous, pour décrire le projet qui est à réaliser, il faut définir :</w:t>
+      </w:pPr>
+    </w:p>
+    <w:p>
+      <w:pPr>
+        <w:jc w:val="both"/>
+        <w:rPr>
+          <w:b/>
+        </w:rPr>
+      </w:pPr>
+      <w:r>
+        <w:rPr>
+          <w:noProof/>
+          <w:lang w:eastAsia="fr-FR" w:bidi="ar-SA"/>
+        </w:rPr>
+        <w:t>Nous avons réalisé une matrice de risque (</w:t>
+      </w:r>
+      <w:r>
+        <w:rPr>
+          <w:b/>
+          <w:noProof/>
+          <w:lang w:eastAsia="fr-FR" w:bidi="ar-SA"/>
+        </w:rPr>
+        <w:t>Voir Annexe 5 Matrice de risque V2</w:t>
+      </w:r>
+      <w:r>
+        <w:rPr>
+          <w:b/>
+          <w:noProof/>
+          <w:lang w:eastAsia="fr-FR" w:bidi="ar-SA"/>
+        </w:rPr>
+        <w:t>)</w:t>
+      </w:r>
+    </w:p>
+    <w:p>
+      <w:pPr>
+        <w:jc w:val="both"/>
+      </w:pPr>
+    </w:p>
+    <w:p>
+      <w:pPr>
+        <w:pStyle w:val="Titre2"/>
+        <w:jc w:val="both"/>
+      </w:pPr>
+      <w:bookmarkStart w:id="23" w:name="_Toc498520831"/>
+      <w:bookmarkStart w:id="24" w:name="_Toc503894492"/>
+      <w:r>
+        <w:lastRenderedPageBreak/>
+        <w:t xml:space="preserve">II.6 </w:t>
+      </w:r>
+      <w:r>
+        <w:t>Organisation</w:t>
+      </w:r>
+      <w:bookmarkEnd w:id="23"/>
+      <w:bookmarkEnd w:id="24"/>
+    </w:p>
+    <w:p>
+      <w:pPr>
+        <w:jc w:val="both"/>
+        <w:rPr>
+          <w:i/>
+        </w:rPr>
+      </w:pPr>
+    </w:p>
+    <w:p>
+      <w:pPr>
+        <w:jc w:val="both"/>
+      </w:pPr>
+      <w:r>
+        <w:t xml:space="preserve">Notre équipe composée de Alexandre Chauvin, Elmehdi Belhadri et Rémi Massenya est divisée en trois rôles, un chef de projet, </w:t>
+      </w:r>
+      <w:r>
+        <w:t>un responsable développement, et d’un développeur.</w:t>
       </w:r>
     </w:p>
     <w:p>
@@ -4295,19 +4143,21 @@
         <w:pStyle w:val="Paragraphedeliste"/>
         <w:numPr>
           <w:ilvl w:val="0"/>
-          <w:numId w:val="1"/>
+          <w:numId w:val="11"/>
         </w:numPr>
-        <w:rPr>
-          <w:i/>
-          <w:color w:val="FF0000"/>
-        </w:rPr>
-      </w:pPr>
-      <w:r>
-        <w:rPr>
-          <w:i/>
-          <w:color w:val="FF0000"/>
-        </w:rPr>
-        <w:t>Les acteurs du projet (client, utilisateurs, fournisseurs, etc.) + le type d’utilisation qui sera faite du produit à livrer</w:t>
+        <w:jc w:val="both"/>
+      </w:pPr>
+      <w:r>
+        <w:t xml:space="preserve">Elmehdi Belhadri </w:t>
+      </w:r>
+      <w:r>
+        <w:t>s’occupe</w:t>
+      </w:r>
+      <w:r>
+        <w:t xml:space="preserve"> de la documentation et aidera au développement.</w:t>
+      </w:r>
+      <w:r>
+        <w:t xml:space="preserve"> </w:t>
       </w:r>
     </w:p>
     <w:p>
@@ -4315,76 +4165,24 @@
         <w:pStyle w:val="Paragraphedeliste"/>
         <w:numPr>
           <w:ilvl w:val="0"/>
-          <w:numId w:val="1"/>
+          <w:numId w:val="11"/>
         </w:numPr>
-        <w:rPr>
-          <w:i/>
-          <w:color w:val="FF0000"/>
-        </w:rPr>
-      </w:pPr>
-      <w:r>
-        <w:rPr>
-          <w:i/>
-          <w:color w:val="FF0000"/>
-        </w:rPr>
-        <w:t>Les fonctionnalités attendues</w:t>
-      </w:r>
-    </w:p>
-    <w:p>
-      <w:pPr>
-        <w:rPr>
-          <w:i/>
-          <w:color w:val="FF0000"/>
-        </w:rPr>
-      </w:pPr>
-    </w:p>
-    <w:p>
-      <w:pPr>
-        <w:ind w:left="706"/>
-        <w:rPr>
-          <w:i/>
-          <w:color w:val="FF0000"/>
-        </w:rPr>
-      </w:pPr>
-      <w:r>
-        <w:rPr>
-          <w:i/>
-          <w:color w:val="FF0000"/>
-        </w:rPr>
-        <w:t xml:space="preserve">Ces indications peuvent être faites sous forme d’un diagramme de cas d’utilisation « simple », de schémas </w:t>
-      </w:r>
-      <w:proofErr w:type="spellStart"/>
-      <w:r>
-        <w:rPr>
-          <w:i/>
-          <w:color w:val="FF0000"/>
-        </w:rPr>
-        <w:t>Ux</w:t>
-      </w:r>
-      <w:proofErr w:type="spellEnd"/>
-      <w:r>
-        <w:rPr>
-          <w:i/>
-          <w:color w:val="FF0000"/>
-        </w:rPr>
-        <w:t>-design, de texte. Vous pouvez également utiliser une combinaison de plusieurs formes d’illustration.</w:t>
-      </w:r>
-    </w:p>
-    <w:p>
-      <w:pPr>
-        <w:pStyle w:val="Paragraphedeliste"/>
-        <w:ind w:left="1065"/>
-        <w:rPr>
-          <w:i/>
-          <w:color w:val="FF0000"/>
-        </w:rPr>
-      </w:pPr>
-      <w:r>
-        <w:rPr>
-          <w:i/>
-          <w:color w:val="FF0000"/>
-        </w:rPr>
-        <w:t xml:space="preserve"> </w:t>
+        <w:jc w:val="both"/>
+      </w:pPr>
+      <w:r>
+        <w:t>Alexandre C</w:t>
+      </w:r>
+      <w:r>
+        <w:t xml:space="preserve">hauvin </w:t>
+      </w:r>
+      <w:r>
+        <w:t>s’occupe</w:t>
+      </w:r>
+      <w:r>
+        <w:t xml:space="preserve"> principalement de la partie </w:t>
+      </w:r>
+      <w:r>
+        <w:t>développement.</w:t>
       </w:r>
     </w:p>
     <w:p>
@@ -4392,933 +4190,182 @@
         <w:pStyle w:val="Paragraphedeliste"/>
         <w:numPr>
           <w:ilvl w:val="0"/>
-          <w:numId w:val="1"/>
+          <w:numId w:val="11"/>
         </w:numPr>
+        <w:jc w:val="both"/>
+      </w:pPr>
+      <w:r>
+        <w:t xml:space="preserve">Rémi Massenya se </w:t>
+      </w:r>
+      <w:r>
+        <w:t>charge</w:t>
+      </w:r>
+      <w:r>
+        <w:t xml:space="preserve"> </w:t>
+      </w:r>
+      <w:r>
+        <w:t>de la partie développement avec Alexandre.</w:t>
+      </w:r>
+    </w:p>
+    <w:p>
+      <w:pPr>
+        <w:jc w:val="both"/>
+      </w:pPr>
+      <w:r>
+        <w:t xml:space="preserve">Bien entendu les membres de l’équipe </w:t>
+      </w:r>
+      <w:r>
+        <w:t>s’entraident</w:t>
+      </w:r>
+      <w:r>
+        <w:t xml:space="preserve"> et </w:t>
+      </w:r>
+      <w:r>
+        <w:t>communiquent</w:t>
+      </w:r>
+      <w:r>
+        <w:t xml:space="preserve"> afin de mener à bien la réalisation de cette application.</w:t>
+      </w:r>
+    </w:p>
+    <w:p>
+      <w:pPr>
+        <w:jc w:val="both"/>
+      </w:pPr>
+    </w:p>
+    <w:p>
+      <w:pPr>
+        <w:jc w:val="both"/>
+      </w:pPr>
+      <w:r>
+        <w:t>Nous utiliserons des applications telles que Discord</w:t>
+      </w:r>
+      <w:r>
+        <w:t>,</w:t>
+      </w:r>
+      <w:r>
+        <w:t xml:space="preserve"> pour tous ce qui concerne l’échange de fichier et de la communicatio</w:t>
+      </w:r>
+      <w:r>
+        <w:t xml:space="preserve">n. Nous posséderons également </w:t>
+      </w:r>
+      <w:r>
+        <w:t>un Trello pour définir les tâches à faire.</w:t>
+      </w:r>
+    </w:p>
+    <w:p>
+      <w:pPr>
+        <w:jc w:val="both"/>
         <w:rPr>
           <w:i/>
-          <w:color w:val="FF0000"/>
-        </w:rPr>
-      </w:pPr>
-      <w:r>
+        </w:rPr>
+      </w:pPr>
+    </w:p>
+    <w:p>
+      <w:pPr>
+        <w:pStyle w:val="Titre2"/>
+        <w:jc w:val="both"/>
+      </w:pPr>
+      <w:bookmarkStart w:id="25" w:name="_Toc503894493"/>
+      <w:r>
+        <w:t xml:space="preserve">II.7 </w:t>
+      </w:r>
+      <w:r>
+        <w:t>Représentation des contraintes techniques</w:t>
+      </w:r>
+      <w:bookmarkEnd w:id="25"/>
+    </w:p>
+    <w:p>
+      <w:pPr>
+        <w:jc w:val="both"/>
+        <w:rPr>
+          <w:b/>
+        </w:rPr>
+      </w:pPr>
+    </w:p>
+    <w:p>
+      <w:pPr>
+        <w:jc w:val="both"/>
+      </w:pPr>
+      <w:r>
+        <w:t>Nous avons réalisé un diagramme de déploiement pour vous montrer le fonctionnement de notre serveur (</w:t>
+      </w:r>
+      <w:r>
+        <w:rPr>
+          <w:b/>
+        </w:rPr>
+        <w:t>Voir Annexe 4 Diagramme de déploiement V2</w:t>
+      </w:r>
+      <w:r>
+        <w:rPr>
+          <w:b/>
+        </w:rPr>
+        <w:t>)</w:t>
+      </w:r>
+      <w:r>
+        <w:t xml:space="preserve"> et d’un diagramme de classe pour vous montrer les différentes fonctionnalités de notre code (</w:t>
+      </w:r>
+      <w:r>
+        <w:rPr>
+          <w:b/>
+        </w:rPr>
+        <w:t>Voir Annexe 3 Diagramme de Classe V2</w:t>
+      </w:r>
+      <w:r>
+        <w:rPr>
+          <w:b/>
+        </w:rPr>
+        <w:t>)</w:t>
+      </w:r>
+      <w:r>
+        <w:t>.</w:t>
+      </w:r>
+    </w:p>
+    <w:p>
+      <w:pPr>
+        <w:jc w:val="both"/>
+        <w:rPr>
+          <w:color w:val="2E74B5" w:themeColor="accent1" w:themeShade="BF"/>
+        </w:rPr>
+      </w:pPr>
+    </w:p>
+    <w:p>
+      <w:pPr>
+        <w:pStyle w:val="Titre2"/>
+        <w:jc w:val="both"/>
+      </w:pPr>
+      <w:bookmarkStart w:id="26" w:name="_Toc503894494"/>
+      <w:r>
+        <w:t>II.8 Description des environnements</w:t>
+      </w:r>
+      <w:bookmarkEnd w:id="26"/>
+      <w:r>
+        <w:t xml:space="preserve"> </w:t>
+      </w:r>
+    </w:p>
+    <w:p>
+      <w:pPr>
+        <w:jc w:val="both"/>
         <w:rPr>
           <w:i/>
-          <w:color w:val="FF0000"/>
-        </w:rPr>
-        <w:t>Les éventuelles contraintes et les volumes à traiter</w:t>
-      </w:r>
-    </w:p>
-    <w:p>
-      <w:pPr>
-        <w:rPr>
-          <w:i/>
-        </w:rPr>
-      </w:pPr>
-    </w:p>
-    <w:p>
-      <w:r>
-        <w:t>L’outil</w:t>
-      </w:r>
-      <w:r>
-        <w:t xml:space="preserve"> à développer est </w:t>
-      </w:r>
-      <w:r>
-        <w:t>destin</w:t>
-      </w:r>
-      <w:r>
-        <w:t>é</w:t>
-      </w:r>
-      <w:r>
-        <w:t xml:space="preserve"> aux auditeurs de la société Aciss</w:t>
-      </w:r>
-      <w:r>
-        <w:t>. Une ébauche de ce projet avait déjà été faite par un stagiaire en WEB, la société nous a alors demander de réaliser une version plus abou</w:t>
-      </w:r>
-      <w:r>
-        <w:t xml:space="preserve">tie de celle-ci. Cet outil leur </w:t>
-      </w:r>
-      <w:proofErr w:type="gramStart"/>
-      <w:r>
-        <w:t>permettrai</w:t>
-      </w:r>
-      <w:proofErr w:type="gramEnd"/>
-      <w:r>
-        <w:t xml:space="preserve"> de simplifier des tâ</w:t>
-      </w:r>
-      <w:r>
-        <w:t>ches tels que la préparation et la rédaction des rapports d’audits. Ils pourront alors définir des vulnérabilités et évaluer leur client en fonction de celles-ci, enregistrer une base de connaissance en fonction des vulnérabilités enregistrées et rédiger un rapport d’audit personnalisable.</w:t>
-      </w:r>
-    </w:p>
-    <w:p>
-      <w:r>
-        <w:rPr>
-          <w:noProof/>
-          <w:lang w:eastAsia="fr-FR" w:bidi="ar-SA"/>
-        </w:rPr>
-        <w:lastRenderedPageBreak/>
-        <w:drawing>
-          <wp:inline distT="0" distB="0" distL="0" distR="0" wp14:anchorId="1BB2AD56" wp14:editId="30B07052">
-            <wp:extent cx="6119495" cy="3261995"/>
-            <wp:effectExtent l="0" t="0" r="0" b="0"/>
-            <wp:docPr id="10" name="Image 10"/>
-            <wp:cNvGraphicFramePr>
-              <a:graphicFrameLocks xmlns:a="http://schemas.openxmlformats.org/drawingml/2006/main" noChangeAspect="1"/>
-            </wp:cNvGraphicFramePr>
-            <a:graphic xmlns:a="http://schemas.openxmlformats.org/drawingml/2006/main">
-              <a:graphicData uri="http://schemas.openxmlformats.org/drawingml/2006/picture">
-                <pic:pic xmlns:pic="http://schemas.openxmlformats.org/drawingml/2006/picture">
-                  <pic:nvPicPr>
-                    <pic:cNvPr id="1" name=""/>
-                    <pic:cNvPicPr/>
-                  </pic:nvPicPr>
-                  <pic:blipFill>
-                    <a:blip r:embed="rId11"/>
-                    <a:stretch>
-                      <a:fillRect/>
-                    </a:stretch>
-                  </pic:blipFill>
-                  <pic:spPr>
-                    <a:xfrm>
-                      <a:off x="0" y="0"/>
-                      <a:ext cx="6119495" cy="3261995"/>
-                    </a:xfrm>
-                    <a:prstGeom prst="rect">
-                      <a:avLst/>
-                    </a:prstGeom>
-                  </pic:spPr>
-                </pic:pic>
-              </a:graphicData>
-            </a:graphic>
-          </wp:inline>
-        </w:drawing>
-      </w:r>
-    </w:p>
-    <w:p/>
-    <w:p>
-      <w:pPr>
-        <w:pStyle w:val="Titre2"/>
-      </w:pPr>
-      <w:bookmarkStart w:id="15" w:name="_Toc498520827"/>
-      <w:bookmarkStart w:id="16" w:name="_Toc503894488"/>
-      <w:r>
-        <w:t xml:space="preserve">II.2 </w:t>
-      </w:r>
-      <w:r>
-        <w:t>Intégration</w:t>
-      </w:r>
-      <w:bookmarkEnd w:id="15"/>
-      <w:bookmarkEnd w:id="16"/>
-    </w:p>
-    <w:p>
-      <w:pPr>
-        <w:rPr>
-          <w:i/>
-          <w:color w:val="FF0000"/>
-        </w:rPr>
-      </w:pPr>
-      <w:r>
-        <w:rPr>
-          <w:i/>
-          <w:color w:val="FF0000"/>
-        </w:rPr>
-        <w:t>Décrivez les possibles liens entre le produit à livrer et d’autres produits existants.</w:t>
-      </w:r>
-    </w:p>
-    <w:p>
-      <w:pPr>
-        <w:rPr>
-          <w:i/>
-          <w:color w:val="FF0000"/>
-        </w:rPr>
-      </w:pPr>
-      <w:r>
-        <w:rPr>
-          <w:i/>
-          <w:color w:val="FF0000"/>
-        </w:rPr>
-        <w:t>Indiquez</w:t>
-      </w:r>
-      <w:r>
-        <w:rPr>
-          <w:i/>
-          <w:color w:val="FF0000"/>
-        </w:rPr>
-        <w:t xml:space="preserve"> également le type d’interface utilisateur et le type de sécurité qu’il faudra mettre en place.</w:t>
-      </w:r>
-    </w:p>
-    <w:p/>
-    <w:p>
-      <w:r>
-        <w:t xml:space="preserve">Notre produit Laury Audit s’inspire de produits déjà </w:t>
-      </w:r>
-      <w:r>
-        <w:t>existants. Ces</w:t>
-      </w:r>
-      <w:r>
-        <w:t xml:space="preserve"> produits ne sont pas forcément présent sur le marché mais sont inspirés de ces derniers (Orange, PSA, ...). Le but principal étant de faciliter la rédaction d’un audit. Nous créerons un site web et il faudra qu’il soit sécurisé afin d’éviter au maximum les injections et les XSS.</w:t>
-      </w:r>
-    </w:p>
-    <w:p>
-      <w:pPr>
-        <w:pStyle w:val="Titre2"/>
-      </w:pPr>
-      <w:bookmarkStart w:id="17" w:name="_Toc498520828"/>
-      <w:bookmarkStart w:id="18" w:name="_Toc503894489"/>
-      <w:r>
-        <w:t xml:space="preserve">II.3 </w:t>
-      </w:r>
-      <w:r>
-        <w:t>Conditions de réussite</w:t>
-      </w:r>
-      <w:bookmarkEnd w:id="17"/>
-      <w:bookmarkEnd w:id="18"/>
-    </w:p>
-    <w:p>
-      <w:pPr>
-        <w:rPr>
-          <w:i/>
-          <w:color w:val="FF0000"/>
-        </w:rPr>
-      </w:pPr>
-      <w:r>
-        <w:rPr>
-          <w:i/>
-          <w:color w:val="FF0000"/>
-        </w:rPr>
-        <w:t xml:space="preserve">Etablissez les priorités parmi les fonctionnalités et les autres exigences. </w:t>
-      </w:r>
-    </w:p>
-    <w:p/>
-    <w:p>
-      <w:r>
-        <w:t>Certaines tâ</w:t>
-      </w:r>
-      <w:r>
-        <w:t xml:space="preserve">ches sont prioritaires et doivent absolument être fonctionnelles telles que, </w:t>
-      </w:r>
-      <w:r>
-        <w:t>la création</w:t>
-      </w:r>
-      <w:r>
-        <w:t xml:space="preserve"> </w:t>
-      </w:r>
-      <w:r>
-        <w:t>d’un rapport</w:t>
-      </w:r>
-      <w:r>
-        <w:t xml:space="preserve"> et la création de l</w:t>
-      </w:r>
-      <w:r>
-        <w:t>a base de connaissance.</w:t>
-      </w:r>
-    </w:p>
-    <w:p>
-      <w:r>
-        <w:t>L’importance de ces tâches est supérieure à celle de la tâche « Catégoriser les vulnérabilités »</w:t>
-      </w:r>
-    </w:p>
-    <w:p/>
-    <w:p>
-      <w:pPr>
-        <w:pStyle w:val="Titre2"/>
-      </w:pPr>
-      <w:bookmarkStart w:id="19" w:name="_Toc498520829"/>
-      <w:bookmarkStart w:id="20" w:name="_Toc503894490"/>
-      <w:r>
-        <w:t xml:space="preserve">II.4 </w:t>
-      </w:r>
-      <w:r>
-        <w:t>Echéancier (macro-planning)</w:t>
-      </w:r>
-      <w:bookmarkEnd w:id="19"/>
-      <w:bookmarkEnd w:id="20"/>
-    </w:p>
-    <w:p>
-      <w:pPr>
-        <w:rPr>
-          <w:i/>
-          <w:color w:val="FF0000"/>
-        </w:rPr>
-      </w:pPr>
-      <w:r>
-        <w:rPr>
-          <w:i/>
-          <w:color w:val="FF0000"/>
-        </w:rPr>
-        <w:t>L’échéancier est un planning assez général, indiquant les grandes phases que vous envisagez d’organiser pour ce projet. Il permet de constater à quel moment vous vous engagez à livrer chacune des pa</w:t>
-      </w:r>
-      <w:r>
-        <w:rPr>
-          <w:i/>
-          <w:color w:val="FF0000"/>
-        </w:rPr>
-        <w:t>rties (ou versions) du produit.</w:t>
-      </w:r>
-    </w:p>
-    <w:p>
-      <w:pPr>
-        <w:rPr>
-          <w:i/>
-          <w:color w:val="FF0000"/>
-        </w:rPr>
-      </w:pPr>
-      <w:r>
-        <w:rPr>
-          <w:noProof/>
-          <w:lang w:eastAsia="fr-FR" w:bidi="ar-SA"/>
-        </w:rPr>
-        <w:lastRenderedPageBreak/>
-        <w:drawing>
-          <wp:inline distT="0" distB="0" distL="0" distR="0" wp14:anchorId="500DBB08" wp14:editId="39CCF514">
-            <wp:extent cx="6759090" cy="4908884"/>
-            <wp:effectExtent l="0" t="0" r="3810" b="6350"/>
-            <wp:docPr id="17" name="Image 17"/>
-            <wp:cNvGraphicFramePr>
-              <a:graphicFrameLocks xmlns:a="http://schemas.openxmlformats.org/drawingml/2006/main" noChangeAspect="1"/>
-            </wp:cNvGraphicFramePr>
-            <a:graphic xmlns:a="http://schemas.openxmlformats.org/drawingml/2006/main">
-              <a:graphicData uri="http://schemas.openxmlformats.org/drawingml/2006/picture">
-                <pic:pic xmlns:pic="http://schemas.openxmlformats.org/drawingml/2006/picture">
-                  <pic:nvPicPr>
-                    <pic:cNvPr id="0" name=""/>
-                    <pic:cNvPicPr/>
-                  </pic:nvPicPr>
-                  <pic:blipFill>
-                    <a:blip r:embed="rId12"/>
-                    <a:stretch>
-                      <a:fillRect/>
-                    </a:stretch>
-                  </pic:blipFill>
-                  <pic:spPr>
-                    <a:xfrm>
-                      <a:off x="0" y="0"/>
-                      <a:ext cx="6762205" cy="4911146"/>
-                    </a:xfrm>
-                    <a:prstGeom prst="rect">
-                      <a:avLst/>
-                    </a:prstGeom>
-                  </pic:spPr>
-                </pic:pic>
-              </a:graphicData>
-            </a:graphic>
-          </wp:inline>
-        </w:drawing>
-      </w:r>
-    </w:p>
-    <w:p>
-      <w:pPr>
-        <w:rPr>
-          <w:i/>
-        </w:rPr>
-      </w:pPr>
-    </w:p>
-    <w:p>
-      <w:pPr>
-        <w:pStyle w:val="Titre2"/>
-      </w:pPr>
-      <w:bookmarkStart w:id="21" w:name="_Toc498520830"/>
-      <w:bookmarkStart w:id="22" w:name="_Toc503894491"/>
-      <w:r>
-        <w:t xml:space="preserve">II.5 </w:t>
-      </w:r>
-      <w:r>
-        <w:t>Gestion des risques</w:t>
-      </w:r>
-      <w:bookmarkEnd w:id="21"/>
-      <w:bookmarkEnd w:id="22"/>
-    </w:p>
-    <w:p>
-      <w:pPr>
-        <w:rPr>
-          <w:i/>
-          <w:color w:val="FF0000"/>
-        </w:rPr>
-      </w:pPr>
-      <w:r>
-        <w:rPr>
-          <w:i/>
-          <w:color w:val="FF0000"/>
-        </w:rPr>
-        <w:t>Indiquez votre première analy</w:t>
-      </w:r>
-      <w:r>
-        <w:rPr>
-          <w:i/>
-          <w:color w:val="FF0000"/>
-        </w:rPr>
-        <w:t>se des risques</w:t>
-      </w:r>
-      <w:r>
-        <w:rPr>
-          <w:i/>
-          <w:color w:val="FF0000"/>
-        </w:rPr>
-        <w:t>.</w:t>
-      </w:r>
-    </w:p>
-    <w:p>
-      <w:pPr>
-        <w:rPr>
-          <w:i/>
-          <w:color w:val="FF0000"/>
-        </w:rPr>
-      </w:pPr>
-      <w:r>
-        <w:rPr>
-          <w:i/>
-          <w:color w:val="FF0000"/>
-        </w:rPr>
-        <w:t>Puis, expliquez de quelle façon et avec quelle régularité vous comptez observer les risques.</w:t>
-      </w:r>
-    </w:p>
-    <w:p>
-      <w:pPr>
-        <w:rPr>
-          <w:i/>
-          <w:color w:val="FF0000"/>
-        </w:rPr>
-      </w:pPr>
-      <w:r>
-        <w:rPr>
-          <w:i/>
-          <w:color w:val="FF0000"/>
-        </w:rPr>
-        <w:t>Il est également utile d’expliquer quelles informations seront notées pour retracer un risque avéré.</w:t>
-      </w:r>
-    </w:p>
-    <w:p>
-      <w:r>
-        <w:rPr>
-          <w:noProof/>
-          <w:lang w:eastAsia="fr-FR" w:bidi="ar-SA"/>
-        </w:rPr>
-        <w:drawing>
-          <wp:inline distT="0" distB="0" distL="0" distR="0" wp14:anchorId="6FF1ABE3" wp14:editId="255C26BE">
-            <wp:extent cx="6577658" cy="1740569"/>
-            <wp:effectExtent l="0" t="0" r="0" b="0"/>
-            <wp:docPr id="11" name="Image 11"/>
-            <wp:cNvGraphicFramePr>
-              <a:graphicFrameLocks xmlns:a="http://schemas.openxmlformats.org/drawingml/2006/main" noChangeAspect="1"/>
-            </wp:cNvGraphicFramePr>
-            <a:graphic xmlns:a="http://schemas.openxmlformats.org/drawingml/2006/main">
-              <a:graphicData uri="http://schemas.openxmlformats.org/drawingml/2006/picture">
-                <pic:pic xmlns:pic="http://schemas.openxmlformats.org/drawingml/2006/picture">
-                  <pic:nvPicPr>
-                    <pic:cNvPr id="0" name=""/>
-                    <pic:cNvPicPr/>
-                  </pic:nvPicPr>
-                  <pic:blipFill>
-                    <a:blip r:embed="rId13"/>
-                    <a:stretch>
-                      <a:fillRect/>
-                    </a:stretch>
-                  </pic:blipFill>
-                  <pic:spPr>
-                    <a:xfrm>
-                      <a:off x="0" y="0"/>
-                      <a:ext cx="6579186" cy="1740973"/>
-                    </a:xfrm>
-                    <a:prstGeom prst="rect">
-                      <a:avLst/>
-                    </a:prstGeom>
-                  </pic:spPr>
-                </pic:pic>
-              </a:graphicData>
-            </a:graphic>
-          </wp:inline>
-        </w:drawing>
-      </w:r>
-    </w:p>
-    <w:p/>
-    <w:p/>
-    <w:p>
-      <w:pPr>
-        <w:pStyle w:val="Titre2"/>
-      </w:pPr>
-      <w:bookmarkStart w:id="23" w:name="_Toc498520831"/>
-      <w:bookmarkStart w:id="24" w:name="_Toc503894492"/>
-      <w:r>
-        <w:t xml:space="preserve">II.6 </w:t>
-      </w:r>
-      <w:r>
-        <w:t>Organisation</w:t>
-      </w:r>
-      <w:bookmarkEnd w:id="23"/>
-      <w:bookmarkEnd w:id="24"/>
-    </w:p>
-    <w:p>
-      <w:pPr>
-        <w:rPr>
-          <w:i/>
-          <w:color w:val="FF0000"/>
-        </w:rPr>
-      </w:pPr>
-      <w:r>
-        <w:rPr>
-          <w:i/>
-          <w:color w:val="FF0000"/>
-        </w:rPr>
-        <w:t>Vous êtes fin prêts pour expliquer comment vous allez travailler en tant qu’équipe :</w:t>
-      </w:r>
-    </w:p>
-    <w:p>
-      <w:pPr>
-        <w:rPr>
-          <w:i/>
-          <w:color w:val="FF0000"/>
-        </w:rPr>
-      </w:pPr>
-      <w:r>
-        <w:rPr>
-          <w:i/>
-          <w:color w:val="FF0000"/>
-        </w:rPr>
-        <w:t>Vous pouvez clarifier les responsabilités des uns et des autres.</w:t>
-      </w:r>
-    </w:p>
-    <w:p>
-      <w:pPr>
-        <w:rPr>
-          <w:i/>
-          <w:color w:val="FF0000"/>
-        </w:rPr>
-      </w:pPr>
-      <w:r>
-        <w:rPr>
-          <w:i/>
-          <w:color w:val="FF0000"/>
-        </w:rPr>
-        <w:lastRenderedPageBreak/>
-        <w:t>Expliquez comment vous allez gérer la communication dans votre projet (communication interne et externe).</w:t>
-      </w:r>
-    </w:p>
-    <w:p>
-      <w:pPr>
-        <w:rPr>
-          <w:i/>
-          <w:color w:val="FF0000"/>
-        </w:rPr>
-      </w:pPr>
-      <w:r>
-        <w:rPr>
-          <w:i/>
-          <w:color w:val="FF0000"/>
-        </w:rPr>
-        <w:t>Indiquez également tout ce qui est lié à la gestion documentaire du projet (règles, outils, accès, etc.)</w:t>
-      </w:r>
-    </w:p>
-    <w:p>
-      <w:pPr>
-        <w:rPr>
-          <w:i/>
-        </w:rPr>
-      </w:pPr>
-    </w:p>
-    <w:p>
-      <w:r>
-        <w:t xml:space="preserve">Notre équipe composée de Alexandre Chauvin, Elmehdi Belhadri et Rémi Massenya est divisée en trois rôles, un chef de projet, </w:t>
-      </w:r>
-      <w:r>
-        <w:t>un responsable développement, et d’un développeur.</w:t>
-      </w:r>
-    </w:p>
-    <w:p>
-      <w:r>
-        <w:t xml:space="preserve">Elmehdi Belhadri </w:t>
-      </w:r>
-      <w:r>
-        <w:t>s’occupera de la documentation et aidera au développement.</w:t>
-      </w:r>
-      <w:r>
-        <w:t xml:space="preserve"> </w:t>
-      </w:r>
-    </w:p>
-    <w:p>
-      <w:r>
-        <w:t>Alexandre C</w:t>
-      </w:r>
-      <w:r>
-        <w:t xml:space="preserve">hauvin s’occupera principalement de la partie </w:t>
-      </w:r>
-      <w:r>
-        <w:t>développement.</w:t>
-      </w:r>
-    </w:p>
-    <w:p>
-      <w:r>
-        <w:t xml:space="preserve">Rémi Massenya se chargera </w:t>
-      </w:r>
-      <w:r>
-        <w:t>de la partie développement avec Alexandre.</w:t>
-      </w:r>
-    </w:p>
-    <w:p>
-      <w:r>
-        <w:t>Bien entendu les membres de l’équipe s’entraideront et communiqueront afin de mener à bien la réalisation de cette application.</w:t>
-      </w:r>
-    </w:p>
-    <w:p>
-      <w:pPr>
-        <w:rPr>
-          <w:i/>
-        </w:rPr>
-      </w:pPr>
-    </w:p>
-    <w:p>
-      <w:pPr>
-        <w:pStyle w:val="Titre2"/>
-        <w:rPr>
-          <w:color w:val="00B050"/>
-        </w:rPr>
-      </w:pPr>
-      <w:bookmarkStart w:id="25" w:name="_Toc503894493"/>
-      <w:r>
-        <w:rPr>
-          <w:color w:val="00B050"/>
-        </w:rPr>
-        <w:t xml:space="preserve">II.7 </w:t>
-      </w:r>
-      <w:r>
-        <w:rPr>
-          <w:color w:val="00B050"/>
-        </w:rPr>
-        <w:t>Représentation des contraintes techniques</w:t>
-      </w:r>
-      <w:bookmarkEnd w:id="25"/>
-    </w:p>
-    <w:p>
-      <w:pPr>
-        <w:rPr>
-          <w:i/>
-          <w:color w:val="FF0000"/>
-        </w:rPr>
-      </w:pPr>
-      <w:r>
-        <w:rPr>
-          <w:i/>
-          <w:color w:val="FF0000"/>
-        </w:rPr>
-        <w:t>Réalisez un schéma de composants / déploiement</w:t>
-      </w:r>
-    </w:p>
-    <w:p>
-      <w:pPr>
-        <w:pStyle w:val="Paragraphedeliste"/>
-        <w:numPr>
-          <w:ilvl w:val="0"/>
-          <w:numId w:val="5"/>
-        </w:numPr>
-        <w:rPr>
-          <w:i/>
-          <w:color w:val="FF0000"/>
-        </w:rPr>
-      </w:pPr>
-      <w:r>
-        <w:rPr>
-          <w:i/>
-          <w:color w:val="FF0000"/>
-        </w:rPr>
-        <w:t>Comment s’articule le projet techniquement : un module, deux modules (front + back)</w:t>
-      </w:r>
-    </w:p>
-    <w:p>
-      <w:pPr>
-        <w:pStyle w:val="Paragraphedeliste"/>
-        <w:numPr>
-          <w:ilvl w:val="0"/>
-          <w:numId w:val="5"/>
-        </w:numPr>
-        <w:rPr>
-          <w:i/>
-          <w:color w:val="FF0000"/>
-        </w:rPr>
-      </w:pPr>
-      <w:r>
-        <w:rPr>
-          <w:i/>
-          <w:color w:val="FF0000"/>
-        </w:rPr>
-        <w:t>Sous la forme d’un schéma annoté, qu’elles sont les éléments techniques majeurs qui décrivent votre projet (Serveur Apache, Tomcat, Base de données, …)</w:t>
-      </w:r>
-    </w:p>
-    <w:p>
-      <w:pPr>
-        <w:rPr>
-          <w:i/>
-          <w:color w:val="FF0000"/>
-        </w:rPr>
-      </w:pPr>
-      <w:r>
-        <w:rPr>
-          <w:i/>
-          <w:color w:val="FF0000"/>
-        </w:rPr>
-        <w:t>Réalisez un schéma de package et de classes métiers</w:t>
-      </w:r>
-      <w:r>
-        <w:rPr>
-          <w:i/>
-          <w:color w:val="FF0000"/>
-        </w:rPr>
-        <w:tab/>
-      </w:r>
-      <w:r>
-        <w:rPr>
-          <w:i/>
-          <w:color w:val="FF0000"/>
-        </w:rPr>
-        <w:tab/>
-      </w:r>
-      <w:r>
-        <w:rPr>
-          <w:i/>
-          <w:color w:val="FF0000"/>
-        </w:rPr>
-        <w:tab/>
-      </w:r>
-    </w:p>
-    <w:p>
-      <w:pPr>
-        <w:pStyle w:val="Paragraphedeliste"/>
-        <w:numPr>
-          <w:ilvl w:val="0"/>
-          <w:numId w:val="6"/>
-        </w:numPr>
-        <w:rPr>
-          <w:i/>
-          <w:color w:val="FF0000"/>
-        </w:rPr>
-      </w:pPr>
-      <w:r>
-        <w:rPr>
-          <w:i/>
-          <w:color w:val="FF0000"/>
-        </w:rPr>
-        <w:t xml:space="preserve">En entrant dans le détail, y </w:t>
-      </w:r>
-      <w:proofErr w:type="spellStart"/>
-      <w:r>
-        <w:rPr>
-          <w:i/>
-          <w:color w:val="FF0000"/>
-        </w:rPr>
-        <w:t>a-t-il</w:t>
-      </w:r>
-      <w:proofErr w:type="spellEnd"/>
-      <w:r>
-        <w:rPr>
-          <w:i/>
-          <w:color w:val="FF0000"/>
-        </w:rPr>
-        <w:t xml:space="preserve"> des couches dans votre développements et comment s’articulent-elles (MVC à la PHP, MVC à la Java …)</w:t>
-      </w:r>
-    </w:p>
-    <w:p>
-      <w:pPr>
-        <w:pStyle w:val="Titre2"/>
-      </w:pPr>
-    </w:p>
-    <w:p>
-      <w:r>
-        <w:rPr>
-          <w:noProof/>
-          <w:lang w:eastAsia="fr-FR" w:bidi="ar-SA"/>
-        </w:rPr>
-        <w:drawing>
-          <wp:inline distT="0" distB="0" distL="0" distR="0" wp14:anchorId="5B47037D" wp14:editId="4E5DC2A7">
-            <wp:extent cx="6119495" cy="2050159"/>
-            <wp:effectExtent l="0" t="0" r="0" b="7620"/>
-            <wp:docPr id="12" name="Image 12" descr="C:\Users\utilisateur\Documents\PROJET ACISS\Diagramme de déploiement\Serv_V2.JPG"/>
-            <wp:cNvGraphicFramePr>
-              <a:graphicFrameLocks xmlns:a="http://schemas.openxmlformats.org/drawingml/2006/main" noChangeAspect="1"/>
-            </wp:cNvGraphicFramePr>
-            <a:graphic xmlns:a="http://schemas.openxmlformats.org/drawingml/2006/main">
-              <a:graphicData uri="http://schemas.openxmlformats.org/drawingml/2006/picture">
-                <pic:pic xmlns:pic="http://schemas.openxmlformats.org/drawingml/2006/picture">
-                  <pic:nvPicPr>
-                    <pic:cNvPr id="0" name="Picture 3" descr="C:\Users\utilisateur\Documents\PROJET ACISS\Diagramme de déploiement\Serv_V2.JPG"/>
-                    <pic:cNvPicPr>
-                      <a:picLocks noChangeAspect="1" noChangeArrowheads="1"/>
-                    </pic:cNvPicPr>
-                  </pic:nvPicPr>
-                  <pic:blipFill>
-                    <a:blip r:embed="rId14">
-                      <a:extLst>
-                        <a:ext uri="{28A0092B-C50C-407E-A947-70E740481C1C}">
-                          <a14:useLocalDpi xmlns:a14="http://schemas.microsoft.com/office/drawing/2010/main" val="0"/>
-                        </a:ext>
-                      </a:extLst>
-                    </a:blip>
-                    <a:srcRect/>
-                    <a:stretch>
-                      <a:fillRect/>
-                    </a:stretch>
-                  </pic:blipFill>
-                  <pic:spPr bwMode="auto">
-                    <a:xfrm>
-                      <a:off x="0" y="0"/>
-                      <a:ext cx="6119495" cy="2050159"/>
-                    </a:xfrm>
-                    <a:prstGeom prst="rect">
-                      <a:avLst/>
-                    </a:prstGeom>
-                    <a:noFill/>
-                    <a:ln>
-                      <a:noFill/>
-                    </a:ln>
-                  </pic:spPr>
-                </pic:pic>
-              </a:graphicData>
-            </a:graphic>
-          </wp:inline>
-        </w:drawing>
-      </w:r>
-    </w:p>
-    <w:p>
-      <w:r>
-        <w:rPr>
-          <w:noProof/>
-          <w:lang w:eastAsia="fr-FR" w:bidi="ar-SA"/>
-        </w:rPr>
-        <w:drawing>
-          <wp:inline distT="0" distB="0" distL="0" distR="0" wp14:anchorId="7E015E40" wp14:editId="1589B86F">
-            <wp:extent cx="6120063" cy="2646947"/>
-            <wp:effectExtent l="0" t="0" r="0" b="1270"/>
-            <wp:docPr id="9" name="Image 9" descr="C:\Users\utilisateur\Documents\PROJET ACISS\Diagramme de classe\UML_V2.JPG"/>
-            <wp:cNvGraphicFramePr>
-              <a:graphicFrameLocks xmlns:a="http://schemas.openxmlformats.org/drawingml/2006/main" noChangeAspect="1"/>
-            </wp:cNvGraphicFramePr>
-            <a:graphic xmlns:a="http://schemas.openxmlformats.org/drawingml/2006/main">
-              <a:graphicData uri="http://schemas.openxmlformats.org/drawingml/2006/picture">
-                <pic:pic xmlns:pic="http://schemas.openxmlformats.org/drawingml/2006/picture">
-                  <pic:nvPicPr>
-                    <pic:cNvPr id="0" name="Picture 2" descr="C:\Users\utilisateur\Documents\PROJET ACISS\Diagramme de classe\UML_V2.JPG"/>
-                    <pic:cNvPicPr>
-                      <a:picLocks noChangeAspect="1" noChangeArrowheads="1"/>
-                    </pic:cNvPicPr>
-                  </pic:nvPicPr>
-                  <pic:blipFill>
-                    <a:blip r:embed="rId15">
-                      <a:extLst>
-                        <a:ext uri="{28A0092B-C50C-407E-A947-70E740481C1C}">
-                          <a14:useLocalDpi xmlns:a14="http://schemas.microsoft.com/office/drawing/2010/main" val="0"/>
-                        </a:ext>
-                      </a:extLst>
-                    </a:blip>
-                    <a:srcRect/>
-                    <a:stretch>
-                      <a:fillRect/>
-                    </a:stretch>
-                  </pic:blipFill>
-                  <pic:spPr bwMode="auto">
-                    <a:xfrm>
-                      <a:off x="0" y="0"/>
-                      <a:ext cx="6126567" cy="2649760"/>
-                    </a:xfrm>
-                    <a:prstGeom prst="rect">
-                      <a:avLst/>
-                    </a:prstGeom>
-                    <a:noFill/>
-                    <a:ln>
-                      <a:noFill/>
-                    </a:ln>
-                  </pic:spPr>
-                </pic:pic>
-              </a:graphicData>
-            </a:graphic>
-          </wp:inline>
-        </w:drawing>
-      </w:r>
-    </w:p>
-    <w:p>
-      <w:pPr>
-        <w:pStyle w:val="Titre2"/>
-        <w:rPr>
-          <w:color w:val="00B050"/>
-        </w:rPr>
-      </w:pPr>
-      <w:bookmarkStart w:id="26" w:name="_Toc503894494"/>
-      <w:r>
-        <w:rPr>
-          <w:color w:val="00B050"/>
-        </w:rPr>
-        <w:lastRenderedPageBreak/>
-        <w:t>II.8 Description des environnements</w:t>
-      </w:r>
-      <w:bookmarkEnd w:id="26"/>
-      <w:r>
-        <w:rPr>
-          <w:color w:val="00B050"/>
-        </w:rPr>
-        <w:t xml:space="preserve"> </w:t>
-      </w:r>
-    </w:p>
-    <w:p>
-      <w:pPr>
-        <w:rPr>
-          <w:i/>
-          <w:color w:val="FF0000"/>
-        </w:rPr>
-      </w:pPr>
-      <w:r>
-        <w:rPr>
-          <w:i/>
-          <w:color w:val="FF0000"/>
-        </w:rPr>
-        <w:t>Composition de votre environnement de développement (Eclipse, VS, …)</w:t>
-      </w:r>
-    </w:p>
-    <w:p>
-      <w:pPr>
-        <w:pStyle w:val="Paragraphedeliste"/>
-        <w:numPr>
-          <w:ilvl w:val="0"/>
-          <w:numId w:val="6"/>
-        </w:numPr>
-        <w:rPr>
-          <w:i/>
-          <w:color w:val="FF0000"/>
-        </w:rPr>
-      </w:pPr>
-      <w:r>
-        <w:rPr>
-          <w:i/>
-          <w:color w:val="FF0000"/>
-        </w:rPr>
-        <w:t xml:space="preserve">Outils associés et versions (JVM, NPM, </w:t>
-      </w:r>
-      <w:proofErr w:type="spellStart"/>
-      <w:r>
-        <w:rPr>
-          <w:i/>
-          <w:color w:val="FF0000"/>
-        </w:rPr>
-        <w:t>ruby</w:t>
-      </w:r>
-      <w:proofErr w:type="spellEnd"/>
-      <w:r>
-        <w:rPr>
-          <w:i/>
-          <w:color w:val="FF0000"/>
-        </w:rPr>
-        <w:t>, python …)</w:t>
-      </w:r>
-      <w:r>
-        <w:rPr>
-          <w:i/>
-          <w:color w:val="FF0000"/>
-        </w:rPr>
-        <w:t>.</w:t>
-      </w:r>
-    </w:p>
-    <w:p>
-      <w:pPr>
-        <w:rPr>
-          <w:i/>
-        </w:rPr>
-      </w:pPr>
-    </w:p>
-    <w:p>
-      <w:pPr>
+        </w:rPr>
+      </w:pPr>
+    </w:p>
+    <w:p>
+      <w:pPr>
+        <w:jc w:val="both"/>
+      </w:pPr>
+      <w:r>
+        <w:t>Nous avons décidé de développer sur PHP Storm / Sublim Text.</w:t>
+      </w:r>
+    </w:p>
+    <w:p>
+      <w:pPr>
+        <w:jc w:val="both"/>
+      </w:pPr>
+    </w:p>
+    <w:p>
+      <w:pPr>
+        <w:jc w:val="both"/>
         <w:rPr>
           <w:rFonts w:ascii="inherit" w:eastAsia="Times New Roman" w:hAnsi="inherit" w:cs="Times New Roman"/>
           <w:color w:val="DCDDDE"/>
@@ -5327,20 +4374,48 @@
         </w:rPr>
       </w:pPr>
       <w:r>
-        <w:t>On utilisera PHP Storm, on utilisera du PHP, du HTML, et un CSS</w:t>
-      </w:r>
-      <w:r>
-        <w:rPr>
-          <w:rFonts w:ascii="inherit" w:eastAsia="Times New Roman" w:hAnsi="inherit" w:cs="Times New Roman"/>
-          <w:color w:val="DCDDDE"/>
-          <w:kern w:val="0"/>
-          <w:lang w:eastAsia="fr-FR" w:bidi="ar-SA"/>
-        </w:rPr>
+        <w:t xml:space="preserve">Nous utilisons donc </w:t>
+      </w:r>
+      <w:r>
+        <w:t>du PHP</w:t>
+      </w:r>
+      <w:r>
+        <w:t xml:space="preserve"> version</w:t>
+      </w:r>
+      <w:r>
+        <w:t xml:space="preserve"> 7.2.10</w:t>
+      </w:r>
+      <w:r>
+        <w:t>, du HTML</w:t>
+      </w:r>
+      <w:r>
+        <w:t xml:space="preserve"> version </w:t>
+      </w:r>
+      <w:r>
+        <w:t>5</w:t>
+      </w:r>
+      <w:r>
+        <w:t>, et un CSS</w:t>
+      </w:r>
+      <w:r>
+        <w:t xml:space="preserve"> </w:t>
+      </w:r>
+      <w:r>
+        <w:t xml:space="preserve">version </w:t>
+      </w:r>
+      <w:r>
+        <w:t>3</w:t>
+      </w:r>
+      <w:r>
+        <w:t xml:space="preserve"> en langage de programmation</w:t>
+      </w:r>
+      <w:r>
         <w:t>.</w:t>
       </w:r>
     </w:p>
     <w:p>
       <w:pPr>
+        <w:jc w:val="both"/>
         <w:rPr>
           <w:i/>
         </w:rPr>
@@ -5348,78 +4423,116 @@
     </w:p>
     <w:p>
       <w:pPr>
+        <w:jc w:val="both"/>
+      </w:pPr>
+      <w:r>
+        <w:t>Nous faisons nos</w:t>
+      </w:r>
+      <w:r>
+        <w:t xml:space="preserve"> test</w:t>
+      </w:r>
+      <w:r>
+        <w:t>s</w:t>
+      </w:r>
+      <w:r>
+        <w:t xml:space="preserve"> en local via un serveur Wamp</w:t>
+      </w:r>
+      <w:r>
+        <w:t xml:space="preserve"> 3.1.4</w:t>
+      </w:r>
+      <w:r>
+        <w:t xml:space="preserve">, la production sera sur navigateur web avec un serveur </w:t>
+      </w:r>
+      <w:r>
+        <w:t>PHPNet.</w:t>
+      </w:r>
+      <w:r>
+        <w:t xml:space="preserve"> </w:t>
+      </w:r>
+    </w:p>
+    <w:p>
+      <w:pPr>
+        <w:jc w:val="both"/>
+      </w:pPr>
+    </w:p>
+    <w:p>
+      <w:pPr>
+        <w:jc w:val="both"/>
+      </w:pPr>
+      <w:r>
+        <w:t>Nous ciblons les Windows</w:t>
+      </w:r>
+      <w:r>
+        <w:t xml:space="preserve"> principalement.</w:t>
+      </w:r>
+    </w:p>
+    <w:p>
+      <w:pPr>
+        <w:jc w:val="both"/>
         <w:rPr>
           <w:i/>
-          <w:color w:val="FF0000"/>
-        </w:rPr>
-      </w:pPr>
-      <w:r>
-        <w:rPr>
-          <w:i/>
-          <w:color w:val="FF0000"/>
-        </w:rPr>
-        <w:t>Comment allez-vous différencier les différents environnements test-</w:t>
-      </w:r>
-      <w:proofErr w:type="spellStart"/>
-      <w:r>
-        <w:rPr>
-          <w:i/>
-          <w:color w:val="FF0000"/>
-        </w:rPr>
-        <w:t>prex</w:t>
-      </w:r>
-      <w:proofErr w:type="spellEnd"/>
-      <w:r>
-        <w:rPr>
-          <w:i/>
-          <w:color w:val="FF0000"/>
-        </w:rPr>
-        <w:t>-</w:t>
-      </w:r>
-      <w:proofErr w:type="spellStart"/>
-      <w:r>
-        <w:rPr>
-          <w:i/>
-          <w:color w:val="FF0000"/>
-        </w:rPr>
-        <w:t>prod</w:t>
-      </w:r>
-      <w:proofErr w:type="spellEnd"/>
+          <w:color w:val="2E74B5" w:themeColor="accent1" w:themeShade="BF"/>
+        </w:rPr>
+      </w:pPr>
+    </w:p>
+    <w:p>
+      <w:pPr>
+        <w:pStyle w:val="Titre2"/>
+        <w:jc w:val="both"/>
+      </w:pPr>
+      <w:bookmarkStart w:id="27" w:name="_Toc503894495"/>
+      <w:r>
+        <w:t xml:space="preserve">II.9 </w:t>
+      </w:r>
+      <w:r>
+        <w:t>Les</w:t>
+      </w:r>
+      <w:r>
+        <w:t xml:space="preserve"> livrables du projet</w:t>
+      </w:r>
+      <w:bookmarkEnd w:id="27"/>
+    </w:p>
+    <w:p>
+      <w:pPr>
+        <w:jc w:val="both"/>
+      </w:pPr>
+      <w:r>
+        <w:t xml:space="preserve">Nous </w:t>
+      </w:r>
+      <w:r>
+        <w:t>avons fournis</w:t>
+      </w:r>
+      <w:r>
+        <w:t xml:space="preserve"> tous les éléments ci-dessous :</w:t>
+      </w:r>
+    </w:p>
+    <w:p>
+      <w:pPr>
+        <w:jc w:val="both"/>
+      </w:pPr>
     </w:p>
     <w:p>
       <w:pPr>
         <w:pStyle w:val="Paragraphedeliste"/>
         <w:numPr>
           <w:ilvl w:val="0"/>
-          <w:numId w:val="6"/>
+          <w:numId w:val="10"/>
         </w:numPr>
-        <w:rPr>
-          <w:i/>
-          <w:color w:val="FF0000"/>
-        </w:rPr>
-      </w:pPr>
-      <w:r>
-        <w:rPr>
-          <w:i/>
-          <w:color w:val="FF0000"/>
-        </w:rPr>
-        <w:t xml:space="preserve">Par exemple, allez-vous faire des </w:t>
-      </w:r>
-      <w:proofErr w:type="spellStart"/>
-      <w:r>
-        <w:rPr>
-          <w:i/>
-          <w:color w:val="FF0000"/>
-        </w:rPr>
-        <w:t>VMs</w:t>
-      </w:r>
-      <w:proofErr w:type="spellEnd"/>
-      <w:r>
-        <w:rPr>
-          <w:i/>
-          <w:color w:val="FF0000"/>
-        </w:rPr>
-        <w:t xml:space="preserve"> ou utiliser Docker ?</w:t>
+        <w:jc w:val="both"/>
+      </w:pPr>
+      <w:r>
+        <w:t>Toutes les annexes seront fournies en complément du journal et disponible sur notre Git (</w:t>
+      </w:r>
+      <w:hyperlink r:id="rId12" w:history="1">
+        <w:r>
+          <w:rPr>
+            <w:rStyle w:val="Lienhypertexte"/>
+          </w:rPr>
+          <w:t>https://github.com/ElmehdiBLD/AuditLaury</w:t>
+        </w:r>
+      </w:hyperlink>
+      <w:r>
+        <w:t>)</w:t>
       </w:r>
     </w:p>
     <w:p>
@@ -5427,114 +4540,15 @@
         <w:pStyle w:val="Paragraphedeliste"/>
         <w:numPr>
           <w:ilvl w:val="0"/>
-          <w:numId w:val="6"/>
+          <w:numId w:val="10"/>
         </w:numPr>
-        <w:rPr>
-          <w:i/>
-          <w:color w:val="FF0000"/>
-        </w:rPr>
-      </w:pPr>
-      <w:r>
-        <w:rPr>
-          <w:i/>
-          <w:color w:val="FF0000"/>
-        </w:rPr>
-        <w:t>Quelle est la cible production (Linux, Windows, RAM, DD …)</w:t>
-      </w:r>
-    </w:p>
-    <w:p>
-      <w:pPr>
-        <w:rPr>
-          <w:i/>
-        </w:rPr>
-      </w:pPr>
-    </w:p>
-    <w:p>
-      <w:r>
-        <w:t>On fera notre test</w:t>
-      </w:r>
-      <w:r>
-        <w:t xml:space="preserve"> en local via un serveur Wamp, la production sera sur navigateur web avec un serveur Apache.</w:t>
-      </w:r>
-    </w:p>
-    <w:p>
-      <w:pPr>
-        <w:rPr>
-          <w:i/>
-        </w:rPr>
-      </w:pPr>
-    </w:p>
-    <w:p>
-      <w:pPr>
-        <w:pStyle w:val="Titre2"/>
-        <w:rPr>
-          <w:color w:val="00B050"/>
-        </w:rPr>
-      </w:pPr>
-      <w:bookmarkStart w:id="27" w:name="_Toc503894495"/>
-      <w:r>
-        <w:rPr>
-          <w:color w:val="00B050"/>
-        </w:rPr>
-        <w:t xml:space="preserve">II.9 </w:t>
-      </w:r>
-      <w:r>
-        <w:rPr>
-          <w:color w:val="00B050"/>
-        </w:rPr>
-        <w:t>Les</w:t>
-      </w:r>
-      <w:r>
-        <w:rPr>
-          <w:color w:val="00B050"/>
-        </w:rPr>
-        <w:t xml:space="preserve"> livrables du projet</w:t>
-      </w:r>
-      <w:bookmarkEnd w:id="27"/>
-    </w:p>
-    <w:p>
-      <w:pPr>
-        <w:rPr>
-          <w:i/>
-          <w:color w:val="FF0000"/>
-        </w:rPr>
-      </w:pPr>
-      <w:r>
-        <w:rPr>
-          <w:i/>
-          <w:color w:val="FF0000"/>
-        </w:rPr>
-        <w:t>Au final vous fournissez quoi, un zip, un Jar, un war, un dossier …</w:t>
-      </w:r>
-    </w:p>
-    <w:p>
-      <w:pPr>
-        <w:rPr>
-          <w:i/>
-          <w:color w:val="FF0000"/>
-        </w:rPr>
-      </w:pPr>
-      <w:r>
-        <w:rPr>
-          <w:i/>
-          <w:color w:val="FF0000"/>
-        </w:rPr>
-        <w:t>Des notices ou documents techniques, …</w:t>
-      </w:r>
-    </w:p>
-    <w:p>
-      <w:pPr>
-        <w:rPr>
-          <w:i/>
-          <w:color w:val="FF0000"/>
-        </w:rPr>
-      </w:pPr>
-      <w:r>
-        <w:rPr>
-          <w:i/>
-          <w:color w:val="FF0000"/>
-        </w:rPr>
-        <w:t>Au minimum (pour la partie technique) vous devez livrer :</w:t>
+        <w:jc w:val="both"/>
+      </w:pPr>
+      <w:r>
+        <w:t xml:space="preserve">Le tutoriel </w:t>
+      </w:r>
+      <w:r>
+        <w:t>d’installation de notre site web</w:t>
       </w:r>
     </w:p>
     <w:p>
@@ -5542,119 +4556,12 @@
         <w:pStyle w:val="Paragraphedeliste"/>
         <w:numPr>
           <w:ilvl w:val="0"/>
-          <w:numId w:val="7"/>
+          <w:numId w:val="10"/>
         </w:numPr>
-        <w:rPr>
-          <w:i/>
-          <w:color w:val="FF0000"/>
-        </w:rPr>
-      </w:pPr>
-      <w:r>
-        <w:rPr>
-          <w:i/>
-          <w:color w:val="FF0000"/>
-        </w:rPr>
-        <w:t>Un document de 5/10 pages maximum sur comment builder et déployer votre projet</w:t>
-      </w:r>
-    </w:p>
-    <w:p>
-      <w:pPr>
-        <w:pStyle w:val="Paragraphedeliste"/>
-        <w:numPr>
-          <w:ilvl w:val="1"/>
-          <w:numId w:val="7"/>
-        </w:numPr>
-        <w:rPr>
-          <w:i/>
-          <w:color w:val="FF0000"/>
-        </w:rPr>
-      </w:pPr>
-      <w:r>
-        <w:rPr>
-          <w:i/>
-          <w:color w:val="FF0000"/>
-        </w:rPr>
-        <w:t>J’utiliser quel langage, plateforme, os … ?</w:t>
-      </w:r>
-    </w:p>
-    <w:p>
-      <w:pPr>
-        <w:pStyle w:val="Paragraphedeliste"/>
-        <w:numPr>
-          <w:ilvl w:val="1"/>
-          <w:numId w:val="7"/>
-        </w:numPr>
-        <w:rPr>
-          <w:i/>
-          <w:color w:val="FF0000"/>
-        </w:rPr>
-      </w:pPr>
-      <w:r>
-        <w:rPr>
-          <w:i/>
-          <w:color w:val="FF0000"/>
-        </w:rPr>
-        <w:t>Mon code est où, faut-t-il un utilisateur particulier pour le récupérer ?</w:t>
-      </w:r>
-    </w:p>
-    <w:p>
-      <w:pPr>
-        <w:pStyle w:val="Paragraphedeliste"/>
-        <w:numPr>
-          <w:ilvl w:val="1"/>
-          <w:numId w:val="7"/>
-        </w:numPr>
-        <w:rPr>
-          <w:i/>
-          <w:color w:val="FF0000"/>
-        </w:rPr>
-      </w:pPr>
-      <w:r>
-        <w:rPr>
-          <w:i/>
-          <w:color w:val="FF0000"/>
-        </w:rPr>
-        <w:t>Je dois utiliser quelles commandes pour fabriquer le livrable ?</w:t>
-      </w:r>
-    </w:p>
-    <w:p>
-      <w:pPr>
-        <w:pStyle w:val="Paragraphedeliste"/>
-        <w:numPr>
-          <w:ilvl w:val="1"/>
-          <w:numId w:val="7"/>
-        </w:numPr>
-        <w:rPr>
-          <w:i/>
-          <w:color w:val="FF0000"/>
-        </w:rPr>
-      </w:pPr>
-      <w:r>
-        <w:rPr>
-          <w:i/>
-          <w:color w:val="FF0000"/>
-        </w:rPr>
-        <w:t>Je dois placer le livrable où ?</w:t>
-      </w:r>
-    </w:p>
-    <w:p>
-      <w:pPr>
-        <w:pStyle w:val="Paragraphedeliste"/>
-        <w:numPr>
-          <w:ilvl w:val="1"/>
-          <w:numId w:val="7"/>
-        </w:numPr>
-        <w:rPr>
-          <w:i/>
-          <w:color w:val="FF0000"/>
-        </w:rPr>
-      </w:pPr>
-      <w:r>
-        <w:rPr>
-          <w:i/>
-          <w:color w:val="FF0000"/>
-        </w:rPr>
-        <w:t>Je dois appliquer des droits particuliers sur les fichiers ?</w:t>
+        <w:jc w:val="both"/>
+      </w:pPr>
+      <w:r>
+        <w:t>Le communiqué de presse</w:t>
       </w:r>
     </w:p>
     <w:p>
@@ -5662,119 +4569,12 @@
         <w:pStyle w:val="Paragraphedeliste"/>
         <w:numPr>
           <w:ilvl w:val="0"/>
-          <w:numId w:val="7"/>
+          <w:numId w:val="10"/>
         </w:numPr>
-        <w:rPr>
-          <w:i/>
-          <w:color w:val="FF0000"/>
-        </w:rPr>
-      </w:pPr>
-      <w:r>
-        <w:rPr>
-          <w:i/>
-          <w:color w:val="FF0000"/>
-        </w:rPr>
-        <w:t>Un document de 5/10 pages maximum sur les contraintes techniques associés à votre projet</w:t>
-      </w:r>
-    </w:p>
-    <w:p>
-      <w:pPr>
-        <w:pStyle w:val="Paragraphedeliste"/>
-        <w:numPr>
-          <w:ilvl w:val="1"/>
-          <w:numId w:val="7"/>
-        </w:numPr>
-        <w:rPr>
-          <w:i/>
-          <w:color w:val="FF0000"/>
-        </w:rPr>
-      </w:pPr>
-      <w:r>
-        <w:rPr>
-          <w:i/>
-          <w:color w:val="FF0000"/>
-        </w:rPr>
-        <w:t>J’utiliser quel langage, plateforme, os … ?</w:t>
-      </w:r>
-    </w:p>
-    <w:p>
-      <w:pPr>
-        <w:pStyle w:val="Paragraphedeliste"/>
-        <w:numPr>
-          <w:ilvl w:val="1"/>
-          <w:numId w:val="7"/>
-        </w:numPr>
-        <w:rPr>
-          <w:i/>
-          <w:color w:val="FF0000"/>
-        </w:rPr>
-      </w:pPr>
-      <w:r>
-        <w:rPr>
-          <w:i/>
-          <w:color w:val="FF0000"/>
-        </w:rPr>
-        <w:t>Il faut une base de données, laquelle, quelle version, les utilisateurs associées ?</w:t>
-      </w:r>
-    </w:p>
-    <w:p>
-      <w:pPr>
-        <w:pStyle w:val="Paragraphedeliste"/>
-        <w:numPr>
-          <w:ilvl w:val="1"/>
-          <w:numId w:val="7"/>
-        </w:numPr>
-        <w:rPr>
-          <w:i/>
-          <w:color w:val="FF0000"/>
-        </w:rPr>
-      </w:pPr>
-      <w:r>
-        <w:rPr>
-          <w:i/>
-          <w:color w:val="FF0000"/>
-        </w:rPr>
-        <w:t>Il faut un serveur web, lequel, quelle version, quel paramétrage ?</w:t>
-      </w:r>
-    </w:p>
-    <w:p>
-      <w:pPr>
-        <w:pStyle w:val="Paragraphedeliste"/>
-        <w:numPr>
-          <w:ilvl w:val="1"/>
-          <w:numId w:val="7"/>
-        </w:numPr>
-        <w:rPr>
-          <w:i/>
-          <w:color w:val="FF0000"/>
-        </w:rPr>
-      </w:pPr>
-      <w:r>
-        <w:rPr>
-          <w:i/>
-          <w:color w:val="FF0000"/>
-        </w:rPr>
-        <w:t>Contraintes de licences associées (indiquez les licences associées à chaque élément du projet)</w:t>
-      </w:r>
-    </w:p>
-    <w:p>
-      <w:pPr>
-        <w:pStyle w:val="Paragraphedeliste"/>
-        <w:numPr>
-          <w:ilvl w:val="1"/>
-          <w:numId w:val="7"/>
-        </w:numPr>
-        <w:rPr>
-          <w:i/>
-          <w:color w:val="FF0000"/>
-        </w:rPr>
-      </w:pPr>
-      <w:r>
-        <w:rPr>
-          <w:i/>
-          <w:color w:val="FF0000"/>
-        </w:rPr>
-        <w:t>…</w:t>
+        <w:jc w:val="both"/>
+      </w:pPr>
+      <w:r>
+        <w:t>Le poster d’Audit Laury</w:t>
       </w:r>
     </w:p>
     <w:p>
@@ -5782,1670 +4582,1062 @@
         <w:pStyle w:val="Paragraphedeliste"/>
         <w:numPr>
           <w:ilvl w:val="0"/>
-          <w:numId w:val="7"/>
+          <w:numId w:val="10"/>
         </w:numPr>
+        <w:jc w:val="both"/>
+      </w:pPr>
+      <w:r>
+        <w:t>La vidéo</w:t>
+      </w:r>
+    </w:p>
+    <w:p>
+      <w:pPr>
+        <w:pStyle w:val="Titre1"/>
+      </w:pPr>
+      <w:bookmarkStart w:id="28" w:name="_Toc498520832"/>
+      <w:bookmarkStart w:id="29" w:name="_Toc503894496"/>
+      <w:r>
+        <w:rPr>
+          <w:rStyle w:val="Titre1Car"/>
+        </w:rPr>
+        <w:t xml:space="preserve">III.  </w:t>
+      </w:r>
+      <w:r>
+        <w:rPr>
+          <w:rStyle w:val="Titre1Car"/>
+        </w:rPr>
+        <w:t>PLANNING initial</w:t>
+      </w:r>
+      <w:r>
+        <w:rPr>
+          <w:rStyle w:val="Titre1Car"/>
+        </w:rPr>
+        <w:t xml:space="preserve"> du projet</w:t>
+      </w:r>
+      <w:bookmarkEnd w:id="28"/>
+      <w:bookmarkEnd w:id="29"/>
+    </w:p>
+    <w:p>
+      <w:pPr>
+        <w:pStyle w:val="Titre2"/>
+        <w:jc w:val="both"/>
         <w:rPr>
           <w:i/>
           <w:color w:val="FF0000"/>
         </w:rPr>
       </w:pPr>
-      <w:r>
-        <w:rPr>
-          <w:i/>
-          <w:color w:val="FF0000"/>
-        </w:rPr>
-        <w:t>Une archive contenant le binaire final de l’application</w:t>
-      </w:r>
-    </w:p>
-    <w:p>
-      <w:pPr>
-        <w:pStyle w:val="Paragraphedeliste"/>
-        <w:numPr>
-          <w:ilvl w:val="1"/>
-          <w:numId w:val="7"/>
-        </w:numPr>
-        <w:rPr>
-          <w:i/>
-          <w:color w:val="FF0000"/>
-        </w:rPr>
-      </w:pPr>
-      <w:r>
-        <w:rPr>
-          <w:i/>
-          <w:color w:val="FF0000"/>
-        </w:rPr>
-        <w:t>Zip, JAR, WAR, … ?</w:t>
-      </w:r>
-    </w:p>
-    <w:p>
-      <w:pPr>
-        <w:pStyle w:val="Paragraphedeliste"/>
-        <w:numPr>
-          <w:ilvl w:val="1"/>
-          <w:numId w:val="7"/>
-        </w:numPr>
-        <w:rPr>
-          <w:i/>
-          <w:color w:val="FF0000"/>
-        </w:rPr>
-      </w:pPr>
-    </w:p>
-    <w:p>
-      <w:r>
-        <w:t xml:space="preserve">Le fichier sera fourni </w:t>
-      </w:r>
-      <w:r>
-        <w:t>dans notre dossier</w:t>
-      </w:r>
-      <w:r>
-        <w:t xml:space="preserve"> et présent sur notre Git</w:t>
-      </w:r>
-      <w:r>
-        <w:t xml:space="preserve"> dans un Zip</w:t>
-      </w:r>
-      <w:r>
-        <w:t>.</w:t>
-      </w:r>
-    </w:p>
-    <w:p/>
-    <w:p>
-      <w:pPr>
-        <w:pStyle w:val="Titre1"/>
-      </w:pPr>
-      <w:bookmarkStart w:id="28" w:name="_Toc498520832"/>
-      <w:bookmarkStart w:id="29" w:name="_Toc503894496"/>
-      <w:r>
-        <w:rPr>
-          <w:rStyle w:val="Titre1Car"/>
-        </w:rPr>
-        <w:t xml:space="preserve">III.  </w:t>
-      </w:r>
-      <w:r>
-        <w:rPr>
-          <w:rStyle w:val="Titre1Car"/>
-        </w:rPr>
-        <w:t>PLANNING initial</w:t>
-      </w:r>
-      <w:r>
-        <w:rPr>
-          <w:rStyle w:val="Titre1Car"/>
-        </w:rPr>
-        <w:t xml:space="preserve"> du projet</w:t>
-      </w:r>
-      <w:bookmarkEnd w:id="28"/>
-      <w:bookmarkEnd w:id="29"/>
-      <w:r>
-        <w:rPr>
-          <w:rStyle w:val="Titre1Car"/>
-        </w:rPr>
-        <w:br/>
-      </w:r>
-    </w:p>
-    <w:p>
-      <w:pPr>
-        <w:pStyle w:val="Titre2"/>
-      </w:pPr>
       <w:bookmarkStart w:id="30" w:name="_Toc503894497"/>
       <w:r>
-        <w:t>III.1 Votre planning de référence</w:t>
+        <w:t xml:space="preserve">III.1 </w:t>
       </w:r>
       <w:bookmarkEnd w:id="30"/>
       <w:r>
-        <w:t xml:space="preserve"> </w:t>
+        <w:t>Planning de référence</w:t>
       </w:r>
     </w:p>
     <w:p>
       <w:pPr>
         <w:pStyle w:val="Standard"/>
+        <w:jc w:val="both"/>
         <w:rPr>
           <w:i/>
           <w:lang w:val="fr-FR"/>
         </w:rPr>
       </w:pPr>
-      <w:r>
+    </w:p>
+    <w:p>
+      <w:pPr>
+        <w:pStyle w:val="Standard"/>
+        <w:jc w:val="both"/>
+        <w:rPr>
+          <w:lang w:val="fr-FR"/>
+        </w:rPr>
+      </w:pPr>
+      <w:r>
+        <w:rPr>
+          <w:lang w:val="fr-FR"/>
+        </w:rPr>
+        <w:t>Pour tous ce qui concerne les tâches nous avons réalisé un diagramme de Gant qui permet de planifier, identifier, estimer la durée, les ressources affectées aux tâches.</w:t>
+      </w:r>
+    </w:p>
+    <w:p>
+      <w:pPr>
+        <w:pStyle w:val="Standard"/>
+        <w:jc w:val="both"/>
+        <w:rPr>
+          <w:b/>
+          <w:lang w:val="fr-FR"/>
+        </w:rPr>
+      </w:pPr>
+      <w:r>
+        <w:rPr>
+          <w:b/>
+          <w:lang w:val="fr-FR"/>
+        </w:rPr>
+        <w:t xml:space="preserve">(Voir Annexe 1 Gant V4)  </w:t>
+      </w:r>
+    </w:p>
+    <w:p>
+      <w:pPr>
+        <w:pStyle w:val="Standard"/>
+        <w:jc w:val="both"/>
+        <w:rPr>
+          <w:b/>
+          <w:lang w:val="fr-FR"/>
+        </w:rPr>
+      </w:pPr>
+    </w:p>
+    <w:p>
+      <w:pPr>
+        <w:pStyle w:val="Titre2"/>
+        <w:jc w:val="both"/>
+      </w:pPr>
+      <w:r>
+        <w:t>III.</w:t>
+      </w:r>
+      <w:r>
+        <w:t>2 Les tests :</w:t>
+      </w:r>
+      <w:r>
+        <w:t xml:space="preserve"> </w:t>
+      </w:r>
+    </w:p>
+    <w:p>
+      <w:pPr>
+        <w:pStyle w:val="Standard"/>
+        <w:jc w:val="both"/>
+        <w:rPr>
+          <w:b/>
+          <w:lang w:val="fr-FR"/>
+        </w:rPr>
+      </w:pPr>
+    </w:p>
+    <w:p>
+      <w:pPr>
+        <w:pStyle w:val="Standard"/>
+        <w:jc w:val="both"/>
+        <w:rPr>
+          <w:lang w:val="fr-FR"/>
+        </w:rPr>
+      </w:pPr>
+      <w:r>
+        <w:rPr>
+          <w:lang w:val="fr-FR"/>
+        </w:rPr>
+        <w:t>Pas d’outil de test.</w:t>
+      </w:r>
+    </w:p>
+    <w:p>
+      <w:pPr>
+        <w:pStyle w:val="Standard"/>
+        <w:jc w:val="both"/>
+        <w:rPr>
+          <w:lang w:val="fr-FR"/>
+        </w:rPr>
+      </w:pPr>
+    </w:p>
+    <w:p>
+      <w:pPr>
+        <w:pStyle w:val="Titre2"/>
+        <w:jc w:val="both"/>
+      </w:pPr>
+      <w:bookmarkStart w:id="31" w:name="_Toc503894499"/>
+      <w:r>
+        <w:t>III.</w:t>
+      </w:r>
+      <w:r>
+        <w:t>3 O</w:t>
+      </w:r>
+      <w:r>
+        <w:t>utils</w:t>
+      </w:r>
+      <w:bookmarkEnd w:id="31"/>
+    </w:p>
+    <w:p>
+      <w:pPr>
+        <w:pStyle w:val="Standard"/>
+        <w:jc w:val="both"/>
         <w:rPr>
           <w:i/>
           <w:lang w:val="fr-FR"/>
         </w:rPr>
-        <w:t>Pour réaliser cette partie du rapport de projet, vous devez, bien sûr, identifier les lots de tâches, les jalons, la durée, la charge de travail et les res</w:t>
-      </w:r>
+      </w:pPr>
       <w:r>
         <w:rPr>
           <w:i/>
           <w:lang w:val="fr-FR"/>
         </w:rPr>
-        <w:t>s</w:t>
+        <w:tab/>
       </w:r>
       <w:r>
         <w:rPr>
           <w:i/>
           <w:lang w:val="fr-FR"/>
         </w:rPr>
-        <w:t xml:space="preserve">ources affectées </w:t>
+        <w:tab/>
       </w:r>
       <w:r>
         <w:rPr>
           <w:i/>
           <w:lang w:val="fr-FR"/>
         </w:rPr>
-        <w:t xml:space="preserve">aux tâches. Il n’est pas utile d’indiquer votre démarche de planification </w:t>
+        <w:tab/>
       </w:r>
       <w:r>
         <w:rPr>
           <w:i/>
           <w:lang w:val="fr-FR"/>
         </w:rPr>
-        <w:t xml:space="preserve">(PBS, WBS, etc.) </w:t>
-      </w:r>
-      <w:r>
-        <w:rPr>
-          <w:i/>
+        <w:tab/>
+      </w:r>
+    </w:p>
+    <w:p>
+      <w:pPr>
+        <w:pStyle w:val="Titre3"/>
+        <w:jc w:val="both"/>
+      </w:pPr>
+      <w:bookmarkStart w:id="32" w:name="_Toc503894502"/>
+      <w:r>
+        <w:rPr>
+          <w:color w:val="00B050"/>
+        </w:rPr>
+        <w:t>Outil</w:t>
+      </w:r>
+      <w:r>
+        <w:rPr>
+          <w:color w:val="00B050"/>
+        </w:rPr>
+        <w:t xml:space="preserve"> d'analyse et suivi qualité</w:t>
+      </w:r>
+      <w:bookmarkEnd w:id="32"/>
+      <w:r>
+        <w:rPr>
+          <w:color w:val="00B050"/>
+        </w:rPr>
+        <w:t> :</w:t>
+      </w:r>
+      <w:r>
+        <w:rPr>
+          <w:color w:val="00B050"/>
+        </w:rPr>
+        <w:tab/>
+      </w:r>
+      <w:r>
+        <w:tab/>
+      </w:r>
+      <w:r>
+        <w:tab/>
+      </w:r>
+    </w:p>
+    <w:p>
+      <w:pPr>
+        <w:pStyle w:val="Standard"/>
+        <w:jc w:val="both"/>
+        <w:rPr>
           <w:lang w:val="fr-FR"/>
         </w:rPr>
-        <w:t>dans le rapport de projet. Il suffit d’indiquer le planning de référence retenu.</w:t>
+      </w:pPr>
+      <w:r>
+        <w:rPr>
+          <w:lang w:val="fr-FR"/>
+        </w:rPr>
+        <w:t xml:space="preserve">Nous avons utilisé </w:t>
+      </w:r>
+      <w:r>
+        <w:rPr>
+          <w:lang w:val="fr-FR"/>
+        </w:rPr>
+        <w:t>Sonar</w:t>
+      </w:r>
+      <w:r>
+        <w:rPr>
+          <w:lang w:val="fr-FR"/>
+        </w:rPr>
+        <w:t>Lint</w:t>
+      </w:r>
+      <w:r>
+        <w:rPr>
+          <w:lang w:val="fr-FR"/>
+        </w:rPr>
+        <w:t xml:space="preserve"> pour tous ce qui est de gérer la qualité de code.</w:t>
       </w:r>
     </w:p>
     <w:p>
       <w:pPr>
         <w:pStyle w:val="Standard"/>
-        <w:rPr>
-          <w:i/>
+        <w:jc w:val="both"/>
+        <w:rPr>
           <w:lang w:val="fr-FR"/>
         </w:rPr>
       </w:pPr>
       <w:r>
         <w:rPr>
-          <w:i/>
           <w:lang w:val="fr-FR"/>
         </w:rPr>
-        <w:t>Il n’y a aucune exigence par rapport à l’outil de planification utilisé. Vous êtes libres de choisir l’outil qui vous convient, du moment que celui-ci vous permette d’indiquer les éléments demandés.</w:t>
+        <w:t>Rémi en aura la charge.</w:t>
       </w:r>
     </w:p>
     <w:p>
       <w:pPr>
         <w:pStyle w:val="Standard"/>
-        <w:rPr>
-          <w:i/>
-          <w:lang w:val="fr-FR"/>
-        </w:rPr>
-      </w:pPr>
-      <w:r>
-        <w:rPr>
-          <w:noProof/>
-          <w:lang w:eastAsia="fr-FR" w:bidi="ar-SA"/>
-        </w:rPr>
-        <w:lastRenderedPageBreak/>
-        <w:drawing>
-          <wp:inline distT="0" distB="0" distL="0" distR="0" wp14:anchorId="5F75457A" wp14:editId="30F73A47">
-            <wp:extent cx="6695321" cy="3721769"/>
-            <wp:effectExtent l="0" t="0" r="0" b="0"/>
-            <wp:docPr id="4" name="Image 4"/>
-            <wp:cNvGraphicFramePr>
-              <a:graphicFrameLocks xmlns:a="http://schemas.openxmlformats.org/drawingml/2006/main" noChangeAspect="1"/>
-            </wp:cNvGraphicFramePr>
-            <a:graphic xmlns:a="http://schemas.openxmlformats.org/drawingml/2006/main">
-              <a:graphicData uri="http://schemas.openxmlformats.org/drawingml/2006/picture">
-                <pic:pic xmlns:pic="http://schemas.openxmlformats.org/drawingml/2006/picture">
-                  <pic:nvPicPr>
-                    <pic:cNvPr id="0" name=""/>
-                    <pic:cNvPicPr/>
-                  </pic:nvPicPr>
-                  <pic:blipFill>
-                    <a:blip r:embed="rId16"/>
-                    <a:stretch>
-                      <a:fillRect/>
-                    </a:stretch>
-                  </pic:blipFill>
-                  <pic:spPr>
-                    <a:xfrm>
-                      <a:off x="0" y="0"/>
-                      <a:ext cx="6698789" cy="3723697"/>
-                    </a:xfrm>
-                    <a:prstGeom prst="rect">
-                      <a:avLst/>
-                    </a:prstGeom>
-                  </pic:spPr>
-                </pic:pic>
-              </a:graphicData>
-            </a:graphic>
-          </wp:inline>
-        </w:drawing>
-      </w:r>
-    </w:p>
-    <w:p>
-      <w:pPr>
-        <w:pStyle w:val="Standard"/>
-        <w:rPr>
-          <w:i/>
-          <w:lang w:val="fr-FR"/>
-        </w:rPr>
-      </w:pPr>
-    </w:p>
-    <w:p>
-      <w:pPr>
-        <w:pStyle w:val="Titre2"/>
-        <w:rPr>
-          <w:color w:val="00B050"/>
-        </w:rPr>
-      </w:pPr>
-      <w:bookmarkStart w:id="31" w:name="_Toc503894498"/>
-      <w:r>
-        <w:rPr>
-          <w:color w:val="00B050"/>
-        </w:rPr>
-        <w:t>III.</w:t>
-      </w:r>
-      <w:r>
-        <w:rPr>
-          <w:color w:val="00B050"/>
-        </w:rPr>
-        <w:t>2</w:t>
-      </w:r>
-      <w:r>
-        <w:rPr>
-          <w:color w:val="00B050"/>
-        </w:rPr>
-        <w:t xml:space="preserve"> Vos plans de tests (tests unitaires &amp; tests de charge)</w:t>
-      </w:r>
-      <w:bookmarkEnd w:id="31"/>
-    </w:p>
-    <w:p>
-      <w:pPr>
-        <w:pStyle w:val="Standard"/>
-        <w:rPr>
-          <w:i/>
-          <w:lang w:val="fr-FR"/>
-        </w:rPr>
-      </w:pPr>
-      <w:r>
-        <w:rPr>
-          <w:i/>
-          <w:lang w:val="fr-FR"/>
-        </w:rPr>
-        <w:t>Comment, techniquement allez-vous mettre en place vos tests</w:t>
-      </w:r>
-    </w:p>
-    <w:p>
-      <w:pPr>
-        <w:pStyle w:val="Standard"/>
-        <w:rPr>
-          <w:i/>
-          <w:lang w:val="fr-FR"/>
-        </w:rPr>
-      </w:pPr>
-      <w:r>
-        <w:rPr>
-          <w:i/>
-          <w:lang w:val="fr-FR"/>
-        </w:rPr>
-        <w:t>PTV : Exprimé sous forme de phrases courtes (petits scénarios), quels sont les tests que doit passer votre application pour être considérée comme valide / utilisable</w:t>
-      </w:r>
-    </w:p>
-    <w:p>
-      <w:pPr>
-        <w:pStyle w:val="Standard"/>
-        <w:rPr>
-          <w:i/>
-          <w:lang w:val="fr-FR"/>
-        </w:rPr>
-      </w:pPr>
-      <w:r>
-        <w:rPr>
-          <w:i/>
-          <w:lang w:val="fr-FR"/>
-        </w:rPr>
-        <w:t xml:space="preserve">Quels sont vos framework pour tests Unitaire : </w:t>
-      </w:r>
-      <w:proofErr w:type="spellStart"/>
-      <w:r>
-        <w:rPr>
-          <w:i/>
-          <w:lang w:val="fr-FR"/>
-        </w:rPr>
-        <w:t>JUnit</w:t>
-      </w:r>
-      <w:proofErr w:type="spellEnd"/>
-      <w:r>
-        <w:rPr>
-          <w:i/>
-          <w:lang w:val="fr-FR"/>
-        </w:rPr>
-        <w:t xml:space="preserve">, </w:t>
-      </w:r>
-      <w:proofErr w:type="spellStart"/>
-      <w:r>
-        <w:rPr>
-          <w:i/>
-          <w:lang w:val="fr-FR"/>
-        </w:rPr>
-        <w:t>PHPUnit</w:t>
-      </w:r>
-      <w:proofErr w:type="spellEnd"/>
-      <w:r>
-        <w:rPr>
-          <w:i/>
-          <w:lang w:val="fr-FR"/>
-        </w:rPr>
-        <w:t xml:space="preserve">, </w:t>
-      </w:r>
-      <w:proofErr w:type="spellStart"/>
-      <w:r>
-        <w:rPr>
-          <w:i/>
-          <w:lang w:val="fr-FR"/>
-        </w:rPr>
-        <w:t>QUnit</w:t>
-      </w:r>
-      <w:proofErr w:type="spellEnd"/>
-      <w:r>
-        <w:rPr>
-          <w:i/>
-          <w:lang w:val="fr-FR"/>
-        </w:rPr>
-        <w:t xml:space="preserve"> …</w:t>
-      </w:r>
-    </w:p>
-    <w:p>
-      <w:pPr>
-        <w:pStyle w:val="Standard"/>
-        <w:rPr>
-          <w:i/>
-          <w:lang w:val="fr-FR"/>
-        </w:rPr>
-      </w:pPr>
-      <w:r>
-        <w:rPr>
-          <w:i/>
-          <w:lang w:val="fr-FR"/>
-        </w:rPr>
-        <w:t xml:space="preserve">Quels sont vos outils pour tester la charge (comportement de votre application quand elle est </w:t>
-      </w:r>
-      <w:r>
-        <w:rPr>
-          <w:lang w:val="fr-FR"/>
-        </w:rPr>
-        <w:t>utilisée</w:t>
-      </w:r>
-      <w:r>
-        <w:rPr>
-          <w:i/>
-          <w:lang w:val="fr-FR"/>
-        </w:rPr>
-        <w:t xml:space="preserve"> par 500 personnes, </w:t>
-      </w:r>
-      <w:proofErr w:type="spellStart"/>
-      <w:r>
-        <w:rPr>
-          <w:i/>
-          <w:lang w:val="fr-FR"/>
-        </w:rPr>
-        <w:t>voir</w:t>
-      </w:r>
-      <w:proofErr w:type="spellEnd"/>
-      <w:r>
-        <w:rPr>
-          <w:i/>
-          <w:lang w:val="fr-FR"/>
-        </w:rPr>
-        <w:t xml:space="preserve"> plus, en même temps) : </w:t>
-      </w:r>
-      <w:proofErr w:type="spellStart"/>
-      <w:r>
-        <w:rPr>
-          <w:i/>
-          <w:lang w:val="fr-FR"/>
-        </w:rPr>
-        <w:t>JMeter</w:t>
-      </w:r>
-      <w:proofErr w:type="spellEnd"/>
-      <w:r>
-        <w:rPr>
-          <w:i/>
-          <w:lang w:val="fr-FR"/>
-        </w:rPr>
-        <w:t xml:space="preserve">, </w:t>
-      </w:r>
-      <w:proofErr w:type="spellStart"/>
-      <w:r>
-        <w:rPr>
-          <w:i/>
-          <w:lang w:val="fr-FR"/>
-        </w:rPr>
-        <w:t>Gathling</w:t>
-      </w:r>
-      <w:proofErr w:type="spellEnd"/>
-      <w:r>
-        <w:rPr>
-          <w:i/>
-          <w:lang w:val="fr-FR"/>
-        </w:rPr>
-        <w:t xml:space="preserve">, </w:t>
-      </w:r>
-      <w:proofErr w:type="spellStart"/>
-      <w:r>
-        <w:rPr>
-          <w:i/>
-          <w:lang w:val="fr-FR"/>
-        </w:rPr>
-        <w:t>Selenium</w:t>
-      </w:r>
-      <w:proofErr w:type="spellEnd"/>
-      <w:r>
-        <w:rPr>
-          <w:i/>
-          <w:lang w:val="fr-FR"/>
-        </w:rPr>
-        <w:t>, Fitness …</w:t>
-      </w:r>
-      <w:r>
-        <w:rPr>
-          <w:i/>
-          <w:lang w:val="fr-FR"/>
-        </w:rPr>
-        <w:tab/>
-      </w:r>
-    </w:p>
-    <w:p>
-      <w:pPr>
-        <w:pStyle w:val="Standard"/>
-        <w:rPr>
-          <w:lang w:val="fr-FR"/>
-        </w:rPr>
-      </w:pPr>
-      <w:r>
-        <w:rPr>
-          <w:lang w:val="fr-FR"/>
-        </w:rPr>
-        <w:t xml:space="preserve">Pour réaliser nos tests on utilisera </w:t>
-      </w:r>
-      <w:proofErr w:type="spellStart"/>
-      <w:proofErr w:type="gramStart"/>
-      <w:r>
-        <w:rPr>
-          <w:lang w:val="fr-FR"/>
-        </w:rPr>
-        <w:t>PHPUnit</w:t>
-      </w:r>
-      <w:proofErr w:type="spellEnd"/>
-      <w:r>
-        <w:rPr>
-          <w:lang w:val="fr-FR"/>
-        </w:rPr>
-        <w:t xml:space="preserve"> .</w:t>
-      </w:r>
-      <w:proofErr w:type="gramEnd"/>
-    </w:p>
-    <w:p>
-      <w:pPr>
-        <w:pStyle w:val="Standard"/>
-        <w:rPr>
-          <w:lang w:val="fr-FR"/>
-        </w:rPr>
-      </w:pPr>
-      <w:r>
-        <w:rPr>
-          <w:lang w:val="fr-FR"/>
-        </w:rPr>
-        <w:t>(</w:t>
-      </w:r>
-      <w:proofErr w:type="spellStart"/>
-      <w:proofErr w:type="gramStart"/>
-      <w:r>
-        <w:rPr>
-          <w:lang w:val="fr-FR"/>
-        </w:rPr>
-        <w:t>screenshot</w:t>
-      </w:r>
-      <w:proofErr w:type="spellEnd"/>
-      <w:proofErr w:type="gramEnd"/>
-      <w:r>
-        <w:rPr>
-          <w:lang w:val="fr-FR"/>
-        </w:rPr>
-        <w:t>)</w:t>
-      </w:r>
-    </w:p>
-    <w:p>
-      <w:pPr>
-        <w:pStyle w:val="Standard"/>
-        <w:rPr>
-          <w:i/>
-          <w:lang w:val="fr-FR"/>
-        </w:rPr>
-      </w:pPr>
-      <w:r>
-        <w:rPr>
-          <w:i/>
-          <w:lang w:val="fr-FR"/>
-        </w:rPr>
-        <w:tab/>
-      </w:r>
-    </w:p>
-    <w:p>
-      <w:pPr>
-        <w:pStyle w:val="Titre2"/>
-        <w:rPr>
-          <w:color w:val="00B050"/>
-        </w:rPr>
-      </w:pPr>
-      <w:bookmarkStart w:id="32" w:name="_Toc503894499"/>
-      <w:r>
-        <w:rPr>
-          <w:color w:val="00B050"/>
-        </w:rPr>
-        <w:t>III.</w:t>
-      </w:r>
-      <w:r>
-        <w:rPr>
-          <w:color w:val="00B050"/>
-        </w:rPr>
-        <w:t>3 Vos outils</w:t>
-      </w:r>
-      <w:bookmarkEnd w:id="32"/>
-    </w:p>
-    <w:p>
-      <w:pPr>
-        <w:pStyle w:val="Standard"/>
-        <w:rPr>
-          <w:i/>
-          <w:lang w:val="fr-FR"/>
-        </w:rPr>
-      </w:pPr>
-      <w:r>
-        <w:rPr>
-          <w:i/>
-          <w:lang w:val="fr-FR"/>
-        </w:rPr>
-        <w:tab/>
-      </w:r>
-      <w:r>
-        <w:rPr>
-          <w:i/>
-          <w:lang w:val="fr-FR"/>
-        </w:rPr>
-        <w:tab/>
-      </w:r>
-      <w:r>
-        <w:rPr>
-          <w:i/>
-          <w:lang w:val="fr-FR"/>
-        </w:rPr>
-        <w:tab/>
-      </w:r>
-      <w:r>
-        <w:rPr>
-          <w:i/>
-          <w:lang w:val="fr-FR"/>
-        </w:rPr>
-        <w:tab/>
-      </w:r>
-    </w:p>
-    <w:p>
-      <w:pPr>
-        <w:pStyle w:val="Titre3"/>
-      </w:pPr>
-      <w:bookmarkStart w:id="33" w:name="_Toc503894502"/>
-      <w:r>
-        <w:rPr>
-          <w:color w:val="00B050"/>
-        </w:rPr>
-        <w:t>Votre outil d'analyse et suivi qualité</w:t>
-      </w:r>
-      <w:bookmarkEnd w:id="33"/>
-      <w:r>
-        <w:rPr>
-          <w:color w:val="00B050"/>
-        </w:rPr>
-        <w:tab/>
-      </w:r>
-      <w:r>
-        <w:tab/>
-      </w:r>
-      <w:r>
-        <w:tab/>
-      </w:r>
-    </w:p>
-    <w:p>
-      <w:pPr>
-        <w:pStyle w:val="Standard"/>
+        <w:jc w:val="both"/>
         <w:rPr>
           <w:i/>
           <w:color w:val="FF0000"/>
           <w:lang w:val="fr-FR"/>
         </w:rPr>
       </w:pPr>
-      <w:r>
+    </w:p>
+    <w:p>
+      <w:pPr>
+        <w:pStyle w:val="Titre3"/>
+        <w:jc w:val="both"/>
+        <w:rPr>
+          <w:color w:val="00B050"/>
+        </w:rPr>
+      </w:pPr>
+      <w:bookmarkStart w:id="33" w:name="_Toc503894503"/>
+      <w:r>
+        <w:rPr>
+          <w:color w:val="00B050"/>
+        </w:rPr>
+        <w:t>O</w:t>
+      </w:r>
+      <w:r>
+        <w:rPr>
+          <w:color w:val="00B050"/>
+        </w:rPr>
+        <w:t>util de versionning</w:t>
+      </w:r>
+      <w:bookmarkEnd w:id="33"/>
+      <w:r>
+        <w:rPr>
+          <w:color w:val="00B050"/>
+        </w:rPr>
+        <w:t> :</w:t>
+      </w:r>
+    </w:p>
+    <w:p>
+      <w:pPr>
+        <w:pStyle w:val="Standard"/>
+        <w:jc w:val="both"/>
+        <w:rPr>
+          <w:lang w:val="fr-FR"/>
+        </w:rPr>
+      </w:pPr>
+      <w:r>
+        <w:rPr>
+          <w:lang w:val="fr-FR"/>
+        </w:rPr>
+        <w:t>Nous avons utilisé Git</w:t>
+      </w:r>
+      <w:r>
+        <w:rPr>
+          <w:lang w:val="fr-FR"/>
+        </w:rPr>
+        <w:t xml:space="preserve"> pour gérer le versionning de notre code.</w:t>
+      </w:r>
+    </w:p>
+    <w:p>
+      <w:pPr>
+        <w:pStyle w:val="Standard"/>
+        <w:jc w:val="both"/>
+        <w:rPr>
+          <w:lang w:val="fr-FR"/>
+        </w:rPr>
+      </w:pPr>
+      <w:r>
+        <w:rPr>
+          <w:lang w:val="fr-FR"/>
+        </w:rPr>
+        <w:t>Elmehdi en aura la charge.</w:t>
+      </w:r>
+    </w:p>
+    <w:p>
+      <w:pPr>
+        <w:pStyle w:val="Standard"/>
+        <w:jc w:val="both"/>
+        <w:rPr>
+          <w:lang w:val="fr-FR"/>
+        </w:rPr>
+      </w:pPr>
+    </w:p>
+    <w:p>
+      <w:pPr>
+        <w:pStyle w:val="Standard"/>
+        <w:jc w:val="both"/>
+        <w:rPr>
+          <w:lang w:val="fr-FR"/>
+        </w:rPr>
+      </w:pPr>
+      <w:r>
+        <w:rPr>
+          <w:lang w:val="fr-FR"/>
+        </w:rPr>
+        <w:t xml:space="preserve">Chaque branche </w:t>
+      </w:r>
+      <w:r>
+        <w:rPr>
+          <w:lang w:val="fr-FR"/>
+        </w:rPr>
+        <w:t>comporte</w:t>
+      </w:r>
+      <w:r>
+        <w:rPr>
+          <w:lang w:val="fr-FR"/>
+        </w:rPr>
+        <w:t xml:space="preserve"> la documentation avec toutes les versions de chacun de nos documents ainsi que le code source de notre projet</w:t>
+      </w:r>
+    </w:p>
+    <w:p>
+      <w:pPr>
+        <w:pStyle w:val="Standard"/>
+        <w:jc w:val="both"/>
+        <w:rPr>
+          <w:lang w:val="fr-FR"/>
+        </w:rPr>
+      </w:pPr>
+    </w:p>
+    <w:p>
+      <w:pPr>
+        <w:pStyle w:val="Standard"/>
+        <w:jc w:val="both"/>
+        <w:rPr>
+          <w:rStyle w:val="Titre1Car"/>
+          <w:lang w:val="fr-FR"/>
+        </w:rPr>
+      </w:pPr>
+      <w:bookmarkStart w:id="34" w:name="_Toc498520833"/>
+      <w:bookmarkStart w:id="35" w:name="_Toc503894504"/>
+    </w:p>
+    <w:p>
+      <w:pPr>
+        <w:pStyle w:val="Standard"/>
+        <w:jc w:val="both"/>
+        <w:rPr>
+          <w:rStyle w:val="Titre1Car"/>
+          <w:lang w:val="fr-FR"/>
+        </w:rPr>
+      </w:pPr>
+    </w:p>
+    <w:p>
+      <w:pPr>
+        <w:pStyle w:val="Standard"/>
+        <w:jc w:val="both"/>
+        <w:rPr>
+          <w:lang w:val="fr-FR"/>
+        </w:rPr>
+      </w:pPr>
+      <w:r>
+        <w:rPr>
+          <w:rStyle w:val="Titre1Car"/>
+          <w:lang w:val="fr-FR"/>
+        </w:rPr>
+        <w:t>IV.  PILOTAGE du projet</w:t>
+      </w:r>
+      <w:bookmarkEnd w:id="34"/>
+      <w:bookmarkEnd w:id="35"/>
+    </w:p>
+    <w:p>
+      <w:pPr>
+        <w:pStyle w:val="Standard"/>
+        <w:jc w:val="both"/>
+        <w:rPr>
+          <w:lang w:val="fr-FR"/>
+        </w:rPr>
+      </w:pPr>
+      <w:bookmarkStart w:id="36" w:name="_GoBack"/>
+      <w:bookmarkEnd w:id="36"/>
+    </w:p>
+    <w:p>
+      <w:pPr>
+        <w:pStyle w:val="Titre2"/>
+        <w:jc w:val="both"/>
+      </w:pPr>
+      <w:bookmarkStart w:id="37" w:name="_Toc498520834"/>
+      <w:bookmarkStart w:id="38" w:name="_Toc503894505"/>
+      <w:r>
+        <w:t>IV.1 Période concernée</w:t>
+      </w:r>
+      <w:bookmarkEnd w:id="37"/>
+      <w:bookmarkEnd w:id="38"/>
+    </w:p>
+    <w:p>
+      <w:pPr>
+        <w:jc w:val="both"/>
+      </w:pPr>
+    </w:p>
+    <w:p>
+      <w:pPr>
+        <w:jc w:val="both"/>
+      </w:pPr>
+      <w:r>
+        <w:t>Le projet</w:t>
+      </w:r>
+      <w:r>
+        <w:t xml:space="preserve"> début</w:t>
+      </w:r>
+      <w:r>
+        <w:t>e le : 24/06/2019  et finit le</w:t>
+      </w:r>
+      <w:r>
+        <w:t> : 19/07/2019</w:t>
+      </w:r>
+    </w:p>
+    <w:p>
+      <w:pPr>
+        <w:jc w:val="both"/>
+        <w:rPr>
+          <w:i/>
+        </w:rPr>
+      </w:pPr>
+    </w:p>
+    <w:p>
+      <w:pPr>
+        <w:pStyle w:val="Titre2"/>
+        <w:jc w:val="both"/>
+      </w:pPr>
+      <w:bookmarkStart w:id="39" w:name="_Toc498520835"/>
+      <w:bookmarkStart w:id="40" w:name="_Toc503894506"/>
+      <w:r>
+        <w:t>IV.2 Planning de référence vs. Planning de suivi, pour la période concernée</w:t>
+      </w:r>
+      <w:bookmarkEnd w:id="39"/>
+      <w:bookmarkEnd w:id="40"/>
+    </w:p>
+    <w:p>
+      <w:pPr>
+        <w:jc w:val="both"/>
+        <w:rPr>
+          <w:b/>
+        </w:rPr>
+      </w:pPr>
+    </w:p>
+    <w:p>
+      <w:pPr>
+        <w:jc w:val="both"/>
+        <w:rPr>
+          <w:b/>
+        </w:rPr>
+      </w:pPr>
+      <w:r>
+        <w:t xml:space="preserve">A la base nous avions un diagramme de Gant non fonctionnel, pas assez précis et c’était dur d’estimer le temps </w:t>
+      </w:r>
+      <w:r>
+        <w:rPr>
+          <w:b/>
+        </w:rPr>
+        <w:t>(Voir Annexe 1 Gant V2)</w:t>
+      </w:r>
+      <w:r>
+        <w:rPr>
+          <w:b/>
+        </w:rPr>
+        <w:t>,</w:t>
+      </w:r>
+      <w:r>
+        <w:rPr>
+          <w:b/>
+        </w:rPr>
+        <w:t xml:space="preserve"> </w:t>
+      </w:r>
+      <w:r>
+        <w:t>puis nous avons réalisé un nouveau diagramme beaucoup trop synthétisé et on y distingué pas assez les tâches</w:t>
+      </w:r>
+      <w:r>
+        <w:rPr>
+          <w:b/>
+        </w:rPr>
+        <w:t xml:space="preserve"> (Voir Annexe 1 Gant V3</w:t>
+      </w:r>
+      <w:r>
+        <w:rPr>
+          <w:b/>
+        </w:rPr>
+        <w:t>)</w:t>
+      </w:r>
+      <w:r>
+        <w:rPr>
+          <w:b/>
+        </w:rPr>
+        <w:t>.</w:t>
+      </w:r>
+      <w:r>
+        <w:rPr>
+          <w:b/>
+        </w:rPr>
+        <w:t xml:space="preserve"> </w:t>
+      </w:r>
+    </w:p>
+    <w:p>
+      <w:pPr>
+        <w:jc w:val="both"/>
+        <w:rPr>
+          <w:b/>
+        </w:rPr>
+      </w:pPr>
+      <w:r>
+        <w:t>Enfin</w:t>
+      </w:r>
+      <w:r>
+        <w:t xml:space="preserve"> nous sommes arrivés à notre version finale de notre planification avec </w:t>
+      </w:r>
+      <w:r>
+        <w:t>toutes les tâches</w:t>
+      </w:r>
+      <w:r>
+        <w:t xml:space="preserve"> qui apparaissent en clair </w:t>
+      </w:r>
+      <w:r>
+        <w:rPr>
+          <w:b/>
+        </w:rPr>
+        <w:t>(</w:t>
+      </w:r>
+      <w:r>
+        <w:rPr>
+          <w:b/>
+        </w:rPr>
+        <w:t>Voir Annexe 1 Gant V4</w:t>
+      </w:r>
+      <w:r>
+        <w:rPr>
+          <w:b/>
+        </w:rPr>
+        <w:t>)</w:t>
+      </w:r>
+      <w:r>
+        <w:rPr>
+          <w:b/>
+        </w:rPr>
+        <w:t>.</w:t>
+      </w:r>
+    </w:p>
+    <w:p>
+      <w:pPr>
+        <w:jc w:val="both"/>
+        <w:rPr>
+          <w:i/>
+        </w:rPr>
+      </w:pPr>
+      <w:r>
+        <w:t>Nos ressources sont disponibles</w:t>
+      </w:r>
+      <w:r>
+        <w:rPr>
+          <w:b/>
+        </w:rPr>
+        <w:t xml:space="preserve"> Annexe 2 Gant Ressources V1</w:t>
+      </w:r>
+      <w:r>
+        <w:rPr>
+          <w:b/>
+        </w:rPr>
+        <w:t>.</w:t>
+      </w:r>
+    </w:p>
+    <w:p>
+      <w:pPr>
+        <w:jc w:val="both"/>
+        <w:rPr>
+          <w:i/>
+        </w:rPr>
+      </w:pPr>
+    </w:p>
+    <w:p>
+      <w:pPr>
+        <w:pStyle w:val="Titre2"/>
+        <w:jc w:val="both"/>
+      </w:pPr>
+      <w:bookmarkStart w:id="41" w:name="_Toc498520836"/>
+      <w:bookmarkStart w:id="42" w:name="_Toc503894507"/>
+      <w:r>
+        <w:t>IV.3 Analyse et explication des écarts</w:t>
+      </w:r>
+      <w:bookmarkEnd w:id="41"/>
+      <w:bookmarkEnd w:id="42"/>
+    </w:p>
+    <w:p>
+      <w:pPr>
+        <w:jc w:val="both"/>
+      </w:pPr>
+    </w:p>
+    <w:p>
+      <w:pPr>
+        <w:jc w:val="both"/>
+      </w:pPr>
+      <w:r>
+        <w:t>Ce qui explique tous les changements de diagramme de Gant est dû à notre manque de précision des tâches</w:t>
+      </w:r>
+      <w:r>
+        <w:t xml:space="preserve">. </w:t>
+      </w:r>
+    </w:p>
+    <w:p>
+      <w:pPr>
+        <w:jc w:val="both"/>
+      </w:pPr>
+      <w:r>
+        <w:t>Il y a également eu un changement de langage de</w:t>
+      </w:r>
+      <w:r>
+        <w:t xml:space="preserve"> programmation</w:t>
+      </w:r>
+      <w:r>
+        <w:t>,</w:t>
+      </w:r>
+      <w:r>
+        <w:t xml:space="preserve"> ce qui a eu pour effet de changer l’organisatio</w:t>
+      </w:r>
+      <w:r>
+        <w:t>n complète de notre diagramme.</w:t>
+      </w:r>
+    </w:p>
+    <w:p>
+      <w:pPr>
+        <w:jc w:val="both"/>
+      </w:pPr>
+      <w:r>
+        <w:t>P</w:t>
+      </w:r>
+      <w:r>
+        <w:t xml:space="preserve">our réduire au minimum les risques </w:t>
+      </w:r>
+      <w:r>
+        <w:t xml:space="preserve">nous avons </w:t>
+      </w:r>
+      <w:r>
+        <w:t>décidé de s’adapter à notre diagramme, c’est-à-dire que dès l’apparition d’un retard ont adapté les ressources de notre projet à tel tâche</w:t>
+      </w:r>
+      <w:r>
+        <w:t xml:space="preserve"> ou tel tâche</w:t>
+      </w:r>
+      <w:r>
+        <w:t xml:space="preserve">. </w:t>
+      </w:r>
+    </w:p>
+    <w:p>
+      <w:pPr>
+        <w:jc w:val="both"/>
         <w:rPr>
           <w:i/>
           <w:color w:val="FF0000"/>
-          <w:lang w:val="fr-FR"/>
-        </w:rPr>
-        <w:t>Quel outil avez-vous choisi pour le suivi de la qualité de votre code (respect des normes de codage)</w:t>
-      </w:r>
-      <w:r>
+        </w:rPr>
+      </w:pPr>
+    </w:p>
+    <w:p>
+      <w:pPr>
+        <w:jc w:val="both"/>
         <w:rPr>
           <w:i/>
           <w:color w:val="FF0000"/>
-          <w:lang w:val="fr-FR"/>
-        </w:rPr>
-        <w:t xml:space="preserve"> (Sonar / PMD …)</w:t>
-      </w:r>
-    </w:p>
-    <w:p>
-      <w:pPr>
-        <w:pStyle w:val="Standard"/>
+        </w:rPr>
+      </w:pPr>
+    </w:p>
+    <w:p>
+      <w:pPr>
+        <w:pStyle w:val="Titre2"/>
+        <w:jc w:val="both"/>
+      </w:pPr>
+      <w:bookmarkStart w:id="43" w:name="_Toc503894509"/>
+      <w:r>
+        <w:lastRenderedPageBreak/>
+        <w:t>IV.4</w:t>
+      </w:r>
+      <w:r>
+        <w:t xml:space="preserve"> Métriques</w:t>
+      </w:r>
+      <w:bookmarkEnd w:id="43"/>
+    </w:p>
+    <w:p>
+      <w:pPr>
+        <w:jc w:val="both"/>
+      </w:pPr>
+    </w:p>
+    <w:p>
+      <w:pPr>
+        <w:jc w:val="both"/>
+        <w:rPr>
+          <w:b/>
+        </w:rPr>
+      </w:pPr>
+      <w:r>
+        <w:rPr>
+          <w:b/>
+        </w:rPr>
+        <w:t xml:space="preserve">Quelques chiffres sur GitHub : </w:t>
+      </w:r>
+    </w:p>
+    <w:p>
+      <w:pPr>
+        <w:jc w:val="both"/>
+      </w:pPr>
+      <w:r>
+        <w:t xml:space="preserve">10 commits ont été effectué, il y a 5 branches. </w:t>
+      </w:r>
+    </w:p>
+    <w:p>
+      <w:pPr>
+        <w:jc w:val="both"/>
+      </w:pPr>
+      <w:r>
+        <w:t xml:space="preserve">Alexandre : 4 commits </w:t>
+      </w:r>
+    </w:p>
+    <w:p>
+      <w:pPr>
+        <w:jc w:val="both"/>
+      </w:pPr>
+      <w:r>
+        <w:t xml:space="preserve">Elmehdi : 2 commits </w:t>
+      </w:r>
+    </w:p>
+    <w:p>
+      <w:pPr>
+        <w:jc w:val="both"/>
+      </w:pPr>
+      <w:r>
+        <w:t>Remi : 4 commits</w:t>
+      </w:r>
+    </w:p>
+    <w:p>
+      <w:pPr>
+        <w:jc w:val="both"/>
+        <w:rPr>
+          <w:i/>
+        </w:rPr>
+      </w:pPr>
+    </w:p>
+    <w:p>
+      <w:pPr>
+        <w:jc w:val="both"/>
+        <w:rPr>
+          <w:b/>
+        </w:rPr>
+      </w:pPr>
+      <w:r>
+        <w:rPr>
+          <w:b/>
+        </w:rPr>
+        <w:t>Quelques informations sur l’utilisation de SonarLint :</w:t>
+      </w:r>
+    </w:p>
+    <w:p>
+      <w:pPr>
+        <w:jc w:val="both"/>
+      </w:pPr>
+      <w:r>
+        <w:t xml:space="preserve">Nous avons utilisé SonarLint qui indiqué les mauvaises pratiques de notre code et donc en fonction de la taille de cette mauvaise pratique nous avons corrigés au mieux. Par exemple </w:t>
+      </w:r>
+      <w:r>
+        <w:t>remplacer</w:t>
+      </w:r>
+      <w:r>
+        <w:t xml:space="preserve"> des « G</w:t>
+      </w:r>
+      <w:r>
+        <w:t>ET</w:t>
+      </w:r>
+      <w:r>
+        <w:t xml:space="preserve"> » par des « </w:t>
+      </w:r>
+      <w:r>
+        <w:t>POST</w:t>
+      </w:r>
+      <w:r>
+        <w:t> »</w:t>
+      </w:r>
+    </w:p>
+    <w:p>
+      <w:pPr>
+        <w:jc w:val="both"/>
         <w:rPr>
           <w:i/>
           <w:color w:val="FF0000"/>
-          <w:lang w:val="fr-FR"/>
-        </w:rPr>
-      </w:pPr>
-    </w:p>
-    <w:p>
-      <w:pPr>
-        <w:pStyle w:val="Standard"/>
-        <w:rPr>
-          <w:lang w:val="fr-FR"/>
-        </w:rPr>
-      </w:pPr>
-      <w:r>
-        <w:rPr>
-          <w:lang w:val="fr-FR"/>
-        </w:rPr>
-        <w:t>On utilisera Sonar pour tous ce qui est de gérer la qualité de code.</w:t>
-      </w:r>
-    </w:p>
-    <w:p>
-      <w:pPr>
-        <w:pStyle w:val="Standard"/>
+        </w:rPr>
+      </w:pPr>
+    </w:p>
+    <w:p>
+      <w:pPr>
+        <w:jc w:val="both"/>
+        <w:rPr>
+          <w:b/>
+        </w:rPr>
+      </w:pPr>
+      <w:r>
+        <w:rPr>
+          <w:b/>
+        </w:rPr>
+        <w:t>Pourquoi avoir choisi un outil de traçabilité ?</w:t>
+      </w:r>
+    </w:p>
+    <w:p>
+      <w:pPr>
+        <w:jc w:val="both"/>
+      </w:pPr>
+      <w:r>
+        <w:t xml:space="preserve">Pour éviter au maximum de prendre du retard sur notre projet on </w:t>
+      </w:r>
+      <w:r>
+        <w:t xml:space="preserve">a </w:t>
+      </w:r>
+      <w:r>
+        <w:t>utilis</w:t>
+      </w:r>
+      <w:r>
+        <w:t>é</w:t>
+      </w:r>
+      <w:r>
+        <w:t xml:space="preserve"> un outil de </w:t>
+      </w:r>
+      <w:r>
+        <w:t>suivi de tâche à savoir Trello.</w:t>
+      </w:r>
+    </w:p>
+    <w:p>
+      <w:pPr>
+        <w:jc w:val="both"/>
+      </w:pPr>
+      <w:r>
+        <w:t>U</w:t>
+      </w:r>
+      <w:r>
+        <w:t xml:space="preserve">ne tâche </w:t>
+      </w:r>
+      <w:r>
+        <w:t xml:space="preserve">peut </w:t>
+      </w:r>
+      <w:r>
+        <w:t>d</w:t>
+      </w:r>
+      <w:r>
+        <w:t>urer plus longtemps que prévu nous</w:t>
+      </w:r>
+      <w:r>
+        <w:t xml:space="preserve"> décidions</w:t>
+      </w:r>
+      <w:r>
+        <w:t xml:space="preserve"> </w:t>
+      </w:r>
+      <w:r>
+        <w:t xml:space="preserve">alors </w:t>
+      </w:r>
+      <w:r>
+        <w:t>de clore la tâche et de la reprendre plus tard dans le cas où une</w:t>
+      </w:r>
+      <w:r>
+        <w:t xml:space="preserve"> autre</w:t>
+      </w:r>
+      <w:r>
+        <w:t xml:space="preserve"> tâche pourr</w:t>
+      </w:r>
+      <w:r>
+        <w:t>ait êtr</w:t>
+      </w:r>
+      <w:r>
+        <w:t>e terminé assez rapidement.</w:t>
+      </w:r>
+    </w:p>
+    <w:p>
+      <w:pPr>
+        <w:jc w:val="both"/>
+      </w:pPr>
+    </w:p>
+    <w:p>
+      <w:pPr>
+        <w:jc w:val="both"/>
         <w:rPr>
           <w:i/>
-          <w:color w:val="FF0000"/>
-          <w:lang w:val="fr-FR"/>
-        </w:rPr>
-      </w:pPr>
-    </w:p>
-    <w:p>
-      <w:pPr>
-        <w:pStyle w:val="Standard"/>
+        </w:rPr>
+      </w:pPr>
+      <w:bookmarkStart w:id="44" w:name="_Toc498520838"/>
+      <w:bookmarkStart w:id="45" w:name="_Toc503894515"/>
+      <w:r>
+        <w:rPr>
+          <w:rStyle w:val="Titre1Car"/>
+        </w:rPr>
+        <w:t>V.  BILAN du projet</w:t>
+      </w:r>
+      <w:bookmarkEnd w:id="44"/>
+      <w:bookmarkEnd w:id="45"/>
+    </w:p>
+    <w:p>
+      <w:pPr>
+        <w:jc w:val="both"/>
         <w:rPr>
           <w:i/>
-          <w:color w:val="FF0000"/>
-          <w:lang w:val="fr-FR"/>
-        </w:rPr>
-      </w:pPr>
-      <w:r>
-        <w:rPr>
-          <w:i/>
-          <w:color w:val="FF0000"/>
-          <w:lang w:val="fr-FR"/>
-        </w:rPr>
-        <w:t>Qui en a la charge</w:t>
-      </w:r>
-    </w:p>
-    <w:p>
-      <w:pPr>
-        <w:pStyle w:val="Standard"/>
-        <w:rPr>
-          <w:i/>
-          <w:color w:val="FF0000"/>
-          <w:lang w:val="fr-FR"/>
-        </w:rPr>
-      </w:pPr>
-    </w:p>
-    <w:p>
-      <w:pPr>
-        <w:pStyle w:val="Standard"/>
-        <w:rPr>
-          <w:lang w:val="fr-FR"/>
-        </w:rPr>
-      </w:pPr>
-      <w:r>
-        <w:rPr>
-          <w:lang w:val="fr-FR"/>
-        </w:rPr>
-        <w:t>Rémi en aura la charge.</w:t>
-      </w:r>
-    </w:p>
-    <w:p>
-      <w:pPr>
-        <w:pStyle w:val="Standard"/>
-        <w:rPr>
-          <w:i/>
-          <w:color w:val="FF0000"/>
-          <w:lang w:val="fr-FR"/>
-        </w:rPr>
-      </w:pPr>
-    </w:p>
-    <w:p>
-      <w:pPr>
-        <w:pStyle w:val="Titre3"/>
-        <w:rPr>
-          <w:color w:val="00B050"/>
-        </w:rPr>
-      </w:pPr>
-      <w:bookmarkStart w:id="34" w:name="_Toc503894503"/>
-      <w:r>
-        <w:rPr>
-          <w:color w:val="00B050"/>
-        </w:rPr>
-        <w:t>Votre outil de versionning</w:t>
-      </w:r>
-      <w:bookmarkEnd w:id="34"/>
-    </w:p>
-    <w:p>
-      <w:pPr>
-        <w:pStyle w:val="Standard"/>
-        <w:rPr>
-          <w:i/>
-          <w:color w:val="FF0000"/>
-          <w:lang w:val="fr-FR"/>
-        </w:rPr>
-      </w:pPr>
-      <w:r>
-        <w:rPr>
-          <w:i/>
-          <w:color w:val="FF0000"/>
-          <w:lang w:val="fr-FR"/>
-        </w:rPr>
-        <w:t>Quel outil avez-vous choisi pour gérer votre code</w:t>
-      </w:r>
-      <w:r>
-        <w:rPr>
-          <w:i/>
-          <w:color w:val="FF0000"/>
-          <w:lang w:val="fr-FR"/>
-        </w:rPr>
-        <w:t xml:space="preserve"> (GIT, SVN, CVS, …)</w:t>
-      </w:r>
-    </w:p>
-    <w:p>
-      <w:pPr>
-        <w:pStyle w:val="Standard"/>
-        <w:rPr>
-          <w:i/>
-          <w:color w:val="FF0000"/>
-          <w:lang w:val="fr-FR"/>
-        </w:rPr>
-      </w:pPr>
-    </w:p>
-    <w:p>
-      <w:pPr>
-        <w:pStyle w:val="Standard"/>
-        <w:rPr>
-          <w:lang w:val="fr-FR"/>
-        </w:rPr>
-      </w:pPr>
-      <w:r>
-        <w:rPr>
-          <w:lang w:val="fr-FR"/>
-        </w:rPr>
-        <w:lastRenderedPageBreak/>
-        <w:t>On utilisera GIT pour gérer le versionning de notre code.</w:t>
-      </w:r>
-    </w:p>
-    <w:p>
-      <w:pPr>
-        <w:pStyle w:val="Standard"/>
-        <w:rPr>
-          <w:i/>
-          <w:color w:val="FF0000"/>
-          <w:lang w:val="fr-FR"/>
-        </w:rPr>
-      </w:pPr>
-    </w:p>
-    <w:p>
-      <w:pPr>
-        <w:pStyle w:val="Standard"/>
-        <w:rPr>
-          <w:i/>
-          <w:color w:val="FF0000"/>
-          <w:lang w:val="fr-FR"/>
-        </w:rPr>
-      </w:pPr>
-      <w:r>
-        <w:rPr>
-          <w:i/>
-          <w:color w:val="FF0000"/>
-          <w:lang w:val="fr-FR"/>
-        </w:rPr>
-        <w:t>Qui en a la charge</w:t>
-      </w:r>
-    </w:p>
-    <w:p>
-      <w:pPr>
-        <w:pStyle w:val="Standard"/>
-        <w:rPr>
-          <w:i/>
-          <w:color w:val="FF0000"/>
-          <w:lang w:val="fr-FR"/>
-        </w:rPr>
-      </w:pPr>
-    </w:p>
-    <w:p>
-      <w:pPr>
-        <w:pStyle w:val="Standard"/>
-        <w:rPr>
-          <w:lang w:val="fr-FR"/>
-        </w:rPr>
-      </w:pPr>
-      <w:r>
-        <w:rPr>
-          <w:lang w:val="fr-FR"/>
-        </w:rPr>
-        <w:t>Elmehdi en aura la charge.</w:t>
-      </w:r>
-    </w:p>
-    <w:p>
-      <w:pPr>
-        <w:pStyle w:val="Standard"/>
-        <w:rPr>
-          <w:i/>
-          <w:color w:val="FF0000"/>
-          <w:lang w:val="fr-FR"/>
-        </w:rPr>
-      </w:pPr>
-    </w:p>
-    <w:p>
-      <w:pPr>
-        <w:pStyle w:val="Standard"/>
-        <w:rPr>
-          <w:i/>
-          <w:color w:val="FF0000"/>
-          <w:lang w:val="fr-FR"/>
-        </w:rPr>
-      </w:pPr>
-      <w:r>
-        <w:rPr>
-          <w:i/>
-          <w:color w:val="FF0000"/>
-          <w:lang w:val="fr-FR"/>
-        </w:rPr>
-        <w:t>Comment allez-vous l’organiser (branches, versions, tag …)</w:t>
-      </w:r>
-    </w:p>
-    <w:p>
-      <w:pPr>
-        <w:pStyle w:val="Standard"/>
-        <w:rPr>
-          <w:lang w:val="fr-FR"/>
-        </w:rPr>
-      </w:pPr>
-    </w:p>
-    <w:p>
-      <w:pPr>
-        <w:pStyle w:val="Standard"/>
-        <w:rPr>
-          <w:lang w:val="fr-FR"/>
-        </w:rPr>
-      </w:pPr>
-      <w:r>
-        <w:rPr>
-          <w:lang w:val="fr-FR"/>
-        </w:rPr>
-        <w:t xml:space="preserve">Chaque branche </w:t>
-      </w:r>
-      <w:r>
-        <w:rPr>
-          <w:lang w:val="fr-FR"/>
-        </w:rPr>
-        <w:t>comportera</w:t>
-      </w:r>
-      <w:bookmarkStart w:id="35" w:name="_GoBack"/>
-      <w:bookmarkEnd w:id="35"/>
-    </w:p>
-    <w:p>
-      <w:pPr>
-        <w:pStyle w:val="Standard"/>
-        <w:rPr>
-          <w:lang w:val="fr-FR"/>
-        </w:rPr>
-      </w:pPr>
-    </w:p>
-    <w:p>
-      <w:pPr>
-        <w:pStyle w:val="Standard"/>
-        <w:rPr>
-          <w:i/>
-          <w:lang w:val="fr-FR"/>
-        </w:rPr>
-      </w:pPr>
-      <w:bookmarkStart w:id="36" w:name="_Toc498520833"/>
-      <w:bookmarkStart w:id="37" w:name="_Toc503894504"/>
-      <w:r>
-        <w:rPr>
-          <w:rStyle w:val="Titre1Car"/>
-          <w:lang w:val="fr-FR"/>
-        </w:rPr>
-        <w:t>IV.  PILOTAGE du projet</w:t>
-      </w:r>
-      <w:bookmarkEnd w:id="36"/>
-      <w:bookmarkEnd w:id="37"/>
-      <w:r>
-        <w:rPr>
-          <w:rStyle w:val="Titre1Car"/>
-          <w:lang w:val="fr-FR"/>
-        </w:rPr>
-        <w:br/>
-      </w:r>
-      <w:r>
-        <w:rPr>
-          <w:i/>
-          <w:color w:val="FF0000"/>
-          <w:lang w:val="fr-FR"/>
-        </w:rPr>
-        <w:t xml:space="preserve">Cette partie du rapport de projet doit contenir autant de </w:t>
-      </w:r>
-      <w:r>
-        <w:rPr>
-          <w:i/>
-          <w:color w:val="FF0000"/>
-          <w:lang w:val="fr-FR"/>
-        </w:rPr>
-        <w:t>sous-</w:t>
-      </w:r>
-      <w:r>
-        <w:rPr>
-          <w:i/>
-          <w:color w:val="FF0000"/>
-          <w:lang w:val="fr-FR"/>
-        </w:rPr>
-        <w:t>chapitres que de périodes de suivi que vous avez indiqué</w:t>
-      </w:r>
-      <w:r>
-        <w:rPr>
-          <w:i/>
-          <w:color w:val="FF0000"/>
-          <w:lang w:val="fr-FR"/>
-        </w:rPr>
-        <w:t>es</w:t>
-      </w:r>
-      <w:r>
-        <w:rPr>
-          <w:i/>
-          <w:color w:val="FF0000"/>
-          <w:lang w:val="fr-FR"/>
-        </w:rPr>
-        <w:t xml:space="preserve"> dans </w:t>
-      </w:r>
-      <w:r>
-        <w:rPr>
-          <w:i/>
-          <w:color w:val="FF0000"/>
-          <w:lang w:val="fr-FR"/>
-        </w:rPr>
-        <w:t>votre note de cadrage (</w:t>
-      </w:r>
-      <w:r>
-        <w:rPr>
-          <w:i/>
-          <w:color w:val="FF0000"/>
-          <w:lang w:val="fr-FR"/>
-        </w:rPr>
-        <w:t>partie II. PREPARATIO</w:t>
-      </w:r>
-      <w:r>
-        <w:rPr>
-          <w:i/>
-          <w:color w:val="FF0000"/>
-          <w:lang w:val="fr-FR"/>
-        </w:rPr>
-        <w:t>N du projet – II.6 Organisation).</w:t>
-      </w:r>
-      <w:r>
-        <w:rPr>
-          <w:i/>
-          <w:color w:val="FF0000"/>
-          <w:lang w:val="fr-FR"/>
-        </w:rPr>
-        <w:br/>
-        <w:t>Si vous avez indiqué que vous feriez 3 états d’avancement du projet avec actualisation du planning, on doit trouver les 3 constats ici. Pour chaque constat, il faudra indiquer les éléments ci-dessous.</w:t>
-      </w:r>
-    </w:p>
-    <w:p>
-      <w:pPr>
-        <w:pStyle w:val="Standard"/>
-        <w:rPr>
-          <w:lang w:val="fr-FR"/>
-        </w:rPr>
-      </w:pPr>
-    </w:p>
-    <w:p>
-      <w:pPr>
-        <w:pStyle w:val="Standard"/>
-        <w:rPr>
-          <w:lang w:val="fr-FR"/>
-        </w:rPr>
-      </w:pPr>
-    </w:p>
-    <w:p>
-      <w:pPr>
-        <w:pStyle w:val="Standard"/>
-        <w:rPr>
-          <w:lang w:val="fr-FR"/>
-        </w:rPr>
-      </w:pPr>
-    </w:p>
-    <w:p>
-      <w:pPr>
-        <w:pStyle w:val="Standard"/>
-        <w:rPr>
-          <w:lang w:val="fr-FR"/>
-        </w:rPr>
-      </w:pPr>
-    </w:p>
-    <w:p>
-      <w:pPr>
-        <w:pStyle w:val="Titre2"/>
-      </w:pPr>
-      <w:bookmarkStart w:id="38" w:name="_Toc498520834"/>
-      <w:bookmarkStart w:id="39" w:name="_Toc503894505"/>
-      <w:r>
-        <w:t>IV.1 Période concernée</w:t>
-      </w:r>
-      <w:bookmarkEnd w:id="38"/>
-      <w:bookmarkEnd w:id="39"/>
-    </w:p>
-    <w:p>
-      <w:pPr>
-        <w:rPr>
-          <w:i/>
-        </w:rPr>
-      </w:pPr>
-      <w:r>
-        <w:rPr>
-          <w:i/>
-          <w:color w:val="FF0000"/>
-        </w:rPr>
-        <w:t>Indiquez la date de début et la date de fin de la période.</w:t>
-      </w:r>
-    </w:p>
-    <w:p/>
-    <w:p>
-      <w:r>
-        <w:t>Date début de projet : 24/06/2019  || Date fin de projet : 19/07/2019</w:t>
-      </w:r>
-    </w:p>
-    <w:p>
-      <w:pPr>
-        <w:rPr>
-          <w:i/>
-        </w:rPr>
-      </w:pPr>
-    </w:p>
-    <w:p>
-      <w:pPr>
-        <w:pStyle w:val="Titre2"/>
-      </w:pPr>
-      <w:bookmarkStart w:id="40" w:name="_Toc498520835"/>
-      <w:bookmarkStart w:id="41" w:name="_Toc503894506"/>
-      <w:r>
-        <w:t>IV.2 Planning de référence vs. Planning de suivi, pour la période concernée</w:t>
-      </w:r>
-      <w:bookmarkEnd w:id="40"/>
-      <w:bookmarkEnd w:id="41"/>
-    </w:p>
-    <w:p>
-      <w:pPr>
-        <w:pStyle w:val="Paragraphedeliste"/>
-        <w:numPr>
-          <w:ilvl w:val="0"/>
-          <w:numId w:val="2"/>
-        </w:numPr>
-        <w:rPr>
-          <w:i/>
-          <w:color w:val="FF0000"/>
-        </w:rPr>
-      </w:pPr>
-      <w:r>
-        <w:rPr>
-          <w:i/>
-          <w:color w:val="FF0000"/>
-        </w:rPr>
-        <w:t>Si vous avez utilisé un outil de planification qui vous permet d’indiquer les durées et charges de travail prévus, réalisés et restants : donnez l’extrait (détaillé) du planning qui correspond à la période indiquée.</w:t>
-      </w:r>
-    </w:p>
-    <w:p>
-      <w:pPr>
-        <w:pStyle w:val="Paragraphedeliste"/>
-        <w:numPr>
-          <w:ilvl w:val="0"/>
-          <w:numId w:val="2"/>
-        </w:numPr>
-        <w:rPr>
-          <w:i/>
-          <w:color w:val="FF0000"/>
-        </w:rPr>
-      </w:pPr>
-      <w:r>
-        <w:rPr>
-          <w:i/>
-          <w:color w:val="FF0000"/>
-        </w:rPr>
-        <w:t>Si vous avez utilisé un outil de planification qui permet d’indiquer uniquement les durées et charges de travail prévus, vous devez trouver un autre moyen pour démontrer la différence entre le prévu, le réalisé et le restant pour la période concernée.</w:t>
-      </w:r>
-    </w:p>
-    <w:p>
-      <w:pPr>
-        <w:rPr>
-          <w:i/>
-        </w:rPr>
-      </w:pPr>
-      <w:r>
-        <w:rPr>
-          <w:noProof/>
-          <w:lang w:eastAsia="fr-FR" w:bidi="ar-SA"/>
-        </w:rPr>
-        <w:drawing>
-          <wp:inline distT="0" distB="0" distL="0" distR="0" wp14:anchorId="17839149" wp14:editId="2D6948AE">
-            <wp:extent cx="6718758" cy="770021"/>
-            <wp:effectExtent l="0" t="0" r="6350" b="0"/>
-            <wp:docPr id="14" name="Image 14"/>
-            <wp:cNvGraphicFramePr>
-              <a:graphicFrameLocks xmlns:a="http://schemas.openxmlformats.org/drawingml/2006/main" noChangeAspect="1"/>
-            </wp:cNvGraphicFramePr>
-            <a:graphic xmlns:a="http://schemas.openxmlformats.org/drawingml/2006/main">
-              <a:graphicData uri="http://schemas.openxmlformats.org/drawingml/2006/picture">
-                <pic:pic xmlns:pic="http://schemas.openxmlformats.org/drawingml/2006/picture">
-                  <pic:nvPicPr>
-                    <pic:cNvPr id="0" name=""/>
-                    <pic:cNvPicPr/>
-                  </pic:nvPicPr>
-                  <pic:blipFill>
-                    <a:blip r:embed="rId17"/>
-                    <a:stretch>
-                      <a:fillRect/>
-                    </a:stretch>
-                  </pic:blipFill>
-                  <pic:spPr>
-                    <a:xfrm>
-                      <a:off x="0" y="0"/>
-                      <a:ext cx="6715527" cy="769651"/>
-                    </a:xfrm>
-                    <a:prstGeom prst="rect">
-                      <a:avLst/>
-                    </a:prstGeom>
-                  </pic:spPr>
-                </pic:pic>
-              </a:graphicData>
-            </a:graphic>
-          </wp:inline>
-        </w:drawing>
-      </w:r>
-    </w:p>
-    <w:p>
-      <w:pPr>
-        <w:rPr>
-          <w:i/>
-        </w:rPr>
-      </w:pPr>
-    </w:p>
-    <w:p>
-      <w:pPr>
-        <w:rPr>
-          <w:i/>
-        </w:rPr>
-      </w:pPr>
-      <w:r>
-        <w:rPr>
-          <w:i/>
-          <w:noProof/>
-          <w:lang w:eastAsia="fr-FR" w:bidi="ar-SA"/>
-        </w:rPr>
-        <w:lastRenderedPageBreak/>
-        <w:drawing>
-          <wp:inline distT="0" distB="0" distL="0" distR="0" wp14:anchorId="3B1606AA" wp14:editId="570A7E39">
-            <wp:extent cx="6701946" cy="3569368"/>
-            <wp:effectExtent l="0" t="0" r="3810" b="0"/>
-            <wp:docPr id="13" name="Image 13" descr="C:\Users\utilisateur\Documents\PROJET ACISS\Gant\GANT_V4.JPG"/>
-            <wp:cNvGraphicFramePr>
-              <a:graphicFrameLocks xmlns:a="http://schemas.openxmlformats.org/drawingml/2006/main" noChangeAspect="1"/>
-            </wp:cNvGraphicFramePr>
-            <a:graphic xmlns:a="http://schemas.openxmlformats.org/drawingml/2006/main">
-              <a:graphicData uri="http://schemas.openxmlformats.org/drawingml/2006/picture">
-                <pic:pic xmlns:pic="http://schemas.openxmlformats.org/drawingml/2006/picture">
-                  <pic:nvPicPr>
-                    <pic:cNvPr id="0" name="Picture 1" descr="C:\Users\utilisateur\Documents\PROJET ACISS\Gant\GANT_V4.JPG"/>
-                    <pic:cNvPicPr>
-                      <a:picLocks noChangeAspect="1" noChangeArrowheads="1"/>
-                    </pic:cNvPicPr>
-                  </pic:nvPicPr>
-                  <pic:blipFill>
-                    <a:blip r:embed="rId18">
-                      <a:extLst>
-                        <a:ext uri="{28A0092B-C50C-407E-A947-70E740481C1C}">
-                          <a14:useLocalDpi xmlns:a14="http://schemas.microsoft.com/office/drawing/2010/main" val="0"/>
-                        </a:ext>
-                      </a:extLst>
-                    </a:blip>
-                    <a:srcRect/>
-                    <a:stretch>
-                      <a:fillRect/>
-                    </a:stretch>
-                  </pic:blipFill>
-                  <pic:spPr bwMode="auto">
-                    <a:xfrm>
-                      <a:off x="0" y="0"/>
-                      <a:ext cx="6701326" cy="3569038"/>
-                    </a:xfrm>
-                    <a:prstGeom prst="rect">
-                      <a:avLst/>
-                    </a:prstGeom>
-                    <a:noFill/>
-                    <a:ln>
-                      <a:noFill/>
-                    </a:ln>
-                  </pic:spPr>
-                </pic:pic>
-              </a:graphicData>
-            </a:graphic>
-          </wp:inline>
-        </w:drawing>
-      </w:r>
-    </w:p>
-    <w:p>
-      <w:pPr>
-        <w:rPr>
-          <w:i/>
-        </w:rPr>
-      </w:pPr>
-    </w:p>
-    <w:p>
-      <w:pPr>
-        <w:pStyle w:val="Titre2"/>
-      </w:pPr>
-      <w:bookmarkStart w:id="42" w:name="_Toc498520836"/>
-      <w:bookmarkStart w:id="43" w:name="_Toc503894507"/>
-      <w:r>
-        <w:t>IV.3 Analyse et explication des écarts</w:t>
-      </w:r>
-      <w:bookmarkEnd w:id="42"/>
-      <w:bookmarkEnd w:id="43"/>
-    </w:p>
-    <w:p>
-      <w:pPr>
-        <w:rPr>
-          <w:i/>
-          <w:color w:val="FF0000"/>
-        </w:rPr>
-      </w:pPr>
-      <w:r>
-        <w:rPr>
-          <w:i/>
-          <w:color w:val="FF0000"/>
-        </w:rPr>
-        <w:t>Vous devez expliquer les différences qui sont observées pour la période concernée.</w:t>
-      </w:r>
-      <w:r>
-        <w:rPr>
-          <w:i/>
-          <w:color w:val="FF0000"/>
-        </w:rPr>
-        <w:t xml:space="preserve"> On doit comprendre à quoi sont dues les différences. Vous devez également expliquer les actions qui ont été entreprises pour éliminer les éventuels retards ou autres dépassements. </w:t>
-      </w:r>
-    </w:p>
-    <w:p>
-      <w:pPr>
-        <w:rPr>
-          <w:i/>
-          <w:color w:val="FF0000"/>
-        </w:rPr>
-      </w:pPr>
-    </w:p>
-    <w:p>
-      <w:pPr>
-        <w:pStyle w:val="Titre2"/>
-        <w:rPr>
-          <w:color w:val="00B050"/>
-        </w:rPr>
-      </w:pPr>
-      <w:bookmarkStart w:id="44" w:name="_Toc503894509"/>
-      <w:r>
-        <w:rPr>
-          <w:color w:val="00B050"/>
-        </w:rPr>
-        <w:t>IV.5 Métriques</w:t>
-      </w:r>
-      <w:bookmarkEnd w:id="44"/>
-    </w:p>
-    <w:p>
-      <w:pPr>
-        <w:pStyle w:val="Titre3"/>
-        <w:rPr>
-          <w:color w:val="00B050"/>
-        </w:rPr>
-      </w:pPr>
-      <w:bookmarkStart w:id="45" w:name="_Toc503894510"/>
-      <w:r>
-        <w:rPr>
-          <w:color w:val="00B050"/>
-        </w:rPr>
-        <w:t>Sur l'utilisation de l'outil de versionning</w:t>
-      </w:r>
-      <w:bookmarkEnd w:id="45"/>
-    </w:p>
-    <w:p>
-      <w:pPr>
-        <w:rPr>
-          <w:i/>
-        </w:rPr>
-      </w:pPr>
-      <w:r>
-        <w:rPr>
-          <w:i/>
-        </w:rPr>
-        <w:t>Donnez un résumé chiffré en termes d’utilisation de votre outil de versionning</w:t>
-      </w:r>
-    </w:p>
-    <w:p>
-      <w:pPr>
-        <w:rPr>
-          <w:i/>
-        </w:rPr>
-      </w:pPr>
-      <w:r>
-        <w:rPr>
-          <w:i/>
-        </w:rPr>
-        <w:t>Combien de branches, versions, commit/utilisateur</w:t>
-      </w:r>
-    </w:p>
-    <w:p>
-      <w:pPr>
-        <w:pStyle w:val="Titre3"/>
-        <w:rPr>
-          <w:color w:val="00B050"/>
-        </w:rPr>
-      </w:pPr>
-      <w:bookmarkStart w:id="46" w:name="_Toc503894511"/>
-      <w:r>
-        <w:rPr>
-          <w:color w:val="00B050"/>
-        </w:rPr>
-        <w:t>Sur l'utilisation de l'outil de d'analyse qualité</w:t>
-      </w:r>
-      <w:bookmarkEnd w:id="46"/>
-    </w:p>
-    <w:p>
-      <w:pPr>
-        <w:rPr>
-          <w:i/>
-        </w:rPr>
-      </w:pPr>
-      <w:r>
-        <w:rPr>
-          <w:i/>
-        </w:rPr>
-        <w:t>Donnez un résumé chiffré en termes d’évolution sur la qualité de votre code</w:t>
-      </w:r>
-    </w:p>
-    <w:p>
-      <w:pPr>
-        <w:rPr>
-          <w:i/>
-        </w:rPr>
-      </w:pPr>
-      <w:r>
-        <w:rPr>
-          <w:i/>
-        </w:rPr>
-        <w:t>La qualité a augmenté ou bais</w:t>
-      </w:r>
-      <w:r>
-        <w:rPr>
-          <w:i/>
-        </w:rPr>
-        <w:t>s</w:t>
-      </w:r>
-      <w:r>
-        <w:rPr>
-          <w:i/>
-        </w:rPr>
-        <w:t>é tout au long du projet</w:t>
-      </w:r>
-    </w:p>
-    <w:p>
-      <w:pPr>
-        <w:pStyle w:val="Titre3"/>
-        <w:rPr>
-          <w:color w:val="00B050"/>
-        </w:rPr>
-      </w:pPr>
-      <w:bookmarkStart w:id="47" w:name="_Toc503894512"/>
-      <w:r>
-        <w:rPr>
-          <w:color w:val="00B050"/>
-        </w:rPr>
-        <w:t>Sur les résultats de vos tests</w:t>
-      </w:r>
-      <w:bookmarkEnd w:id="47"/>
-    </w:p>
-    <w:p>
-      <w:pPr>
-        <w:rPr>
-          <w:i/>
-        </w:rPr>
-      </w:pPr>
-      <w:r>
-        <w:rPr>
-          <w:i/>
-        </w:rPr>
-        <w:t xml:space="preserve">% de succès / </w:t>
-      </w:r>
-      <w:proofErr w:type="spellStart"/>
-      <w:r>
-        <w:rPr>
-          <w:i/>
-        </w:rPr>
-        <w:t>echec</w:t>
-      </w:r>
-      <w:proofErr w:type="spellEnd"/>
-    </w:p>
-    <w:p>
-      <w:pPr>
-        <w:rPr>
-          <w:i/>
-        </w:rPr>
-      </w:pPr>
-      <w:r>
-        <w:rPr>
-          <w:i/>
-        </w:rPr>
-        <w:t>% de la couverture de vos tests</w:t>
-      </w:r>
-    </w:p>
-    <w:p>
-      <w:pPr>
-        <w:pStyle w:val="Titre3"/>
-        <w:rPr>
-          <w:color w:val="00B050"/>
-        </w:rPr>
-      </w:pPr>
-      <w:bookmarkStart w:id="48" w:name="_Toc503894513"/>
-      <w:r>
-        <w:rPr>
-          <w:color w:val="00B050"/>
-        </w:rPr>
-        <w:t>Sur la tenue de charge</w:t>
-      </w:r>
-      <w:bookmarkEnd w:id="48"/>
-    </w:p>
-    <w:p>
-      <w:pPr>
-        <w:pStyle w:val="Titre3"/>
-        <w:rPr>
-          <w:color w:val="00B050"/>
-        </w:rPr>
-      </w:pPr>
-      <w:bookmarkStart w:id="49" w:name="_Toc503894514"/>
-      <w:r>
-        <w:rPr>
-          <w:color w:val="00B050"/>
-        </w:rPr>
-        <w:t>Sur l'outil de traçabilité</w:t>
-      </w:r>
-      <w:bookmarkEnd w:id="49"/>
-    </w:p>
-    <w:p>
-      <w:pPr>
-        <w:rPr>
-          <w:i/>
-        </w:rPr>
-      </w:pPr>
-      <w:r>
-        <w:rPr>
-          <w:i/>
-        </w:rPr>
-        <w:t>Donnez un résumé chiffré en termes d’évolution sur le nombre d’anomalies / d’évolution</w:t>
-      </w:r>
-    </w:p>
-    <w:p>
-      <w:pPr>
-        <w:rPr>
-          <w:i/>
-        </w:rPr>
-      </w:pPr>
-      <w:r>
-        <w:rPr>
-          <w:i/>
-        </w:rPr>
-        <w:t>Qui a fermé le plus d’anomalie</w:t>
-      </w:r>
-    </w:p>
-    <w:p>
-      <w:pPr>
-        <w:rPr>
-          <w:i/>
-        </w:rPr>
-      </w:pPr>
-      <w:r>
-        <w:rPr>
-          <w:i/>
-        </w:rPr>
-        <w:t>Reste-il des anomalies ouverte</w:t>
-      </w:r>
-      <w:r>
-        <w:rPr>
-          <w:i/>
-        </w:rPr>
-        <w:t>s</w:t>
-      </w:r>
-    </w:p>
-    <w:p>
-      <w:pPr>
-        <w:rPr>
-          <w:i/>
-        </w:rPr>
-      </w:pPr>
-    </w:p>
-    <w:p>
-      <w:pPr>
-        <w:rPr>
-          <w:i/>
-        </w:rPr>
-      </w:pPr>
-      <w:r>
-        <w:rPr>
-          <w:i/>
-        </w:rPr>
-        <w:t xml:space="preserve">Dans le cas où un retard important est constaté sur une période donnée, il </w:t>
-      </w:r>
-      <w:r>
-        <w:rPr>
-          <w:i/>
-        </w:rPr>
-        <w:t>est</w:t>
-      </w:r>
-      <w:r>
-        <w:rPr>
-          <w:i/>
-        </w:rPr>
-        <w:t xml:space="preserve"> utile d’indiquer les conséquences que cela pourrait avoir pour la suite du projet.</w:t>
-      </w:r>
-    </w:p>
-    <w:p>
-      <w:pPr>
-        <w:rPr>
-          <w:i/>
-        </w:rPr>
-      </w:pPr>
-      <w:r>
-        <w:rPr>
-          <w:i/>
-        </w:rPr>
-        <w:t>Le cas échéant, in</w:t>
-      </w:r>
-      <w:r>
-        <w:rPr>
-          <w:i/>
-        </w:rPr>
-        <w:t>diquez les mesures que vous pre</w:t>
-      </w:r>
-      <w:r>
-        <w:rPr>
-          <w:i/>
-        </w:rPr>
-        <w:t>nez pour réduire le retard sur</w:t>
-      </w:r>
-      <w:r>
-        <w:rPr>
-          <w:i/>
-        </w:rPr>
-        <w:t xml:space="preserve"> </w:t>
-      </w:r>
-      <w:r>
-        <w:rPr>
-          <w:i/>
-        </w:rPr>
-        <w:t>le projet.</w:t>
-      </w:r>
-    </w:p>
-    <w:p/>
-    <w:p>
-      <w:bookmarkStart w:id="50" w:name="_Toc498520838"/>
-      <w:bookmarkStart w:id="51" w:name="_Toc503894515"/>
-      <w:r>
-        <w:rPr>
-          <w:rStyle w:val="Titre1Car"/>
-        </w:rPr>
-        <w:lastRenderedPageBreak/>
-        <w:t>V.  BILAN du projet</w:t>
-      </w:r>
-      <w:bookmarkEnd w:id="50"/>
-      <w:bookmarkEnd w:id="51"/>
-      <w:r>
-        <w:rPr>
-          <w:rStyle w:val="Titre1Car"/>
-        </w:rPr>
-        <w:br/>
-      </w:r>
-      <w:r>
-        <w:rPr>
-          <w:i/>
-        </w:rPr>
-        <w:t xml:space="preserve">Cette partie du rapport de projet doit contenir vos conclusions en termes de gestion de projet. C’est </w:t>
-      </w:r>
-      <w:r>
-        <w:rPr>
-          <w:i/>
-        </w:rPr>
-        <w:t>l’</w:t>
-      </w:r>
-      <w:r>
-        <w:rPr>
-          <w:i/>
-        </w:rPr>
-        <w:t xml:space="preserve">occasion d’indiquer les </w:t>
-      </w:r>
-      <w:r>
-        <w:rPr>
-          <w:i/>
-        </w:rPr>
-        <w:t>parties qui ont été menées avec succès et celles qui méritent un peu de réflexion afin d’améliorer votre démarche de projet.</w:t>
-      </w:r>
+        </w:rPr>
+      </w:pPr>
+    </w:p>
+    <w:p>
+      <w:pPr>
+        <w:jc w:val="both"/>
+      </w:pPr>
+      <w:r>
+        <w:t>Un projet qui s</w:t>
+      </w:r>
+      <w:r>
+        <w:t>’</w:t>
+      </w:r>
+      <w:r>
+        <w:t>est bien déroulé en général</w:t>
+      </w:r>
+      <w:r>
+        <w:t>, quelques soucis rencontrés, des changements de dernière minute.</w:t>
+      </w:r>
+    </w:p>
+    <w:p>
+      <w:pPr>
+        <w:jc w:val="both"/>
+      </w:pPr>
+      <w:r>
+        <w:t xml:space="preserve">Les tâches </w:t>
+      </w:r>
+      <w:r>
+        <w:t>étaient bien équilibrées</w:t>
+      </w:r>
+      <w:r>
+        <w:t xml:space="preserve"> entre les diff</w:t>
+      </w:r>
+      <w:r>
+        <w:t>érentes ressources. Nous avons eu du mal a respecté le planning de part to</w:t>
+      </w:r>
+      <w:r>
+        <w:t>us les changements qu’il a subi</w:t>
+      </w:r>
+      <w:r>
+        <w:t>.</w:t>
+      </w:r>
+    </w:p>
+    <w:p>
+      <w:pPr>
+        <w:jc w:val="both"/>
+      </w:pPr>
+      <w:r>
+        <w:t>Certaines fonctionnalités du code n’ont pas pu être faites. Mais ça reste une application sécurisée et fonctionnelle.</w:t>
+      </w:r>
+    </w:p>
+    <w:p>
+      <w:pPr>
+        <w:jc w:val="both"/>
+      </w:pPr>
+      <w:r>
+        <w:t xml:space="preserve">Il aurait fallu utiliser des outils d’intégration </w:t>
+      </w:r>
+      <w:r>
+        <w:t>continue</w:t>
+      </w:r>
+      <w:r>
+        <w:t>, qui aurait permis de mieux contrôler et gérer notre projet.</w:t>
+      </w:r>
+    </w:p>
+    <w:p>
+      <w:pPr>
+        <w:jc w:val="both"/>
+      </w:pPr>
     </w:p>
     <w:sectPr>
-      <w:headerReference w:type="default" r:id="rId19"/>
+      <w:headerReference w:type="default" r:id="rId13"/>
       <w:pgSz w:w="11905" w:h="16837"/>
       <w:pgMar w:top="1134" w:right="1134" w:bottom="1134" w:left="1134" w:header="720" w:footer="720" w:gutter="0"/>
       <w:pgNumType w:start="0"/>
@@ -7546,7 +5738,7 @@
               <w:lang w:eastAsia="fr-FR" w:bidi="ar-SA"/>
             </w:rPr>
             <w:drawing>
-              <wp:inline distT="0" distB="0" distL="0" distR="0" wp14:anchorId="72E282FD" wp14:editId="76C80850">
+              <wp:inline distT="0" distB="0" distL="0" distR="0" wp14:anchorId="67F811F3" wp14:editId="32D58559">
                 <wp:extent cx="942975" cy="748727"/>
                 <wp:effectExtent l="0" t="0" r="0" b="0"/>
                 <wp:docPr id="16" name="Image 16"/>
@@ -7647,25 +5839,7 @@
             <w:rPr>
               <w:i/>
             </w:rPr>
-            <w:t xml:space="preserve"> </w:t>
-          </w:r>
-          <w:r>
-            <w:rPr>
-              <w:i/>
-            </w:rPr>
-            <w:t>DU PROJET</w:t>
-          </w:r>
-          <w:r>
-            <w:rPr>
-              <w:i/>
-            </w:rPr>
-            <w:t xml:space="preserve"> </w:t>
-          </w:r>
-          <w:r>
-            <w:rPr>
-              <w:i/>
-            </w:rPr>
-            <w:t xml:space="preserve">           </w:t>
+            <w:t xml:space="preserve"> DU PROJET            </w:t>
           </w:r>
         </w:p>
       </w:tc>
@@ -7751,16 +5925,7 @@
             <w:t xml:space="preserve"> </w:t>
           </w:r>
           <w:r>
-            <w:t>11</w:t>
-          </w:r>
-          <w:r>
-            <w:t>/0</w:t>
-          </w:r>
-          <w:r>
-            <w:t>7</w:t>
-          </w:r>
-          <w:r>
-            <w:t>/2019</w:t>
+            <w:t>11/07/2019</w:t>
           </w:r>
         </w:p>
       </w:tc>
@@ -8116,6 +6281,119 @@
     </w:lvl>
   </w:abstractNum>
   <w:abstractNum w:abstractNumId="3">
+    <w:nsid w:val="1AE04932"/>
+    <w:multiLevelType w:val="hybridMultilevel"/>
+    <w:tmpl w:val="853815D8"/>
+    <w:lvl w:ilvl="0" w:tplc="040C0001">
+      <w:start w:val="1"/>
+      <w:numFmt w:val="bullet"/>
+      <w:lvlText w:val=""/>
+      <w:lvlJc w:val="left"/>
+      <w:pPr>
+        <w:ind w:left="720" w:hanging="360"/>
+      </w:pPr>
+      <w:rPr>
+        <w:rFonts w:ascii="Symbol" w:hAnsi="Symbol" w:hint="default"/>
+      </w:rPr>
+    </w:lvl>
+    <w:lvl w:ilvl="1" w:tplc="040C0003" w:tentative="1">
+      <w:start w:val="1"/>
+      <w:numFmt w:val="bullet"/>
+      <w:lvlText w:val="o"/>
+      <w:lvlJc w:val="left"/>
+      <w:pPr>
+        <w:ind w:left="1440" w:hanging="360"/>
+      </w:pPr>
+      <w:rPr>
+        <w:rFonts w:ascii="Courier New" w:hAnsi="Courier New" w:cs="Courier New" w:hint="default"/>
+      </w:rPr>
+    </w:lvl>
+    <w:lvl w:ilvl="2" w:tplc="040C0005" w:tentative="1">
+      <w:start w:val="1"/>
+      <w:numFmt w:val="bullet"/>
+      <w:lvlText w:val=""/>
+      <w:lvlJc w:val="left"/>
+      <w:pPr>
+        <w:ind w:left="2160" w:hanging="360"/>
+      </w:pPr>
+      <w:rPr>
+        <w:rFonts w:ascii="Wingdings" w:hAnsi="Wingdings" w:hint="default"/>
+      </w:rPr>
+    </w:lvl>
+    <w:lvl w:ilvl="3" w:tplc="040C0001" w:tentative="1">
+      <w:start w:val="1"/>
+      <w:numFmt w:val="bullet"/>
+      <w:lvlText w:val=""/>
+      <w:lvlJc w:val="left"/>
+      <w:pPr>
+        <w:ind w:left="2880" w:hanging="360"/>
+      </w:pPr>
+      <w:rPr>
+        <w:rFonts w:ascii="Symbol" w:hAnsi="Symbol" w:hint="default"/>
+      </w:rPr>
+    </w:lvl>
+    <w:lvl w:ilvl="4" w:tplc="040C0003" w:tentative="1">
+      <w:start w:val="1"/>
+      <w:numFmt w:val="bullet"/>
+      <w:lvlText w:val="o"/>
+      <w:lvlJc w:val="left"/>
+      <w:pPr>
+        <w:ind w:left="3600" w:hanging="360"/>
+      </w:pPr>
+      <w:rPr>
+        <w:rFonts w:ascii="Courier New" w:hAnsi="Courier New" w:cs="Courier New" w:hint="default"/>
+      </w:rPr>
+    </w:lvl>
+    <w:lvl w:ilvl="5" w:tplc="040C0005" w:tentative="1">
+      <w:start w:val="1"/>
+      <w:numFmt w:val="bullet"/>
+      <w:lvlText w:val=""/>
+      <w:lvlJc w:val="left"/>
+      <w:pPr>
+        <w:ind w:left="4320" w:hanging="360"/>
+      </w:pPr>
+      <w:rPr>
+        <w:rFonts w:ascii="Wingdings" w:hAnsi="Wingdings" w:hint="default"/>
+      </w:rPr>
+    </w:lvl>
+    <w:lvl w:ilvl="6" w:tplc="040C0001" w:tentative="1">
+      <w:start w:val="1"/>
+      <w:numFmt w:val="bullet"/>
+      <w:lvlText w:val=""/>
+      <w:lvlJc w:val="left"/>
+      <w:pPr>
+        <w:ind w:left="5040" w:hanging="360"/>
+      </w:pPr>
+      <w:rPr>
+        <w:rFonts w:ascii="Symbol" w:hAnsi="Symbol" w:hint="default"/>
+      </w:rPr>
+    </w:lvl>
+    <w:lvl w:ilvl="7" w:tplc="040C0003" w:tentative="1">
+      <w:start w:val="1"/>
+      <w:numFmt w:val="bullet"/>
+      <w:lvlText w:val="o"/>
+      <w:lvlJc w:val="left"/>
+      <w:pPr>
+        <w:ind w:left="5760" w:hanging="360"/>
+      </w:pPr>
+      <w:rPr>
+        <w:rFonts w:ascii="Courier New" w:hAnsi="Courier New" w:cs="Courier New" w:hint="default"/>
+      </w:rPr>
+    </w:lvl>
+    <w:lvl w:ilvl="8" w:tplc="040C0005" w:tentative="1">
+      <w:start w:val="1"/>
+      <w:numFmt w:val="bullet"/>
+      <w:lvlText w:val=""/>
+      <w:lvlJc w:val="left"/>
+      <w:pPr>
+        <w:ind w:left="6480" w:hanging="360"/>
+      </w:pPr>
+      <w:rPr>
+        <w:rFonts w:ascii="Wingdings" w:hAnsi="Wingdings" w:hint="default"/>
+      </w:rPr>
+    </w:lvl>
+  </w:abstractNum>
+  <w:abstractNum w:abstractNumId="4">
     <w:nsid w:val="1EE45844"/>
     <w:multiLevelType w:val="multilevel"/>
     <w:tmpl w:val="CC1A9DF4"/>
@@ -8264,7 +6542,7 @@
       </w:rPr>
     </w:lvl>
   </w:abstractNum>
-  <w:abstractNum w:abstractNumId="4">
+  <w:abstractNum w:abstractNumId="5">
     <w:nsid w:val="2C5D24E3"/>
     <w:multiLevelType w:val="hybridMultilevel"/>
     <w:tmpl w:val="B734B808"/>
@@ -8377,7 +6655,7 @@
       </w:rPr>
     </w:lvl>
   </w:abstractNum>
-  <w:abstractNum w:abstractNumId="5">
+  <w:abstractNum w:abstractNumId="6">
     <w:nsid w:val="4A9F6BD4"/>
     <w:multiLevelType w:val="hybridMultilevel"/>
     <w:tmpl w:val="F048C4CC"/>
@@ -8490,7 +6768,7 @@
       </w:rPr>
     </w:lvl>
   </w:abstractNum>
-  <w:abstractNum w:abstractNumId="6">
+  <w:abstractNum w:abstractNumId="7">
     <w:nsid w:val="554A4371"/>
     <w:multiLevelType w:val="hybridMultilevel"/>
     <w:tmpl w:val="F17A7604"/>
@@ -8603,10 +6881,123 @@
       </w:rPr>
     </w:lvl>
   </w:abstractNum>
-  <w:abstractNum w:abstractNumId="7">
+  <w:abstractNum w:abstractNumId="8">
+    <w:nsid w:val="55D344EC"/>
+    <w:multiLevelType w:val="hybridMultilevel"/>
+    <w:tmpl w:val="58982378"/>
+    <w:lvl w:ilvl="0" w:tplc="7CB82F56">
+      <w:start w:val="5"/>
+      <w:numFmt w:val="bullet"/>
+      <w:lvlText w:val="-"/>
+      <w:lvlJc w:val="left"/>
+      <w:pPr>
+        <w:ind w:left="720" w:hanging="360"/>
+      </w:pPr>
+      <w:rPr>
+        <w:rFonts w:ascii="Times New Roman" w:eastAsia="Andale Sans UI" w:hAnsi="Times New Roman" w:cs="Times New Roman" w:hint="default"/>
+      </w:rPr>
+    </w:lvl>
+    <w:lvl w:ilvl="1" w:tplc="040C0003" w:tentative="1">
+      <w:start w:val="1"/>
+      <w:numFmt w:val="bullet"/>
+      <w:lvlText w:val="o"/>
+      <w:lvlJc w:val="left"/>
+      <w:pPr>
+        <w:ind w:left="1440" w:hanging="360"/>
+      </w:pPr>
+      <w:rPr>
+        <w:rFonts w:ascii="Courier New" w:hAnsi="Courier New" w:cs="Courier New" w:hint="default"/>
+      </w:rPr>
+    </w:lvl>
+    <w:lvl w:ilvl="2" w:tplc="040C0005" w:tentative="1">
+      <w:start w:val="1"/>
+      <w:numFmt w:val="bullet"/>
+      <w:lvlText w:val=""/>
+      <w:lvlJc w:val="left"/>
+      <w:pPr>
+        <w:ind w:left="2160" w:hanging="360"/>
+      </w:pPr>
+      <w:rPr>
+        <w:rFonts w:ascii="Wingdings" w:hAnsi="Wingdings" w:hint="default"/>
+      </w:rPr>
+    </w:lvl>
+    <w:lvl w:ilvl="3" w:tplc="040C0001" w:tentative="1">
+      <w:start w:val="1"/>
+      <w:numFmt w:val="bullet"/>
+      <w:lvlText w:val=""/>
+      <w:lvlJc w:val="left"/>
+      <w:pPr>
+        <w:ind w:left="2880" w:hanging="360"/>
+      </w:pPr>
+      <w:rPr>
+        <w:rFonts w:ascii="Symbol" w:hAnsi="Symbol" w:hint="default"/>
+      </w:rPr>
+    </w:lvl>
+    <w:lvl w:ilvl="4" w:tplc="040C0003" w:tentative="1">
+      <w:start w:val="1"/>
+      <w:numFmt w:val="bullet"/>
+      <w:lvlText w:val="o"/>
+      <w:lvlJc w:val="left"/>
+      <w:pPr>
+        <w:ind w:left="3600" w:hanging="360"/>
+      </w:pPr>
+      <w:rPr>
+        <w:rFonts w:ascii="Courier New" w:hAnsi="Courier New" w:cs="Courier New" w:hint="default"/>
+      </w:rPr>
+    </w:lvl>
+    <w:lvl w:ilvl="5" w:tplc="040C0005" w:tentative="1">
+      <w:start w:val="1"/>
+      <w:numFmt w:val="bullet"/>
+      <w:lvlText w:val=""/>
+      <w:lvlJc w:val="left"/>
+      <w:pPr>
+        <w:ind w:left="4320" w:hanging="360"/>
+      </w:pPr>
+      <w:rPr>
+        <w:rFonts w:ascii="Wingdings" w:hAnsi="Wingdings" w:hint="default"/>
+      </w:rPr>
+    </w:lvl>
+    <w:lvl w:ilvl="6" w:tplc="040C0001" w:tentative="1">
+      <w:start w:val="1"/>
+      <w:numFmt w:val="bullet"/>
+      <w:lvlText w:val=""/>
+      <w:lvlJc w:val="left"/>
+      <w:pPr>
+        <w:ind w:left="5040" w:hanging="360"/>
+      </w:pPr>
+      <w:rPr>
+        <w:rFonts w:ascii="Symbol" w:hAnsi="Symbol" w:hint="default"/>
+      </w:rPr>
+    </w:lvl>
+    <w:lvl w:ilvl="7" w:tplc="040C0003" w:tentative="1">
+      <w:start w:val="1"/>
+      <w:numFmt w:val="bullet"/>
+      <w:lvlText w:val="o"/>
+      <w:lvlJc w:val="left"/>
+      <w:pPr>
+        <w:ind w:left="5760" w:hanging="360"/>
+      </w:pPr>
+      <w:rPr>
+        <w:rFonts w:ascii="Courier New" w:hAnsi="Courier New" w:cs="Courier New" w:hint="default"/>
+      </w:rPr>
+    </w:lvl>
+    <w:lvl w:ilvl="8" w:tplc="040C0005" w:tentative="1">
+      <w:start w:val="1"/>
+      <w:numFmt w:val="bullet"/>
+      <w:lvlText w:val=""/>
+      <w:lvlJc w:val="left"/>
+      <w:pPr>
+        <w:ind w:left="6480" w:hanging="360"/>
+      </w:pPr>
+      <w:rPr>
+        <w:rFonts w:ascii="Wingdings" w:hAnsi="Wingdings" w:hint="default"/>
+      </w:rPr>
+    </w:lvl>
+  </w:abstractNum>
+  <w:abstractNum w:abstractNumId="9">
     <w:nsid w:val="5AD6169D"/>
     <w:multiLevelType w:val="hybridMultilevel"/>
-    <w:tmpl w:val="AE22F2A4"/>
+    <w:tmpl w:val="3B42D520"/>
     <w:lvl w:ilvl="0" w:tplc="040C0001">
       <w:start w:val="1"/>
       <w:numFmt w:val="bullet"/>
@@ -8716,7 +7107,7 @@
       </w:rPr>
     </w:lvl>
   </w:abstractNum>
-  <w:abstractNum w:abstractNumId="8">
+  <w:abstractNum w:abstractNumId="10">
     <w:nsid w:val="5EDA24D2"/>
     <w:multiLevelType w:val="hybridMultilevel"/>
     <w:tmpl w:val="83A0F3D6"/>
@@ -8830,13 +7221,13 @@
     </w:lvl>
   </w:abstractNum>
   <w:num w:numId="1">
-    <w:abstractNumId w:val="8"/>
+    <w:abstractNumId w:val="10"/>
   </w:num>
   <w:num w:numId="2">
-    <w:abstractNumId w:val="5"/>
+    <w:abstractNumId w:val="6"/>
   </w:num>
   <w:num w:numId="3">
-    <w:abstractNumId w:val="6"/>
+    <w:abstractNumId w:val="7"/>
   </w:num>
   <w:num w:numId="4">
     <w:abstractNumId w:val="1"/>
@@ -8848,12 +7239,18 @@
     <w:abstractNumId w:val="0"/>
   </w:num>
   <w:num w:numId="7">
-    <w:abstractNumId w:val="7"/>
+    <w:abstractNumId w:val="9"/>
   </w:num>
   <w:num w:numId="8">
+    <w:abstractNumId w:val="5"/>
+  </w:num>
+  <w:num w:numId="9">
     <w:abstractNumId w:val="4"/>
   </w:num>
-  <w:num w:numId="9">
+  <w:num w:numId="10">
+    <w:abstractNumId w:val="8"/>
+  </w:num>
+  <w:num w:numId="11">
     <w:abstractNumId w:val="3"/>
   </w:num>
 </w:numbering>
@@ -10372,7 +8769,7 @@
   <a:extraClrSchemeLst/>
   <a:extLst>
     <a:ext uri="{05A4C25C-085E-4340-85A3-A5531E510DB2}">
-      <thm15:themeFamily xmlns:thm15="http://schemas.microsoft.com/office/thememl/2012/main" xmlns="" name="Office Theme" id="{62F939B6-93AF-4DB8-9C6B-D6C7DFDC589F}" vid="{4A3C46E8-61CC-4603-A589-7422A47A8E4A}"/>
+      <thm15:themeFamily xmlns="" xmlns:thm15="http://schemas.microsoft.com/office/thememl/2012/main" name="Office Theme" id="{62F939B6-93AF-4DB8-9C6B-D6C7DFDC589F}" vid="{4A3C46E8-61CC-4603-A589-7422A47A8E4A}"/>
     </a:ext>
   </a:extLst>
 </a:theme>
@@ -10402,7 +8799,7 @@
 </file>
 
 <file path=customXml/itemProps2.xml><?xml version="1.0" encoding="utf-8"?>
-<ds:datastoreItem xmlns:ds="http://schemas.openxmlformats.org/officeDocument/2006/customXml" ds:itemID="{1F9EC1C3-4430-4182-9466-2EF2CA3D533A}">
+<ds:datastoreItem xmlns:ds="http://schemas.openxmlformats.org/officeDocument/2006/customXml" ds:itemID="{B4604B1D-9629-43AB-881B-B408DE15FFE4}">
   <ds:schemaRefs>
     <ds:schemaRef ds:uri="http://schemas.openxmlformats.org/officeDocument/2006/bibliography"/>
   </ds:schemaRefs>
